--- a/docs/report/Algorithm_Project_SemanticGraph_Group9.docx
+++ b/docs/report/Algorithm_Project_SemanticGraph_Group9.docx
@@ -118,7 +118,7 @@
                     <pic:cNvPicPr/>
                   </pic:nvPicPr>
                   <pic:blipFill>
-                    <a:blip r:embed="rId5" cstate="print">
+                    <a:blip r:embed="rId7" cstate="print">
                       <a:extLst>
                         <a:ext uri="{28A0092B-C50C-407E-A947-70E740481C1C}">
                           <a14:useLocalDpi xmlns:a14="http://schemas.microsoft.com/office/drawing/2010/main" val="0"/>
@@ -222,18 +222,29 @@
           <w:szCs w:val="28"/>
           <w:lang w:val="en-US" w:bidi="fa-IR"/>
         </w:rPr>
-        <w:t>Dr. Pishgoo</w:t>
-      </w:r>
-    </w:p>
-    <w:p>
-      <w:pPr>
-        <w:jc w:val="center"/>
+        <w:t xml:space="preserve">Dr. </w:t>
+      </w:r>
+      <w:proofErr w:type="spellStart"/>
+      <w:r>
         <w:rPr>
           <w:rFonts w:asciiTheme="majorBidi" w:hAnsiTheme="majorBidi" w:cstheme="majorBidi"/>
           <w:sz w:val="28"/>
           <w:szCs w:val="28"/>
           <w:lang w:val="en-US" w:bidi="fa-IR"/>
         </w:rPr>
+        <w:t>Pishgoo</w:t>
+      </w:r>
+      <w:proofErr w:type="spellEnd"/>
+    </w:p>
+    <w:p>
+      <w:pPr>
+        <w:jc w:val="center"/>
+        <w:rPr>
+          <w:rFonts w:asciiTheme="majorBidi" w:hAnsiTheme="majorBidi" w:cstheme="majorBidi"/>
+          <w:sz w:val="28"/>
+          <w:szCs w:val="28"/>
+          <w:lang w:val="en-US" w:bidi="fa-IR"/>
+        </w:rPr>
       </w:pPr>
       <w:r>
         <w:rPr>
@@ -255,6 +266,47 @@
         </w:rPr>
         <w:br/>
       </w:r>
+      <w:hyperlink r:id="rId8" w:history="1">
+        <w:r>
+          <w:rPr>
+            <w:rStyle w:val="Hyperlink"/>
+            <w:rFonts w:asciiTheme="majorBidi" w:hAnsiTheme="majorBidi" w:cstheme="majorBidi"/>
+            <w:sz w:val="28"/>
+            <w:szCs w:val="28"/>
+            <w:lang w:val="en-US" w:bidi="fa-IR"/>
+          </w:rPr>
+          <w:t>Link</w:t>
+        </w:r>
+      </w:hyperlink>
+    </w:p>
+    <w:p>
+      <w:pPr>
+        <w:jc w:val="center"/>
+        <w:rPr>
+          <w:rFonts w:asciiTheme="majorBidi" w:hAnsiTheme="majorBidi" w:cstheme="majorBidi"/>
+          <w:sz w:val="28"/>
+          <w:szCs w:val="28"/>
+          <w:lang w:bidi="fa-IR"/>
+        </w:rPr>
+        <w:sectPr>
+          <w:pgSz w:w="11906" w:h="16838"/>
+          <w:pgMar w:top="1440" w:right="1080" w:bottom="1440" w:left="1080" w:header="708" w:footer="708" w:gutter="0"/>
+          <w:cols w:space="708"/>
+          <w:titlePg/>
+          <w:docGrid w:linePitch="360"/>
+        </w:sectPr>
+      </w:pPr>
+      <w:r>
+        <w:rPr>
+          <w:rFonts w:asciiTheme="majorBidi" w:hAnsiTheme="majorBidi" w:cstheme="majorBidi"/>
+          <w:b/>
+          <w:bCs/>
+          <w:sz w:val="36"/>
+          <w:szCs w:val="36"/>
+          <w:lang w:val="en-US" w:bidi="fa-IR"/>
+        </w:rPr>
+        <w:t>Project:</w:t>
+      </w:r>
       <w:r>
         <w:rPr>
           <w:rFonts w:asciiTheme="majorBidi" w:hAnsiTheme="majorBidi" w:cstheme="majorBidi"/>
@@ -262,39 +314,18 @@
           <w:szCs w:val="28"/>
           <w:lang w:val="en-US" w:bidi="fa-IR"/>
         </w:rPr>
-        <w:t>Link</w:t>
-      </w:r>
-    </w:p>
-    <w:p>
-      <w:pPr>
-        <w:jc w:val="center"/>
+        <w:br/>
+      </w:r>
+      <w:r>
         <w:rPr>
           <w:rFonts w:asciiTheme="majorBidi" w:hAnsiTheme="majorBidi" w:cstheme="majorBidi"/>
           <w:sz w:val="28"/>
           <w:szCs w:val="28"/>
           <w:lang w:bidi="fa-IR"/>
         </w:rPr>
-      </w:pPr>
-      <w:r>
-        <w:rPr>
-          <w:rFonts w:asciiTheme="majorBidi" w:hAnsiTheme="majorBidi" w:cstheme="majorBidi"/>
-          <w:b/>
-          <w:bCs/>
-          <w:sz w:val="36"/>
-          <w:szCs w:val="36"/>
-          <w:lang w:val="en-US" w:bidi="fa-IR"/>
-        </w:rPr>
-        <w:t>Project:</w:t>
-      </w:r>
-      <w:r>
-        <w:rPr>
-          <w:rFonts w:asciiTheme="majorBidi" w:hAnsiTheme="majorBidi" w:cstheme="majorBidi"/>
-          <w:sz w:val="28"/>
-          <w:szCs w:val="28"/>
-          <w:lang w:val="en-US" w:bidi="fa-IR"/>
-        </w:rPr>
-        <w:br/>
-      </w:r>
+        <w:t xml:space="preserve">Dynamic </w:t>
+      </w:r>
+      <w:proofErr w:type="spellStart"/>
       <w:r>
         <w:rPr>
           <w:rFonts w:asciiTheme="majorBidi" w:hAnsiTheme="majorBidi" w:cstheme="majorBidi"/>
@@ -302,26 +333,17 @@
           <w:szCs w:val="28"/>
           <w:lang w:bidi="fa-IR"/>
         </w:rPr>
-        <w:t>Dynamic GraphRAG for Contract Risk Analysis</w:t>
-      </w:r>
-    </w:p>
-    <w:p>
-      <w:pPr>
+        <w:t>GraphRAG</w:t>
+      </w:r>
+      <w:proofErr w:type="spellEnd"/>
+      <w:r>
         <w:rPr>
           <w:rFonts w:asciiTheme="majorBidi" w:hAnsiTheme="majorBidi" w:cstheme="majorBidi"/>
           <w:sz w:val="28"/>
           <w:szCs w:val="28"/>
           <w:lang w:bidi="fa-IR"/>
         </w:rPr>
-      </w:pPr>
-      <w:r>
-        <w:rPr>
-          <w:rFonts w:asciiTheme="majorBidi" w:hAnsiTheme="majorBidi" w:cstheme="majorBidi"/>
-          <w:sz w:val="28"/>
-          <w:szCs w:val="28"/>
-          <w:lang w:bidi="fa-IR"/>
-        </w:rPr>
-        <w:br w:type="page"/>
+        <w:t xml:space="preserve"> for Contract Risk Analysis</w:t>
       </w:r>
     </w:p>
     <w:p>
@@ -389,8 +411,19 @@
           <w:bCs/>
           <w:lang w:val="en" w:bidi="fa-IR"/>
         </w:rPr>
-        <w:t>Dynamic GraphRAG</w:t>
-      </w:r>
+        <w:t xml:space="preserve">Dynamic </w:t>
+      </w:r>
+      <w:proofErr w:type="spellStart"/>
+      <w:r>
+        <w:rPr>
+          <w:rFonts w:asciiTheme="majorBidi" w:hAnsiTheme="majorBidi" w:cstheme="majorBidi"/>
+          <w:b/>
+          <w:bCs/>
+          <w:lang w:val="en" w:bidi="fa-IR"/>
+        </w:rPr>
+        <w:t>GraphRAG</w:t>
+      </w:r>
+      <w:proofErr w:type="spellEnd"/>
       <w:r>
         <w:rPr>
           <w:rFonts w:asciiTheme="majorBidi" w:hAnsiTheme="majorBidi" w:cstheme="majorBidi"/>
@@ -518,12 +551,14 @@
         </w:rPr>
         <w:t xml:space="preserve">, </w:t>
       </w:r>
+      <w:proofErr w:type="spellStart"/>
       <w:r>
         <w:rPr>
           <w:rStyle w:val="inlineCodeChar"/>
         </w:rPr>
         <w:t>RiskEvent</w:t>
       </w:r>
+      <w:proofErr w:type="spellEnd"/>
       <w:r>
         <w:rPr>
           <w:rFonts w:asciiTheme="majorBidi" w:hAnsiTheme="majorBidi" w:cstheme="majorBidi"/>
@@ -2107,23 +2142,71 @@
         <w:pStyle w:val="inlineCode"/>
       </w:pPr>
       <w:r>
-        <w:t>FUNCTION DiscoverRisk(contract_graph, news_graph_forest):</w:t>
-      </w:r>
-    </w:p>
-    <w:p>
-      <w:pPr>
-        <w:pStyle w:val="inlineCode"/>
-      </w:pPr>
-      <w:r>
-        <w:t xml:space="preserve">    risks_found = []</w:t>
-      </w:r>
-    </w:p>
-    <w:p>
-      <w:pPr>
-        <w:pStyle w:val="inlineCode"/>
-      </w:pPr>
-      <w:r>
-        <w:t xml:space="preserve">    FOR EACH news_graph IN news_graph_forest:</w:t>
+        <w:t xml:space="preserve">FUNCTION </w:t>
+      </w:r>
+      <w:proofErr w:type="spellStart"/>
+      <w:r>
+        <w:t>DiscoverRisk</w:t>
+      </w:r>
+      <w:proofErr w:type="spellEnd"/>
+      <w:r>
+        <w:t>(</w:t>
+      </w:r>
+      <w:proofErr w:type="spellStart"/>
+      <w:r>
+        <w:t>contract_graph</w:t>
+      </w:r>
+      <w:proofErr w:type="spellEnd"/>
+      <w:r>
+        <w:t xml:space="preserve">, </w:t>
+      </w:r>
+      <w:proofErr w:type="spellStart"/>
+      <w:r>
+        <w:t>news_graph_forest</w:t>
+      </w:r>
+      <w:proofErr w:type="spellEnd"/>
+      <w:r>
+        <w:t>):</w:t>
+      </w:r>
+    </w:p>
+    <w:p>
+      <w:pPr>
+        <w:pStyle w:val="inlineCode"/>
+      </w:pPr>
+      <w:r>
+        <w:t xml:space="preserve">    </w:t>
+      </w:r>
+      <w:proofErr w:type="spellStart"/>
+      <w:r>
+        <w:t>risks_found</w:t>
+      </w:r>
+      <w:proofErr w:type="spellEnd"/>
+      <w:r>
+        <w:t xml:space="preserve"> = []</w:t>
+      </w:r>
+    </w:p>
+    <w:p>
+      <w:pPr>
+        <w:pStyle w:val="inlineCode"/>
+      </w:pPr>
+      <w:r>
+        <w:t xml:space="preserve">    FOR EACH </w:t>
+      </w:r>
+      <w:proofErr w:type="spellStart"/>
+      <w:r>
+        <w:t>news_graph</w:t>
+      </w:r>
+      <w:proofErr w:type="spellEnd"/>
+      <w:r>
+        <w:t xml:space="preserve"> IN </w:t>
+      </w:r>
+      <w:proofErr w:type="spellStart"/>
+      <w:r>
+        <w:t>news_graph_forest</w:t>
+      </w:r>
+      <w:proofErr w:type="spellEnd"/>
+      <w:r>
+        <w:t>:</w:t>
       </w:r>
     </w:p>
     <w:p>
@@ -2139,7 +2222,23 @@
         <w:pStyle w:val="inlineCode"/>
       </w:pPr>
       <w:r>
-        <w:t xml:space="preserve">        events = [node for node in news_graph.nodes if node.type in ["Event", "Risk"]]</w:t>
+        <w:t xml:space="preserve">        events = [node for node in </w:t>
+      </w:r>
+      <w:proofErr w:type="spellStart"/>
+      <w:r>
+        <w:t>news_graph.nodes</w:t>
+      </w:r>
+      <w:proofErr w:type="spellEnd"/>
+      <w:r>
+        <w:t xml:space="preserve"> if </w:t>
+      </w:r>
+      <w:proofErr w:type="spellStart"/>
+      <w:r>
+        <w:t>node.type</w:t>
+      </w:r>
+      <w:proofErr w:type="spellEnd"/>
+      <w:r>
+        <w:t xml:space="preserve"> in ["Event", "Risk"]]</w:t>
       </w:r>
     </w:p>
     <w:p>
@@ -2187,7 +2286,23 @@
         <w:pStyle w:val="inlineCode"/>
       </w:pPr>
       <w:r>
-        <w:t xml:space="preserve">                current_node, path = queue.pop()  </w:t>
+        <w:t xml:space="preserve">                </w:t>
+      </w:r>
+      <w:proofErr w:type="spellStart"/>
+      <w:r>
+        <w:t>current_node</w:t>
+      </w:r>
+      <w:proofErr w:type="spellEnd"/>
+      <w:r>
+        <w:t xml:space="preserve">, path = </w:t>
+      </w:r>
+      <w:proofErr w:type="spellStart"/>
+      <w:r>
+        <w:t>queue.pop</w:t>
+      </w:r>
+      <w:proofErr w:type="spellEnd"/>
+      <w:r>
+        <w:t xml:space="preserve">()  </w:t>
       </w:r>
     </w:p>
     <w:p>
@@ -2203,7 +2318,23 @@
         <w:pStyle w:val="inlineCode"/>
       </w:pPr>
       <w:r>
-        <w:t xml:space="preserve">                IF current_node IN contract_graph.nodes:</w:t>
+        <w:t xml:space="preserve">                IF </w:t>
+      </w:r>
+      <w:proofErr w:type="spellStart"/>
+      <w:r>
+        <w:t>current_node</w:t>
+      </w:r>
+      <w:proofErr w:type="spellEnd"/>
+      <w:r>
+        <w:t xml:space="preserve"> IN </w:t>
+      </w:r>
+      <w:proofErr w:type="spellStart"/>
+      <w:r>
+        <w:t>contract_graph.nodes</w:t>
+      </w:r>
+      <w:proofErr w:type="spellEnd"/>
+      <w:r>
+        <w:t>:</w:t>
       </w:r>
     </w:p>
     <w:p>
@@ -2219,15 +2350,63 @@
         <w:pStyle w:val="inlineCode"/>
       </w:pPr>
       <w:r>
-        <w:t xml:space="preserve">                    extended_paths = TraverseContract(contract_graph, current_node, path)</w:t>
-      </w:r>
-    </w:p>
-    <w:p>
-      <w:pPr>
-        <w:pStyle w:val="inlineCode"/>
-      </w:pPr>
-      <w:r>
-        <w:t xml:space="preserve">                    risks_found.extend(extended_paths)</w:t>
+        <w:t xml:space="preserve">                    </w:t>
+      </w:r>
+      <w:proofErr w:type="spellStart"/>
+      <w:r>
+        <w:t>extended_paths</w:t>
+      </w:r>
+      <w:proofErr w:type="spellEnd"/>
+      <w:r>
+        <w:t xml:space="preserve"> = </w:t>
+      </w:r>
+      <w:proofErr w:type="spellStart"/>
+      <w:r>
+        <w:t>TraverseContract</w:t>
+      </w:r>
+      <w:proofErr w:type="spellEnd"/>
+      <w:r>
+        <w:t>(</w:t>
+      </w:r>
+      <w:proofErr w:type="spellStart"/>
+      <w:r>
+        <w:t>contract_graph</w:t>
+      </w:r>
+      <w:proofErr w:type="spellEnd"/>
+      <w:r>
+        <w:t xml:space="preserve">, </w:t>
+      </w:r>
+      <w:proofErr w:type="spellStart"/>
+      <w:r>
+        <w:t>current_node</w:t>
+      </w:r>
+      <w:proofErr w:type="spellEnd"/>
+      <w:r>
+        <w:t>, path)</w:t>
+      </w:r>
+    </w:p>
+    <w:p>
+      <w:pPr>
+        <w:pStyle w:val="inlineCode"/>
+      </w:pPr>
+      <w:r>
+        <w:t xml:space="preserve">                    </w:t>
+      </w:r>
+      <w:proofErr w:type="spellStart"/>
+      <w:r>
+        <w:t>risks_found.extend</w:t>
+      </w:r>
+      <w:proofErr w:type="spellEnd"/>
+      <w:r>
+        <w:t>(</w:t>
+      </w:r>
+      <w:proofErr w:type="spellStart"/>
+      <w:r>
+        <w:t>extended_paths</w:t>
+      </w:r>
+      <w:proofErr w:type="spellEnd"/>
+      <w:r>
+        <w:t>)</w:t>
       </w:r>
     </w:p>
     <w:p>
@@ -2243,39 +2422,135 @@
         <w:pStyle w:val="inlineCode"/>
       </w:pPr>
       <w:r>
-        <w:t xml:space="preserve">                neighbors = GetNeighbors(news_graph, current_node)</w:t>
-      </w:r>
-    </w:p>
-    <w:p>
-      <w:pPr>
-        <w:pStyle w:val="inlineCode"/>
-      </w:pPr>
-      <w:r>
-        <w:t xml:space="preserve">                FOR neighbor IN neighbors:</w:t>
-      </w:r>
-    </w:p>
-    <w:p>
-      <w:pPr>
-        <w:pStyle w:val="inlineCode"/>
-      </w:pPr>
-      <w:r>
-        <w:t xml:space="preserve">                    IF neighbor NOT IN visited:</w:t>
-      </w:r>
-    </w:p>
-    <w:p>
-      <w:pPr>
-        <w:pStyle w:val="inlineCode"/>
-      </w:pPr>
-      <w:r>
-        <w:t xml:space="preserve">                        visited.add(neighbor)</w:t>
-      </w:r>
-    </w:p>
-    <w:p>
-      <w:pPr>
-        <w:pStyle w:val="inlineCode"/>
-      </w:pPr>
-      <w:r>
-        <w:t xml:space="preserve">                        queue.push((neighbor, path + [neighbor]))</w:t>
+        <w:t xml:space="preserve">                </w:t>
+      </w:r>
+      <w:proofErr w:type="spellStart"/>
+      <w:r>
+        <w:t>neighbors</w:t>
+      </w:r>
+      <w:proofErr w:type="spellEnd"/>
+      <w:r>
+        <w:t xml:space="preserve"> = </w:t>
+      </w:r>
+      <w:proofErr w:type="spellStart"/>
+      <w:r>
+        <w:t>GetNeighbors</w:t>
+      </w:r>
+      <w:proofErr w:type="spellEnd"/>
+      <w:r>
+        <w:t>(</w:t>
+      </w:r>
+      <w:proofErr w:type="spellStart"/>
+      <w:r>
+        <w:t>news_graph</w:t>
+      </w:r>
+      <w:proofErr w:type="spellEnd"/>
+      <w:r>
+        <w:t xml:space="preserve">, </w:t>
+      </w:r>
+      <w:proofErr w:type="spellStart"/>
+      <w:r>
+        <w:t>current_node</w:t>
+      </w:r>
+      <w:proofErr w:type="spellEnd"/>
+      <w:r>
+        <w:t>)</w:t>
+      </w:r>
+    </w:p>
+    <w:p>
+      <w:pPr>
+        <w:pStyle w:val="inlineCode"/>
+      </w:pPr>
+      <w:r>
+        <w:t xml:space="preserve">                FOR </w:t>
+      </w:r>
+      <w:proofErr w:type="spellStart"/>
+      <w:r>
+        <w:t>neighbor</w:t>
+      </w:r>
+      <w:proofErr w:type="spellEnd"/>
+      <w:r>
+        <w:t xml:space="preserve"> IN </w:t>
+      </w:r>
+      <w:proofErr w:type="spellStart"/>
+      <w:r>
+        <w:t>neighbors</w:t>
+      </w:r>
+      <w:proofErr w:type="spellEnd"/>
+      <w:r>
+        <w:t>:</w:t>
+      </w:r>
+    </w:p>
+    <w:p>
+      <w:pPr>
+        <w:pStyle w:val="inlineCode"/>
+      </w:pPr>
+      <w:r>
+        <w:t xml:space="preserve">                    IF </w:t>
+      </w:r>
+      <w:proofErr w:type="spellStart"/>
+      <w:r>
+        <w:t>neighbor</w:t>
+      </w:r>
+      <w:proofErr w:type="spellEnd"/>
+      <w:r>
+        <w:t xml:space="preserve"> NOT IN visited:</w:t>
+      </w:r>
+    </w:p>
+    <w:p>
+      <w:pPr>
+        <w:pStyle w:val="inlineCode"/>
+      </w:pPr>
+      <w:r>
+        <w:t xml:space="preserve">                        </w:t>
+      </w:r>
+      <w:proofErr w:type="spellStart"/>
+      <w:r>
+        <w:t>visited.add</w:t>
+      </w:r>
+      <w:proofErr w:type="spellEnd"/>
+      <w:r>
+        <w:t>(</w:t>
+      </w:r>
+      <w:proofErr w:type="spellStart"/>
+      <w:r>
+        <w:t>neighbor</w:t>
+      </w:r>
+      <w:proofErr w:type="spellEnd"/>
+      <w:r>
+        <w:t>)</w:t>
+      </w:r>
+    </w:p>
+    <w:p>
+      <w:pPr>
+        <w:pStyle w:val="inlineCode"/>
+      </w:pPr>
+      <w:r>
+        <w:t xml:space="preserve">                        </w:t>
+      </w:r>
+      <w:proofErr w:type="spellStart"/>
+      <w:r>
+        <w:t>queue.push</w:t>
+      </w:r>
+      <w:proofErr w:type="spellEnd"/>
+      <w:r>
+        <w:t>((</w:t>
+      </w:r>
+      <w:proofErr w:type="spellStart"/>
+      <w:r>
+        <w:t>neighbor</w:t>
+      </w:r>
+      <w:proofErr w:type="spellEnd"/>
+      <w:r>
+        <w:t>, path + [</w:t>
+      </w:r>
+      <w:proofErr w:type="spellStart"/>
+      <w:r>
+        <w:t>neighbor</w:t>
+      </w:r>
+      <w:proofErr w:type="spellEnd"/>
+      <w:r>
+        <w:t>]))</w:t>
       </w:r>
     </w:p>
     <w:p>
@@ -2284,15 +2559,44 @@
       </w:pPr>
       <w:r>
         <w:lastRenderedPageBreak/>
-        <w:t xml:space="preserve">    RETURN risks_found</w:t>
-      </w:r>
-    </w:p>
-    <w:p>
-      <w:pPr>
-        <w:pStyle w:val="inlineCode"/>
-      </w:pPr>
-      <w:r>
-        <w:t>FUNCTION TraverseContract(graph, start_node, current_path):</w:t>
+        <w:t xml:space="preserve">    RETURN </w:t>
+      </w:r>
+      <w:proofErr w:type="spellStart"/>
+      <w:r>
+        <w:t>risks_found</w:t>
+      </w:r>
+      <w:proofErr w:type="spellEnd"/>
+    </w:p>
+    <w:p>
+      <w:pPr>
+        <w:pStyle w:val="inlineCode"/>
+      </w:pPr>
+      <w:r>
+        <w:t xml:space="preserve">FUNCTION </w:t>
+      </w:r>
+      <w:proofErr w:type="spellStart"/>
+      <w:r>
+        <w:t>TraverseContract</w:t>
+      </w:r>
+      <w:proofErr w:type="spellEnd"/>
+      <w:r>
+        <w:t xml:space="preserve">(graph, </w:t>
+      </w:r>
+      <w:proofErr w:type="spellStart"/>
+      <w:r>
+        <w:t>start_node</w:t>
+      </w:r>
+      <w:proofErr w:type="spellEnd"/>
+      <w:r>
+        <w:t xml:space="preserve">, </w:t>
+      </w:r>
+      <w:proofErr w:type="spellStart"/>
+      <w:r>
+        <w:t>current_path</w:t>
+      </w:r>
+      <w:proofErr w:type="spellEnd"/>
+      <w:r>
+        <w:t>):</w:t>
       </w:r>
     </w:p>
     <w:p>
@@ -2511,12 +2815,14 @@
         </w:rPr>
         <w:t xml:space="preserve">Based on the </w:t>
       </w:r>
+      <w:proofErr w:type="spellStart"/>
       <w:r>
         <w:rPr>
           <w:rStyle w:val="inlineCodeChar"/>
         </w:rPr>
         <w:t>contracts_and_news.json</w:t>
       </w:r>
+      <w:proofErr w:type="spellEnd"/>
       <w:r>
         <w:rPr>
           <w:rFonts w:asciiTheme="majorBidi" w:hAnsiTheme="majorBidi" w:cstheme="majorBidi"/>
@@ -2546,7 +2852,15 @@
         <w:pStyle w:val="inlineCode"/>
       </w:pPr>
       <w:r>
-        <w:t xml:space="preserve">    "contract_id": "String (e.g., C01)",</w:t>
+        <w:t xml:space="preserve">    "</w:t>
+      </w:r>
+      <w:proofErr w:type="spellStart"/>
+      <w:r>
+        <w:t>contract_id</w:t>
+      </w:r>
+      <w:proofErr w:type="spellEnd"/>
+      <w:r>
+        <w:t>": "String (e.g., C01)",</w:t>
       </w:r>
     </w:p>
     <w:p>
@@ -2562,15 +2876,31 @@
         <w:pStyle w:val="inlineCode"/>
       </w:pPr>
       <w:r>
-        <w:t xml:space="preserve">    "contract_text": "String (Raw Text)",</w:t>
-      </w:r>
-    </w:p>
-    <w:p>
-      <w:pPr>
-        <w:pStyle w:val="inlineCode"/>
-      </w:pPr>
-      <w:r>
-        <w:t xml:space="preserve">    "base_graph": {</w:t>
+        <w:t xml:space="preserve">    "</w:t>
+      </w:r>
+      <w:proofErr w:type="spellStart"/>
+      <w:r>
+        <w:t>contract_text</w:t>
+      </w:r>
+      <w:proofErr w:type="spellEnd"/>
+      <w:r>
+        <w:t>": "String (Raw Text)",</w:t>
+      </w:r>
+    </w:p>
+    <w:p>
+      <w:pPr>
+        <w:pStyle w:val="inlineCode"/>
+      </w:pPr>
+      <w:r>
+        <w:t xml:space="preserve">    "</w:t>
+      </w:r>
+      <w:proofErr w:type="spellStart"/>
+      <w:r>
+        <w:t>base_graph</w:t>
+      </w:r>
+      <w:proofErr w:type="spellEnd"/>
+      <w:r>
+        <w:t>": {</w:t>
       </w:r>
     </w:p>
     <w:p>
@@ -2602,7 +2932,15 @@
         <w:pStyle w:val="inlineCode"/>
       </w:pPr>
       <w:r>
-        <w:t xml:space="preserve">    "news_sequence": {</w:t>
+        <w:t xml:space="preserve">    "</w:t>
+      </w:r>
+      <w:proofErr w:type="spellStart"/>
+      <w:r>
+        <w:t>news_sequence</w:t>
+      </w:r>
+      <w:proofErr w:type="spellEnd"/>
+      <w:r>
+        <w:t>": {</w:t>
       </w:r>
     </w:p>
     <w:p>
@@ -2727,22 +3065,6 @@
         <w:pStyle w:val="inlineCode"/>
       </w:pPr>
       <w:r>
-        <w:t xml:space="preserve">├── .gitignore               </w:t>
-      </w:r>
-    </w:p>
-    <w:p>
-      <w:pPr>
-        <w:pStyle w:val="inlineCode"/>
-      </w:pPr>
-      <w:r>
-        <w:t xml:space="preserve">├── README.md </w:t>
-      </w:r>
-    </w:p>
-    <w:p>
-      <w:pPr>
-        <w:pStyle w:val="inlineCode"/>
-      </w:pPr>
-      <w:r>
         <w:t>├── data/</w:t>
       </w:r>
     </w:p>
@@ -2776,9 +3098,11 @@
       <w:r>
         <w:t xml:space="preserve"> </w:t>
       </w:r>
+      <w:proofErr w:type="spellStart"/>
       <w:r>
         <w:t>contracts_and_news.json</w:t>
       </w:r>
+      <w:proofErr w:type="spellEnd"/>
       <w:r>
         <w:t xml:space="preserve">                 </w:t>
       </w:r>
@@ -2788,7 +3112,15 @@
         <w:pStyle w:val="inlineCode"/>
       </w:pPr>
       <w:r>
-        <w:t>├── src/</w:t>
+        <w:t xml:space="preserve">├── </w:t>
+      </w:r>
+      <w:proofErr w:type="spellStart"/>
+      <w:r>
+        <w:t>src</w:t>
+      </w:r>
+      <w:proofErr w:type="spellEnd"/>
+      <w:r>
+        <w:t>/</w:t>
       </w:r>
     </w:p>
     <w:p>
@@ -2804,18 +3136,21 @@
         <w:pStyle w:val="inlineCode"/>
       </w:pPr>
       <w:r>
-        <w:t>│   ├── data_loader.py       # JSON parsing logic</w:t>
-      </w:r>
-      <w:r>
-        <w:t xml:space="preserve"> and </w:t>
-      </w:r>
-      <w:r>
-        <w:t>constructing graphs</w:t>
-      </w:r>
-    </w:p>
-    <w:p>
-      <w:pPr>
-        <w:pStyle w:val="inlineCode"/>
+        <w:t>│   ├── data_loader.</w:t>
+      </w:r>
+      <w:r>
+        <w:t>py</w:t>
+      </w:r>
+      <w:r>
+        <w:t xml:space="preserve"> </w:t>
+      </w:r>
+    </w:p>
+    <w:p>
+      <w:pPr>
+        <w:pStyle w:val="inlineCode"/>
+        <w:rPr>
+          <w:rtl/>
+        </w:rPr>
       </w:pPr>
       <w:r>
         <w:t>│</w:t>
@@ -2833,28 +3168,113 @@
         <w:t>show_graphs</w:t>
       </w:r>
       <w:r>
-        <w:t xml:space="preserve">.py </w:t>
-      </w:r>
-    </w:p>
-    <w:p>
-      <w:pPr>
-        <w:pStyle w:val="inlineCode"/>
-      </w:pPr>
-      <w:r>
-        <w:t>│   └── reasoning_engine.py  # BFS/DFS Causal Discovery Logic</w:t>
-      </w:r>
-    </w:p>
-    <w:p>
-      <w:pPr>
-        <w:pStyle w:val="inlineCode"/>
-      </w:pPr>
+        <w:t>.py</w:t>
+      </w:r>
+    </w:p>
+    <w:p>
+      <w:pPr>
+        <w:pStyle w:val="inlineCode"/>
+        <w:rPr>
+          <w:rtl/>
+        </w:rPr>
+      </w:pPr>
+      <w:r>
+        <w:t>│</w:t>
+      </w:r>
+      <w:r>
+        <w:t xml:space="preserve">   </w:t>
+      </w:r>
       <w:r>
         <w:t xml:space="preserve">├── </w:t>
       </w:r>
       <w:r>
+        <w:t>show_graphs</w:t>
+      </w:r>
+      <w:r>
+        <w:t>.py</w:t>
+      </w:r>
+    </w:p>
+    <w:p>
+      <w:pPr>
+        <w:pStyle w:val="inlineCode"/>
+      </w:pPr>
+      <w:r>
+        <w:t>│</w:t>
+      </w:r>
+      <w:r>
+        <w:t xml:space="preserve">   </w:t>
+      </w:r>
+      <w:r>
+        <w:t>├──</w:t>
+      </w:r>
+      <w:r>
         <w:rPr>
           <w:lang w:val="en-US"/>
         </w:rPr>
+        <w:t xml:space="preserve"> </w:t>
+      </w:r>
+      <w:proofErr w:type="spellStart"/>
+      <w:r>
+        <w:rPr>
+          <w:lang w:val="en-US"/>
+        </w:rPr>
+        <w:t>graph_rag_engine</w:t>
+      </w:r>
+      <w:proofErr w:type="spellEnd"/>
+      <w:r>
+        <w:t>.</w:t>
+      </w:r>
+      <w:proofErr w:type="spellStart"/>
+      <w:r>
+        <w:t>py</w:t>
+      </w:r>
+      <w:proofErr w:type="spellEnd"/>
+    </w:p>
+    <w:p>
+      <w:pPr>
+        <w:pStyle w:val="inlineCode"/>
+      </w:pPr>
+      <w:r>
+        <w:t>│</w:t>
+      </w:r>
+      <w:r>
+        <w:t xml:space="preserve">   </w:t>
+      </w:r>
+      <w:r>
+        <w:t>├──</w:t>
+      </w:r>
+      <w:r>
+        <w:t xml:space="preserve"> </w:t>
+      </w:r>
+      <w:r>
+        <w:t>neo4j_manager</w:t>
+      </w:r>
+      <w:r>
+        <w:t>.py</w:t>
+      </w:r>
+      <w:r>
+        <w:t xml:space="preserve"> </w:t>
+      </w:r>
+    </w:p>
+    <w:p>
+      <w:pPr>
+        <w:pStyle w:val="inlineCode"/>
+      </w:pPr>
+      <w:r>
+        <w:t xml:space="preserve">│   └── reasoning_engine.py </w:t>
+      </w:r>
+    </w:p>
+    <w:p>
+      <w:pPr>
+        <w:pStyle w:val="inlineCode"/>
+      </w:pPr>
+      <w:r>
+        <w:t xml:space="preserve">├── </w:t>
+      </w:r>
+      <w:r>
+        <w:rPr>
+          <w:lang w:val="en-US"/>
+        </w:rPr>
         <w:t>outputs</w:t>
       </w:r>
       <w:r>
@@ -2866,16 +3286,48 @@
         <w:pStyle w:val="inlineCode"/>
       </w:pPr>
       <w:r>
-        <w:t>│   └──</w:t>
+        <w:t xml:space="preserve">│   </w:t>
+      </w:r>
+      <w:r>
+        <w:t>├──</w:t>
+      </w:r>
+      <w:r>
+        <w:t xml:space="preserve"> graphs/</w:t>
+      </w:r>
+    </w:p>
+    <w:p>
+      <w:pPr>
+        <w:pStyle w:val="inlineCode"/>
+      </w:pPr>
+      <w:r>
+        <w:t>│</w:t>
+      </w:r>
+      <w:r>
+        <w:t xml:space="preserve">   </w:t>
+      </w:r>
+      <w:r>
+        <w:t>│</w:t>
+      </w:r>
+      <w:r>
+        <w:t xml:space="preserve">   </w:t>
+      </w:r>
+      <w:r>
+        <w:t>├──</w:t>
       </w:r>
       <w:r>
         <w:t xml:space="preserve"> </w:t>
       </w:r>
       <w:r>
-        <w:t>graphs</w:t>
-      </w:r>
-      <w:r>
-        <w:t>/</w:t>
+        <w:t>c0</w:t>
+      </w:r>
+      <w:r>
+        <w:t>.</w:t>
+      </w:r>
+      <w:r>
+        <w:t>html</w:t>
+      </w:r>
+      <w:r>
+        <w:t xml:space="preserve">                 </w:t>
       </w:r>
     </w:p>
     <w:p>
@@ -2886,7 +3338,13 @@
         <w:t>│</w:t>
       </w:r>
       <w:r>
-        <w:t xml:space="preserve">       </w:t>
+        <w:t xml:space="preserve">   </w:t>
+      </w:r>
+      <w:r>
+        <w:t>│</w:t>
+      </w:r>
+      <w:r>
+        <w:t xml:space="preserve">   </w:t>
       </w:r>
       <w:r>
         <w:t>├──</w:t>
@@ -2895,7 +3353,7 @@
         <w:t xml:space="preserve"> </w:t>
       </w:r>
       <w:r>
-        <w:t>c0</w:t>
+        <w:t>c1</w:t>
       </w:r>
       <w:r>
         <w:t>.</w:t>
@@ -2915,7 +3373,13 @@
         <w:t>│</w:t>
       </w:r>
       <w:r>
-        <w:t xml:space="preserve">       </w:t>
+        <w:t xml:space="preserve">   </w:t>
+      </w:r>
+      <w:r>
+        <w:t>│</w:t>
+      </w:r>
+      <w:r>
+        <w:t xml:space="preserve">   </w:t>
       </w:r>
       <w:r>
         <w:t>├──</w:t>
@@ -2924,7 +3388,7 @@
         <w:t xml:space="preserve"> </w:t>
       </w:r>
       <w:r>
-        <w:t>c1</w:t>
+        <w:t>c2</w:t>
       </w:r>
       <w:r>
         <w:t>.</w:t>
@@ -2939,53 +3403,73 @@
     <w:p>
       <w:pPr>
         <w:pStyle w:val="inlineCode"/>
+        <w:rPr>
+          <w:rtl/>
+        </w:rPr>
       </w:pPr>
       <w:r>
         <w:t>│</w:t>
       </w:r>
       <w:r>
-        <w:t xml:space="preserve">       </w:t>
+        <w:t xml:space="preserve">   </w:t>
+      </w:r>
+      <w:r>
+        <w:t>│</w:t>
+      </w:r>
+      <w:r>
+        <w:t xml:space="preserve">   </w:t>
+      </w:r>
+      <w:r>
+        <w:t>└──</w:t>
+      </w:r>
+      <w:r>
+        <w:t xml:space="preserve"> ...</w:t>
+      </w:r>
+      <w:r>
+        <w:t xml:space="preserve"> </w:t>
+      </w:r>
+    </w:p>
+    <w:p>
+      <w:pPr>
+        <w:pStyle w:val="inlineCode"/>
+        <w:rPr>
+          <w:rtl/>
+        </w:rPr>
+      </w:pPr>
+      <w:r>
+        <w:t>│</w:t>
+      </w:r>
+      <w:r>
+        <w:t xml:space="preserve">   </w:t>
       </w:r>
       <w:r>
         <w:t>├──</w:t>
       </w:r>
       <w:r>
-        <w:t xml:space="preserve"> </w:t>
-      </w:r>
-      <w:r>
-        <w:t>c2</w:t>
-      </w:r>
-      <w:r>
-        <w:t>.</w:t>
-      </w:r>
-      <w:r>
-        <w:t>html</w:t>
-      </w:r>
-      <w:r>
-        <w:t xml:space="preserve">                 </w:t>
-      </w:r>
-    </w:p>
-    <w:p>
-      <w:pPr>
-        <w:pStyle w:val="inlineCode"/>
-        <w:rPr>
-          <w:rtl/>
-        </w:rPr>
+        <w:t xml:space="preserve"> main_output.txt</w:t>
+      </w:r>
+    </w:p>
+    <w:p>
+      <w:pPr>
+        <w:pStyle w:val="inlineCode"/>
       </w:pPr>
       <w:r>
         <w:t>│</w:t>
       </w:r>
       <w:r>
-        <w:t xml:space="preserve">       </w:t>
-      </w:r>
-      <w:r>
-        <w:t>└──</w:t>
-      </w:r>
-      <w:r>
-        <w:t xml:space="preserve"> ...</w:t>
-      </w:r>
-      <w:r>
-        <w:t xml:space="preserve"> </w:t>
+        <w:t xml:space="preserve">   </w:t>
+      </w:r>
+      <w:r>
+        <w:t xml:space="preserve">└── </w:t>
+      </w:r>
+      <w:r>
+        <w:t>main_</w:t>
+      </w:r>
+      <w:r>
+        <w:t>neo4j_</w:t>
+      </w:r>
+      <w:r>
+        <w:t>output.txt</w:t>
       </w:r>
     </w:p>
     <w:p>
@@ -3035,25 +3519,85 @@
         <w:t>│   └──</w:t>
       </w:r>
       <w:r>
+        <w:t xml:space="preserve"> report/</w:t>
+      </w:r>
+    </w:p>
+    <w:p>
+      <w:pPr>
+        <w:pStyle w:val="inlineCode"/>
+      </w:pPr>
+      <w:r>
+        <w:t xml:space="preserve">│   </w:t>
+      </w:r>
+      <w:r>
+        <w:t xml:space="preserve">    </w:t>
+      </w:r>
+      <w:r>
+        <w:t>└──</w:t>
+      </w:r>
+      <w:r>
         <w:t xml:space="preserve"> </w:t>
       </w:r>
       <w:r>
-        <w:t>report</w:t>
-      </w:r>
-      <w:r>
-        <w:t>/</w:t>
-      </w:r>
-    </w:p>
-    <w:p>
-      <w:pPr>
-        <w:pStyle w:val="inlineCode"/>
-      </w:pPr>
-      <w:r>
-        <w:t xml:space="preserve">│   </w:t>
-      </w:r>
-      <w:r>
-        <w:t xml:space="preserve">    </w:t>
-      </w:r>
+        <w:t>Algorithm_Project_SemanticGraph_Group9</w:t>
+      </w:r>
+      <w:r>
+        <w:t>.pdf</w:t>
+      </w:r>
+    </w:p>
+    <w:p>
+      <w:pPr>
+        <w:pStyle w:val="inlineCode"/>
+        <w:rPr>
+          <w:rtl/>
+        </w:rPr>
+      </w:pPr>
+      <w:r>
+        <w:t>├── .</w:t>
+      </w:r>
+      <w:proofErr w:type="spellStart"/>
+      <w:r>
+        <w:t>gitignore</w:t>
+      </w:r>
+      <w:proofErr w:type="spellEnd"/>
+    </w:p>
+    <w:p>
+      <w:pPr>
+        <w:pStyle w:val="inlineCode"/>
+      </w:pPr>
+      <w:r>
+        <w:t>├──</w:t>
+      </w:r>
+      <w:r>
+        <w:t xml:space="preserve"> main_neo4j.py</w:t>
+      </w:r>
+    </w:p>
+    <w:p>
+      <w:pPr>
+        <w:pStyle w:val="inlineCode"/>
+      </w:pPr>
+      <w:r>
+        <w:t>├──</w:t>
+      </w:r>
+      <w:r>
+        <w:t xml:space="preserve"> main.py</w:t>
+      </w:r>
+    </w:p>
+    <w:p>
+      <w:pPr>
+        <w:pStyle w:val="inlineCode"/>
+      </w:pPr>
+      <w:r>
+        <w:t>├──</w:t>
+      </w:r>
+      <w:r>
+        <w:t xml:space="preserve"> requirements.txt</w:t>
+      </w:r>
+    </w:p>
+    <w:p>
+      <w:pPr>
+        <w:pStyle w:val="inlineCode"/>
+      </w:pPr>
       <w:r>
         <w:t>└──</w:t>
       </w:r>
@@ -3061,28 +3605,3148 @@
         <w:t xml:space="preserve"> </w:t>
       </w:r>
       <w:r>
-        <w:t>Algorithm_Project_SemanticGraph_Group9</w:t>
-      </w:r>
-      <w:r>
-        <w:t>.pdf    # This report</w:t>
-      </w:r>
-    </w:p>
-    <w:p>
-      <w:pPr>
-        <w:pStyle w:val="inlineCode"/>
-        <w:rPr>
-          <w:rFonts w:asciiTheme="majorBidi" w:hAnsiTheme="majorBidi"/>
-          <w:sz w:val="28"/>
-        </w:rPr>
-      </w:pPr>
-      <w:r>
-        <w:t>└──</w:t>
-      </w:r>
-      <w:r>
-        <w:t xml:space="preserve"> main.py</w:t>
-      </w:r>
+        <w:t>README.md</w:t>
+      </w:r>
+    </w:p>
+    <w:p>
+      <w:pPr>
+        <w:rPr>
+          <w:rFonts w:ascii="Courier New" w:hAnsi="Courier New" w:cstheme="majorBidi"/>
+          <w:color w:val="000000" w:themeColor="text1"/>
+          <w:sz w:val="20"/>
+          <w:szCs w:val="28"/>
+          <w:lang w:bidi="fa-IR"/>
+        </w:rPr>
+      </w:pPr>
+      <w:r>
+        <w:br w:type="page"/>
+      </w:r>
+    </w:p>
+    <w:p>
+      <w:pPr>
+        <w:pStyle w:val="inlineCode"/>
+        <w:rPr>
+          <w:rFonts w:asciiTheme="majorBidi" w:hAnsiTheme="majorBidi"/>
+          <w:b/>
+          <w:bCs/>
+          <w:sz w:val="36"/>
+          <w:szCs w:val="36"/>
+        </w:rPr>
+      </w:pPr>
+      <w:r>
+        <w:rPr>
+          <w:rFonts w:asciiTheme="majorBidi" w:hAnsiTheme="majorBidi"/>
+          <w:b/>
+          <w:bCs/>
+          <w:sz w:val="36"/>
+          <w:szCs w:val="36"/>
+          <w:lang w:val="en-US"/>
+        </w:rPr>
+        <w:lastRenderedPageBreak/>
+        <w:t>Part II:</w:t>
+      </w:r>
+      <w:r>
+        <w:rPr>
+          <w:rFonts w:asciiTheme="majorBidi" w:hAnsiTheme="majorBidi"/>
+          <w:sz w:val="36"/>
+          <w:szCs w:val="36"/>
+          <w:lang w:val="en-US"/>
+        </w:rPr>
+        <w:t xml:space="preserve"> </w:t>
+      </w:r>
+      <w:r>
+        <w:rPr>
+          <w:rFonts w:asciiTheme="majorBidi" w:hAnsiTheme="majorBidi"/>
+          <w:b/>
+          <w:bCs/>
+          <w:sz w:val="36"/>
+          <w:szCs w:val="36"/>
+        </w:rPr>
+        <w:t xml:space="preserve">Dynamic </w:t>
+      </w:r>
+      <w:proofErr w:type="spellStart"/>
+      <w:r>
+        <w:rPr>
+          <w:rFonts w:asciiTheme="majorBidi" w:hAnsiTheme="majorBidi"/>
+          <w:b/>
+          <w:bCs/>
+          <w:sz w:val="36"/>
+          <w:szCs w:val="36"/>
+        </w:rPr>
+        <w:t>GraphRAG</w:t>
+      </w:r>
+      <w:proofErr w:type="spellEnd"/>
+      <w:r>
+        <w:rPr>
+          <w:rFonts w:asciiTheme="majorBidi" w:hAnsiTheme="majorBidi"/>
+          <w:b/>
+          <w:bCs/>
+          <w:sz w:val="36"/>
+          <w:szCs w:val="36"/>
+        </w:rPr>
+        <w:t xml:space="preserve"> for Contract Risk Analysis</w:t>
+      </w:r>
+    </w:p>
+    <w:p>
+      <w:pPr>
+        <w:pStyle w:val="inlineCode"/>
+        <w:rPr>
+          <w:rFonts w:asciiTheme="majorBidi" w:hAnsiTheme="majorBidi"/>
+          <w:b/>
+          <w:bCs/>
+          <w:sz w:val="22"/>
+          <w:szCs w:val="22"/>
+        </w:rPr>
+      </w:pPr>
+      <w:r>
+        <w:rPr>
+          <w:rFonts w:asciiTheme="majorBidi" w:hAnsiTheme="majorBidi"/>
+          <w:b/>
+          <w:bCs/>
+          <w:sz w:val="22"/>
+          <w:szCs w:val="22"/>
+        </w:rPr>
+        <w:t>Abstract</w:t>
+      </w:r>
+    </w:p>
+    <w:p>
+      <w:pPr>
+        <w:pStyle w:val="inlineCode"/>
+        <w:rPr>
+          <w:rFonts w:asciiTheme="majorBidi" w:hAnsiTheme="majorBidi"/>
+          <w:sz w:val="22"/>
+          <w:szCs w:val="22"/>
+        </w:rPr>
+      </w:pPr>
+      <w:r>
+        <w:rPr>
+          <w:rFonts w:asciiTheme="majorBidi" w:hAnsiTheme="majorBidi"/>
+          <w:sz w:val="22"/>
+          <w:szCs w:val="22"/>
+        </w:rPr>
+        <w:t xml:space="preserve">Global supply chains and contractual obligations are highly sensitive to external disruptions such as natural disasters, geopolitical conflicts, and </w:t>
+      </w:r>
+      <w:proofErr w:type="spellStart"/>
+      <w:r>
+        <w:rPr>
+          <w:rFonts w:asciiTheme="majorBidi" w:hAnsiTheme="majorBidi"/>
+          <w:sz w:val="22"/>
+          <w:szCs w:val="22"/>
+        </w:rPr>
+        <w:t>labor</w:t>
+      </w:r>
+      <w:proofErr w:type="spellEnd"/>
+      <w:r>
+        <w:rPr>
+          <w:rFonts w:asciiTheme="majorBidi" w:hAnsiTheme="majorBidi"/>
+          <w:sz w:val="22"/>
+          <w:szCs w:val="22"/>
+        </w:rPr>
+        <w:t xml:space="preserve"> strikes. Traditional text-based search methods fail to capture the structural dependencies between contract entities and dynamic news events. This project presents a </w:t>
+      </w:r>
+      <w:r>
+        <w:rPr>
+          <w:rFonts w:asciiTheme="majorBidi" w:hAnsiTheme="majorBidi"/>
+          <w:b/>
+          <w:bCs/>
+          <w:sz w:val="22"/>
+          <w:szCs w:val="22"/>
+        </w:rPr>
+        <w:t>Semantic Graph System</w:t>
+      </w:r>
+      <w:r>
+        <w:rPr>
+          <w:rFonts w:asciiTheme="majorBidi" w:hAnsiTheme="majorBidi"/>
+          <w:sz w:val="22"/>
+          <w:szCs w:val="22"/>
+        </w:rPr>
+        <w:t xml:space="preserve"> that employs two distinct algorithmic approaches to </w:t>
+      </w:r>
+      <w:proofErr w:type="spellStart"/>
+      <w:r>
+        <w:rPr>
+          <w:rFonts w:asciiTheme="majorBidi" w:hAnsiTheme="majorBidi"/>
+          <w:sz w:val="22"/>
+          <w:szCs w:val="22"/>
+        </w:rPr>
+        <w:t>analyze</w:t>
+      </w:r>
+      <w:proofErr w:type="spellEnd"/>
+      <w:r>
+        <w:rPr>
+          <w:rFonts w:asciiTheme="majorBidi" w:hAnsiTheme="majorBidi"/>
+          <w:sz w:val="22"/>
+          <w:szCs w:val="22"/>
+        </w:rPr>
+        <w:t xml:space="preserve"> risk: (1) A deterministic </w:t>
+      </w:r>
+      <w:proofErr w:type="spellStart"/>
+      <w:r>
+        <w:rPr>
+          <w:rFonts w:asciiTheme="majorBidi" w:hAnsiTheme="majorBidi"/>
+          <w:b/>
+          <w:bCs/>
+          <w:sz w:val="22"/>
+          <w:szCs w:val="22"/>
+        </w:rPr>
+        <w:t>NetworkX</w:t>
+      </w:r>
+      <w:proofErr w:type="spellEnd"/>
+      <w:r>
+        <w:rPr>
+          <w:rFonts w:asciiTheme="majorBidi" w:hAnsiTheme="majorBidi"/>
+          <w:b/>
+          <w:bCs/>
+          <w:sz w:val="22"/>
+          <w:szCs w:val="22"/>
+        </w:rPr>
+        <w:t>-based Causal Chain Discovery</w:t>
+      </w:r>
+      <w:r>
+        <w:rPr>
+          <w:rFonts w:asciiTheme="majorBidi" w:hAnsiTheme="majorBidi"/>
+          <w:sz w:val="22"/>
+          <w:szCs w:val="22"/>
+        </w:rPr>
+        <w:t> algorithm, and (2) A generative </w:t>
+      </w:r>
+      <w:r>
+        <w:rPr>
+          <w:rFonts w:asciiTheme="majorBidi" w:hAnsiTheme="majorBidi"/>
+          <w:b/>
+          <w:bCs/>
+          <w:sz w:val="22"/>
+          <w:szCs w:val="22"/>
+        </w:rPr>
+        <w:t>Graph Retrieval-Augmented Generation (</w:t>
+      </w:r>
+      <w:proofErr w:type="spellStart"/>
+      <w:r>
+        <w:rPr>
+          <w:rFonts w:asciiTheme="majorBidi" w:hAnsiTheme="majorBidi"/>
+          <w:b/>
+          <w:bCs/>
+          <w:sz w:val="22"/>
+          <w:szCs w:val="22"/>
+        </w:rPr>
+        <w:t>GraphRAG</w:t>
+      </w:r>
+      <w:proofErr w:type="spellEnd"/>
+      <w:r>
+        <w:rPr>
+          <w:rFonts w:asciiTheme="majorBidi" w:hAnsiTheme="majorBidi"/>
+          <w:b/>
+          <w:bCs/>
+          <w:sz w:val="22"/>
+          <w:szCs w:val="22"/>
+        </w:rPr>
+        <w:t>)</w:t>
+      </w:r>
+      <w:r>
+        <w:rPr>
+          <w:rFonts w:asciiTheme="majorBidi" w:hAnsiTheme="majorBidi"/>
+          <w:sz w:val="22"/>
+          <w:szCs w:val="22"/>
+        </w:rPr>
+        <w:t> system using Neo4j and Large Language Models (LLMs). The system dynamically links static contract graphs with streaming news graphs to identify, trace, and explain risk propagation paths.</w:t>
+      </w:r>
+    </w:p>
+    <w:p>
+      <w:pPr>
+        <w:pStyle w:val="inlineCode"/>
+        <w:rPr>
+          <w:rFonts w:asciiTheme="majorBidi" w:hAnsiTheme="majorBidi"/>
+          <w:b/>
+          <w:bCs/>
+          <w:sz w:val="22"/>
+          <w:szCs w:val="22"/>
+        </w:rPr>
+      </w:pPr>
+      <w:r>
+        <w:rPr>
+          <w:rFonts w:asciiTheme="majorBidi" w:hAnsiTheme="majorBidi"/>
+          <w:b/>
+          <w:bCs/>
+          <w:sz w:val="22"/>
+          <w:szCs w:val="22"/>
+        </w:rPr>
+        <w:t>1. Introduction</w:t>
+      </w:r>
+    </w:p>
+    <w:p>
+      <w:pPr>
+        <w:pStyle w:val="inlineCode"/>
+        <w:rPr>
+          <w:rFonts w:asciiTheme="majorBidi" w:hAnsiTheme="majorBidi"/>
+          <w:sz w:val="22"/>
+          <w:szCs w:val="22"/>
+        </w:rPr>
+      </w:pPr>
+      <w:r>
+        <w:rPr>
+          <w:rFonts w:asciiTheme="majorBidi" w:hAnsiTheme="majorBidi"/>
+          <w:sz w:val="22"/>
+          <w:szCs w:val="22"/>
+        </w:rPr>
+        <w:t>Modern contracts are not isolated documents; they exist within a complex network of dependencies (suppliers, logistics, locations, resources). When an external event occurs (e.g., a Typhoon in Taiwan), it triggers a cascade of effects that may breach specific contract clauses (e.g., shipment delays).</w:t>
+      </w:r>
+    </w:p>
+    <w:p>
+      <w:pPr>
+        <w:pStyle w:val="inlineCode"/>
+        <w:rPr>
+          <w:rFonts w:asciiTheme="majorBidi" w:hAnsiTheme="majorBidi"/>
+          <w:sz w:val="22"/>
+          <w:szCs w:val="22"/>
+        </w:rPr>
+      </w:pPr>
+      <w:r>
+        <w:rPr>
+          <w:rFonts w:asciiTheme="majorBidi" w:hAnsiTheme="majorBidi"/>
+          <w:sz w:val="22"/>
+          <w:szCs w:val="22"/>
+        </w:rPr>
+        <w:t>The objective of this project is to automate the detection of these risks. We model contracts as </w:t>
+      </w:r>
+      <w:r>
+        <w:rPr>
+          <w:rFonts w:asciiTheme="majorBidi" w:hAnsiTheme="majorBidi"/>
+          <w:b/>
+          <w:bCs/>
+          <w:sz w:val="22"/>
+          <w:szCs w:val="22"/>
+        </w:rPr>
+        <w:t>Knowledge Graphs</w:t>
+      </w:r>
+      <w:r>
+        <w:rPr>
+          <w:rFonts w:asciiTheme="majorBidi" w:hAnsiTheme="majorBidi"/>
+          <w:sz w:val="22"/>
+          <w:szCs w:val="22"/>
+        </w:rPr>
+        <w:t> where nodes represent entities (Companies, Products, Locations) and edges represent relations (PRODUCES, SHIPPED_FROM). We compare two methods:</w:t>
+      </w:r>
+    </w:p>
+    <w:p>
+      <w:pPr>
+        <w:pStyle w:val="inlineCode"/>
+        <w:numPr>
+          <w:ilvl w:val="0"/>
+          <w:numId w:val="7"/>
+        </w:numPr>
+        <w:rPr>
+          <w:rFonts w:asciiTheme="majorBidi" w:hAnsiTheme="majorBidi"/>
+          <w:sz w:val="22"/>
+          <w:szCs w:val="22"/>
+        </w:rPr>
+      </w:pPr>
+      <w:r>
+        <w:rPr>
+          <w:rFonts w:asciiTheme="majorBidi" w:hAnsiTheme="majorBidi"/>
+          <w:b/>
+          <w:bCs/>
+          <w:sz w:val="22"/>
+          <w:szCs w:val="22"/>
+        </w:rPr>
+        <w:t>Algorithmic Graph Traversal:</w:t>
+      </w:r>
+      <w:r>
+        <w:rPr>
+          <w:rFonts w:asciiTheme="majorBidi" w:hAnsiTheme="majorBidi"/>
+          <w:sz w:val="22"/>
+          <w:szCs w:val="22"/>
+        </w:rPr>
+        <w:t> A strict, path-finding approach to detect causal links.</w:t>
+      </w:r>
+    </w:p>
+    <w:p>
+      <w:pPr>
+        <w:pStyle w:val="inlineCode"/>
+        <w:numPr>
+          <w:ilvl w:val="0"/>
+          <w:numId w:val="7"/>
+        </w:numPr>
+        <w:rPr>
+          <w:rFonts w:asciiTheme="majorBidi" w:hAnsiTheme="majorBidi"/>
+          <w:sz w:val="22"/>
+          <w:szCs w:val="22"/>
+        </w:rPr>
+      </w:pPr>
+      <w:r>
+        <w:rPr>
+          <w:rFonts w:asciiTheme="majorBidi" w:hAnsiTheme="majorBidi"/>
+          <w:b/>
+          <w:bCs/>
+          <w:sz w:val="22"/>
+          <w:szCs w:val="22"/>
+        </w:rPr>
+        <w:t xml:space="preserve">LLM-driven </w:t>
+      </w:r>
+      <w:proofErr w:type="spellStart"/>
+      <w:r>
+        <w:rPr>
+          <w:rFonts w:asciiTheme="majorBidi" w:hAnsiTheme="majorBidi"/>
+          <w:b/>
+          <w:bCs/>
+          <w:sz w:val="22"/>
+          <w:szCs w:val="22"/>
+        </w:rPr>
+        <w:t>GraphRAG</w:t>
+      </w:r>
+      <w:proofErr w:type="spellEnd"/>
+      <w:r>
+        <w:rPr>
+          <w:rFonts w:asciiTheme="majorBidi" w:hAnsiTheme="majorBidi"/>
+          <w:b/>
+          <w:bCs/>
+          <w:sz w:val="22"/>
+          <w:szCs w:val="22"/>
+        </w:rPr>
+        <w:t>:</w:t>
+      </w:r>
+      <w:r>
+        <w:rPr>
+          <w:rFonts w:asciiTheme="majorBidi" w:hAnsiTheme="majorBidi"/>
+          <w:sz w:val="22"/>
+          <w:szCs w:val="22"/>
+        </w:rPr>
+        <w:t> A semantic approach converting natural language queries into Cypher queries to extract and summarize insights.</w:t>
+      </w:r>
+    </w:p>
+    <w:p>
+      <w:pPr>
+        <w:pStyle w:val="inlineCode"/>
+        <w:rPr>
+          <w:rFonts w:asciiTheme="majorBidi" w:hAnsiTheme="majorBidi"/>
+          <w:b/>
+          <w:bCs/>
+          <w:sz w:val="22"/>
+          <w:szCs w:val="22"/>
+        </w:rPr>
+      </w:pPr>
+      <w:r>
+        <w:rPr>
+          <w:rFonts w:asciiTheme="majorBidi" w:hAnsiTheme="majorBidi"/>
+          <w:b/>
+          <w:bCs/>
+          <w:sz w:val="22"/>
+          <w:szCs w:val="22"/>
+        </w:rPr>
+        <w:t>2. Methodology and Data Structure</w:t>
+      </w:r>
+    </w:p>
+    <w:p>
+      <w:pPr>
+        <w:pStyle w:val="inlineCode"/>
+        <w:rPr>
+          <w:rFonts w:asciiTheme="majorBidi" w:hAnsiTheme="majorBidi"/>
+          <w:b/>
+          <w:bCs/>
+          <w:sz w:val="22"/>
+          <w:szCs w:val="22"/>
+        </w:rPr>
+      </w:pPr>
+      <w:r>
+        <w:rPr>
+          <w:rFonts w:asciiTheme="majorBidi" w:hAnsiTheme="majorBidi"/>
+          <w:b/>
+          <w:bCs/>
+          <w:sz w:val="22"/>
+          <w:szCs w:val="22"/>
+        </w:rPr>
+        <w:t xml:space="preserve">2.1. Dataset and Graph </w:t>
+      </w:r>
+      <w:proofErr w:type="spellStart"/>
+      <w:r>
+        <w:rPr>
+          <w:rFonts w:asciiTheme="majorBidi" w:hAnsiTheme="majorBidi"/>
+          <w:b/>
+          <w:bCs/>
+          <w:sz w:val="22"/>
+          <w:szCs w:val="22"/>
+        </w:rPr>
+        <w:t>Modeling</w:t>
+      </w:r>
+      <w:proofErr w:type="spellEnd"/>
+    </w:p>
+    <w:p>
+      <w:pPr>
+        <w:pStyle w:val="inlineCode"/>
+        <w:rPr>
+          <w:rFonts w:asciiTheme="majorBidi" w:hAnsiTheme="majorBidi"/>
+          <w:sz w:val="22"/>
+          <w:szCs w:val="22"/>
+        </w:rPr>
+      </w:pPr>
+      <w:r>
+        <w:rPr>
+          <w:rFonts w:asciiTheme="majorBidi" w:hAnsiTheme="majorBidi"/>
+          <w:sz w:val="22"/>
+          <w:szCs w:val="22"/>
+        </w:rPr>
+        <w:t>The dataset (</w:t>
+      </w:r>
+      <w:proofErr w:type="spellStart"/>
+      <w:r>
+        <w:rPr>
+          <w:rFonts w:asciiTheme="majorBidi" w:hAnsiTheme="majorBidi"/>
+          <w:sz w:val="22"/>
+          <w:szCs w:val="22"/>
+        </w:rPr>
+        <w:t>contracts_and_news.json</w:t>
+      </w:r>
+      <w:proofErr w:type="spellEnd"/>
+      <w:r>
+        <w:rPr>
+          <w:rFonts w:asciiTheme="majorBidi" w:hAnsiTheme="majorBidi"/>
+          <w:sz w:val="22"/>
+          <w:szCs w:val="22"/>
+        </w:rPr>
+        <w:t>) consists of paired sub-graphs:</w:t>
+      </w:r>
+    </w:p>
+    <w:p>
+      <w:pPr>
+        <w:pStyle w:val="inlineCode"/>
+        <w:numPr>
+          <w:ilvl w:val="0"/>
+          <w:numId w:val="8"/>
+        </w:numPr>
+        <w:rPr>
+          <w:rFonts w:asciiTheme="majorBidi" w:hAnsiTheme="majorBidi"/>
+          <w:sz w:val="22"/>
+          <w:szCs w:val="22"/>
+        </w:rPr>
+      </w:pPr>
+      <w:r>
+        <w:rPr>
+          <w:rFonts w:asciiTheme="majorBidi" w:hAnsiTheme="majorBidi"/>
+          <w:b/>
+          <w:bCs/>
+          <w:sz w:val="22"/>
+          <w:szCs w:val="22"/>
+        </w:rPr>
+        <w:t>Base Graph (Static):</w:t>
+      </w:r>
+      <w:r>
+        <w:rPr>
+          <w:rFonts w:asciiTheme="majorBidi" w:hAnsiTheme="majorBidi"/>
+          <w:sz w:val="22"/>
+          <w:szCs w:val="22"/>
+        </w:rPr>
+        <w:t> Represents the contract.</w:t>
+      </w:r>
+    </w:p>
+    <w:p>
+      <w:pPr>
+        <w:pStyle w:val="inlineCode"/>
+        <w:numPr>
+          <w:ilvl w:val="1"/>
+          <w:numId w:val="8"/>
+        </w:numPr>
+        <w:rPr>
+          <w:rFonts w:asciiTheme="majorBidi" w:hAnsiTheme="majorBidi"/>
+          <w:sz w:val="22"/>
+          <w:szCs w:val="22"/>
+        </w:rPr>
+      </w:pPr>
+      <m:oMath>
+        <m:sSub>
+          <m:sSubPr>
+            <m:ctrlPr>
+              <w:rPr>
+                <w:rFonts w:ascii="Cambria Math" w:hAnsi="Cambria Math"/>
+                <w:sz w:val="22"/>
+                <w:szCs w:val="22"/>
+              </w:rPr>
+            </m:ctrlPr>
+          </m:sSubPr>
+          <m:e>
+            <m:r>
+              <w:rPr>
+                <w:rFonts w:ascii="Cambria Math" w:hAnsi="Cambria Math"/>
+                <w:sz w:val="22"/>
+                <w:szCs w:val="22"/>
+              </w:rPr>
+              <m:t>G</m:t>
+            </m:r>
+          </m:e>
+          <m:sub>
+            <m:r>
+              <w:rPr>
+                <w:rFonts w:ascii="Cambria Math" w:hAnsi="Cambria Math"/>
+                <w:sz w:val="22"/>
+                <w:szCs w:val="22"/>
+              </w:rPr>
+              <m:t>B</m:t>
+            </m:r>
+          </m:sub>
+        </m:sSub>
+        <m:r>
+          <w:rPr>
+            <w:rFonts w:ascii="Cambria Math" w:hAnsi="Cambria Math"/>
+            <w:sz w:val="22"/>
+            <w:szCs w:val="22"/>
+          </w:rPr>
+          <m:t>=(</m:t>
+        </m:r>
+        <m:sSub>
+          <m:sSubPr>
+            <m:ctrlPr>
+              <w:rPr>
+                <w:rFonts w:ascii="Cambria Math" w:hAnsi="Cambria Math"/>
+                <w:sz w:val="22"/>
+                <w:szCs w:val="22"/>
+              </w:rPr>
+            </m:ctrlPr>
+          </m:sSubPr>
+          <m:e>
+            <m:r>
+              <w:rPr>
+                <w:rFonts w:ascii="Cambria Math" w:hAnsi="Cambria Math"/>
+                <w:sz w:val="22"/>
+                <w:szCs w:val="22"/>
+              </w:rPr>
+              <m:t>V</m:t>
+            </m:r>
+          </m:e>
+          <m:sub>
+            <m:r>
+              <w:rPr>
+                <w:rFonts w:ascii="Cambria Math" w:hAnsi="Cambria Math"/>
+                <w:sz w:val="22"/>
+                <w:szCs w:val="22"/>
+              </w:rPr>
+              <m:t>B</m:t>
+            </m:r>
+          </m:sub>
+        </m:sSub>
+        <m:r>
+          <w:rPr>
+            <w:rFonts w:ascii="Cambria Math" w:hAnsi="Cambria Math"/>
+            <w:sz w:val="22"/>
+            <w:szCs w:val="22"/>
+          </w:rPr>
+          <m:t>,</m:t>
+        </m:r>
+        <m:sSub>
+          <m:sSubPr>
+            <m:ctrlPr>
+              <w:rPr>
+                <w:rFonts w:ascii="Cambria Math" w:hAnsi="Cambria Math"/>
+                <w:sz w:val="22"/>
+                <w:szCs w:val="22"/>
+              </w:rPr>
+            </m:ctrlPr>
+          </m:sSubPr>
+          <m:e>
+            <m:r>
+              <w:rPr>
+                <w:rFonts w:ascii="Cambria Math" w:hAnsi="Cambria Math"/>
+                <w:sz w:val="22"/>
+                <w:szCs w:val="22"/>
+              </w:rPr>
+              <m:t>E</m:t>
+            </m:r>
+          </m:e>
+          <m:sub>
+            <m:r>
+              <w:rPr>
+                <w:rFonts w:ascii="Cambria Math" w:hAnsi="Cambria Math"/>
+                <w:sz w:val="22"/>
+                <w:szCs w:val="22"/>
+              </w:rPr>
+              <m:t>B</m:t>
+            </m:r>
+          </m:sub>
+        </m:sSub>
+        <m:r>
+          <w:rPr>
+            <w:rFonts w:ascii="Cambria Math" w:hAnsi="Cambria Math"/>
+            <w:sz w:val="22"/>
+            <w:szCs w:val="22"/>
+          </w:rPr>
+          <m:t>)</m:t>
+        </m:r>
+      </m:oMath>
+      <w:r>
+        <w:rPr>
+          <w:rFonts w:asciiTheme="majorBidi" w:hAnsiTheme="majorBidi"/>
+          <w:sz w:val="22"/>
+          <w:szCs w:val="22"/>
+        </w:rPr>
+        <w:t> where </w:t>
+      </w:r>
+      <m:oMath>
+        <m:sSub>
+          <m:sSubPr>
+            <m:ctrlPr>
+              <w:rPr>
+                <w:rFonts w:ascii="Cambria Math" w:hAnsi="Cambria Math"/>
+                <w:sz w:val="22"/>
+                <w:szCs w:val="22"/>
+              </w:rPr>
+            </m:ctrlPr>
+          </m:sSubPr>
+          <m:e>
+            <m:r>
+              <w:rPr>
+                <w:rFonts w:ascii="Cambria Math" w:hAnsi="Cambria Math"/>
+                <w:sz w:val="22"/>
+                <w:szCs w:val="22"/>
+              </w:rPr>
+              <m:t>V</m:t>
+            </m:r>
+          </m:e>
+          <m:sub>
+            <m:r>
+              <w:rPr>
+                <w:rFonts w:ascii="Cambria Math" w:hAnsi="Cambria Math"/>
+                <w:sz w:val="22"/>
+                <w:szCs w:val="22"/>
+              </w:rPr>
+              <m:t>B</m:t>
+            </m:r>
+          </m:sub>
+        </m:sSub>
+      </m:oMath>
+      <w:r>
+        <w:rPr>
+          <w:rFonts w:asciiTheme="majorBidi" w:hAnsiTheme="majorBidi"/>
+          <w:sz w:val="22"/>
+          <w:szCs w:val="22"/>
+        </w:rPr>
+        <w:t> includes nodes like </w:t>
+      </w:r>
+      <w:proofErr w:type="spellStart"/>
+      <w:r>
+        <w:rPr>
+          <w:rFonts w:asciiTheme="majorBidi" w:hAnsiTheme="majorBidi"/>
+          <w:sz w:val="22"/>
+          <w:szCs w:val="22"/>
+        </w:rPr>
+        <w:t>TechCore_Inc</w:t>
+      </w:r>
+      <w:proofErr w:type="spellEnd"/>
+      <w:r>
+        <w:rPr>
+          <w:rFonts w:asciiTheme="majorBidi" w:hAnsiTheme="majorBidi"/>
+          <w:sz w:val="22"/>
+          <w:szCs w:val="22"/>
+        </w:rPr>
+        <w:t>, </w:t>
+      </w:r>
+      <w:proofErr w:type="spellStart"/>
+      <w:r>
+        <w:rPr>
+          <w:rFonts w:asciiTheme="majorBidi" w:hAnsiTheme="majorBidi"/>
+          <w:sz w:val="22"/>
+          <w:szCs w:val="22"/>
+        </w:rPr>
+        <w:t>SiliconFoundry</w:t>
+      </w:r>
+      <w:proofErr w:type="spellEnd"/>
+      <w:r>
+        <w:rPr>
+          <w:rFonts w:asciiTheme="majorBidi" w:hAnsiTheme="majorBidi"/>
+          <w:sz w:val="22"/>
+          <w:szCs w:val="22"/>
+        </w:rPr>
+        <w:t>, </w:t>
+      </w:r>
+      <w:proofErr w:type="spellStart"/>
+      <w:r>
+        <w:rPr>
+          <w:rFonts w:asciiTheme="majorBidi" w:hAnsiTheme="majorBidi"/>
+          <w:sz w:val="22"/>
+          <w:szCs w:val="22"/>
+        </w:rPr>
+        <w:t>Port_of_Kaohsiung</w:t>
+      </w:r>
+      <w:proofErr w:type="spellEnd"/>
+      <w:r>
+        <w:rPr>
+          <w:rFonts w:asciiTheme="majorBidi" w:hAnsiTheme="majorBidi"/>
+          <w:sz w:val="22"/>
+          <w:szCs w:val="22"/>
+        </w:rPr>
+        <w:t>.</w:t>
+      </w:r>
+    </w:p>
+    <w:p>
+      <w:pPr>
+        <w:pStyle w:val="inlineCode"/>
+        <w:numPr>
+          <w:ilvl w:val="0"/>
+          <w:numId w:val="8"/>
+        </w:numPr>
+        <w:rPr>
+          <w:rFonts w:asciiTheme="majorBidi" w:hAnsiTheme="majorBidi"/>
+          <w:sz w:val="22"/>
+          <w:szCs w:val="22"/>
+        </w:rPr>
+      </w:pPr>
+      <w:r>
+        <w:rPr>
+          <w:rFonts w:asciiTheme="majorBidi" w:hAnsiTheme="majorBidi"/>
+          <w:b/>
+          <w:bCs/>
+          <w:sz w:val="22"/>
+          <w:szCs w:val="22"/>
+        </w:rPr>
+        <w:t>News Graph (Dynamic):</w:t>
+      </w:r>
+      <w:r>
+        <w:rPr>
+          <w:rFonts w:asciiTheme="majorBidi" w:hAnsiTheme="majorBidi"/>
+          <w:sz w:val="22"/>
+          <w:szCs w:val="22"/>
+        </w:rPr>
+        <w:t> Represents a sequence of real-world events.</w:t>
+      </w:r>
+    </w:p>
+    <w:p>
+      <w:pPr>
+        <w:pStyle w:val="inlineCode"/>
+        <w:numPr>
+          <w:ilvl w:val="1"/>
+          <w:numId w:val="8"/>
+        </w:numPr>
+        <w:rPr>
+          <w:rFonts w:asciiTheme="majorBidi" w:hAnsiTheme="majorBidi"/>
+          <w:sz w:val="22"/>
+          <w:szCs w:val="22"/>
+        </w:rPr>
+      </w:pPr>
+      <m:oMath>
+        <m:sSub>
+          <m:sSubPr>
+            <m:ctrlPr>
+              <w:rPr>
+                <w:rFonts w:ascii="Cambria Math" w:hAnsi="Cambria Math"/>
+                <w:sz w:val="22"/>
+                <w:szCs w:val="22"/>
+              </w:rPr>
+            </m:ctrlPr>
+          </m:sSubPr>
+          <m:e>
+            <m:r>
+              <w:rPr>
+                <w:rFonts w:ascii="Cambria Math" w:hAnsi="Cambria Math"/>
+                <w:sz w:val="22"/>
+                <w:szCs w:val="22"/>
+              </w:rPr>
+              <m:t>G</m:t>
+            </m:r>
+          </m:e>
+          <m:sub>
+            <m:r>
+              <w:rPr>
+                <w:rFonts w:ascii="Cambria Math" w:hAnsi="Cambria Math"/>
+                <w:sz w:val="22"/>
+                <w:szCs w:val="22"/>
+              </w:rPr>
+              <m:t>N</m:t>
+            </m:r>
+          </m:sub>
+        </m:sSub>
+        <m:r>
+          <w:rPr>
+            <w:rFonts w:ascii="Cambria Math" w:hAnsi="Cambria Math"/>
+            <w:sz w:val="22"/>
+            <w:szCs w:val="22"/>
+          </w:rPr>
+          <m:t>=(</m:t>
+        </m:r>
+        <m:sSub>
+          <m:sSubPr>
+            <m:ctrlPr>
+              <w:rPr>
+                <w:rFonts w:ascii="Cambria Math" w:hAnsi="Cambria Math"/>
+                <w:sz w:val="22"/>
+                <w:szCs w:val="22"/>
+              </w:rPr>
+            </m:ctrlPr>
+          </m:sSubPr>
+          <m:e>
+            <m:r>
+              <w:rPr>
+                <w:rFonts w:ascii="Cambria Math" w:hAnsi="Cambria Math"/>
+                <w:sz w:val="22"/>
+                <w:szCs w:val="22"/>
+              </w:rPr>
+              <m:t>V</m:t>
+            </m:r>
+          </m:e>
+          <m:sub>
+            <m:r>
+              <w:rPr>
+                <w:rFonts w:ascii="Cambria Math" w:hAnsi="Cambria Math"/>
+                <w:sz w:val="22"/>
+                <w:szCs w:val="22"/>
+              </w:rPr>
+              <m:t>N</m:t>
+            </m:r>
+          </m:sub>
+        </m:sSub>
+        <m:r>
+          <w:rPr>
+            <w:rFonts w:ascii="Cambria Math" w:hAnsi="Cambria Math"/>
+            <w:sz w:val="22"/>
+            <w:szCs w:val="22"/>
+          </w:rPr>
+          <m:t>,</m:t>
+        </m:r>
+        <m:sSub>
+          <m:sSubPr>
+            <m:ctrlPr>
+              <w:rPr>
+                <w:rFonts w:ascii="Cambria Math" w:hAnsi="Cambria Math"/>
+                <w:sz w:val="22"/>
+                <w:szCs w:val="22"/>
+              </w:rPr>
+            </m:ctrlPr>
+          </m:sSubPr>
+          <m:e>
+            <m:r>
+              <w:rPr>
+                <w:rFonts w:ascii="Cambria Math" w:hAnsi="Cambria Math"/>
+                <w:sz w:val="22"/>
+                <w:szCs w:val="22"/>
+              </w:rPr>
+              <m:t>E</m:t>
+            </m:r>
+          </m:e>
+          <m:sub>
+            <m:r>
+              <w:rPr>
+                <w:rFonts w:ascii="Cambria Math" w:hAnsi="Cambria Math"/>
+                <w:sz w:val="22"/>
+                <w:szCs w:val="22"/>
+              </w:rPr>
+              <m:t>N</m:t>
+            </m:r>
+          </m:sub>
+        </m:sSub>
+        <m:r>
+          <w:rPr>
+            <w:rFonts w:ascii="Cambria Math" w:hAnsi="Cambria Math"/>
+            <w:sz w:val="22"/>
+            <w:szCs w:val="22"/>
+          </w:rPr>
+          <m:t>)</m:t>
+        </m:r>
+      </m:oMath>
+      <w:r>
+        <w:rPr>
+          <w:rFonts w:asciiTheme="majorBidi" w:hAnsiTheme="majorBidi"/>
+          <w:sz w:val="22"/>
+          <w:szCs w:val="22"/>
+        </w:rPr>
+        <w:t> where </w:t>
+      </w:r>
+      <m:oMath>
+        <m:sSub>
+          <m:sSubPr>
+            <m:ctrlPr>
+              <w:rPr>
+                <w:rFonts w:ascii="Cambria Math" w:hAnsi="Cambria Math"/>
+                <w:sz w:val="22"/>
+                <w:szCs w:val="22"/>
+              </w:rPr>
+            </m:ctrlPr>
+          </m:sSubPr>
+          <m:e>
+            <m:r>
+              <w:rPr>
+                <w:rFonts w:ascii="Cambria Math" w:hAnsi="Cambria Math"/>
+                <w:sz w:val="22"/>
+                <w:szCs w:val="22"/>
+              </w:rPr>
+              <m:t>V</m:t>
+            </m:r>
+          </m:e>
+          <m:sub>
+            <m:r>
+              <w:rPr>
+                <w:rFonts w:ascii="Cambria Math" w:hAnsi="Cambria Math"/>
+                <w:sz w:val="22"/>
+                <w:szCs w:val="22"/>
+              </w:rPr>
+              <m:t>N</m:t>
+            </m:r>
+          </m:sub>
+        </m:sSub>
+      </m:oMath>
+      <w:r>
+        <w:rPr>
+          <w:rFonts w:asciiTheme="majorBidi" w:hAnsiTheme="majorBidi"/>
+          <w:sz w:val="22"/>
+          <w:szCs w:val="22"/>
+        </w:rPr>
+        <w:t> includes nodes like </w:t>
+      </w:r>
+      <w:proofErr w:type="spellStart"/>
+      <w:r>
+        <w:rPr>
+          <w:rFonts w:asciiTheme="majorBidi" w:hAnsiTheme="majorBidi"/>
+          <w:sz w:val="22"/>
+          <w:szCs w:val="22"/>
+        </w:rPr>
+        <w:t>Typhoon_Krathon</w:t>
+      </w:r>
+      <w:proofErr w:type="spellEnd"/>
+      <w:r>
+        <w:rPr>
+          <w:rFonts w:asciiTheme="majorBidi" w:hAnsiTheme="majorBidi"/>
+          <w:sz w:val="22"/>
+          <w:szCs w:val="22"/>
+        </w:rPr>
+        <w:t>, </w:t>
+      </w:r>
+      <w:proofErr w:type="spellStart"/>
+      <w:r>
+        <w:rPr>
+          <w:rFonts w:asciiTheme="majorBidi" w:hAnsiTheme="majorBidi"/>
+          <w:sz w:val="22"/>
+          <w:szCs w:val="22"/>
+        </w:rPr>
+        <w:t>Kaohsiung_Region</w:t>
+      </w:r>
+      <w:proofErr w:type="spellEnd"/>
+      <w:r>
+        <w:rPr>
+          <w:rFonts w:asciiTheme="majorBidi" w:hAnsiTheme="majorBidi"/>
+          <w:sz w:val="22"/>
+          <w:szCs w:val="22"/>
+        </w:rPr>
+        <w:t>.</w:t>
+      </w:r>
+    </w:p>
+    <w:p>
+      <w:pPr>
+        <w:pStyle w:val="inlineCode"/>
+        <w:rPr>
+          <w:rFonts w:asciiTheme="majorBidi" w:hAnsiTheme="majorBidi"/>
+          <w:b/>
+          <w:bCs/>
+          <w:sz w:val="22"/>
+          <w:szCs w:val="22"/>
+        </w:rPr>
+      </w:pPr>
+      <w:r>
+        <w:rPr>
+          <w:rFonts w:asciiTheme="majorBidi" w:hAnsiTheme="majorBidi"/>
+          <w:b/>
+          <w:bCs/>
+          <w:sz w:val="22"/>
+          <w:szCs w:val="22"/>
+        </w:rPr>
+        <w:t>2.2. Bridge Node Identification</w:t>
+      </w:r>
+    </w:p>
+    <w:p>
+      <w:pPr>
+        <w:pStyle w:val="inlineCode"/>
+        <w:rPr>
+          <w:rFonts w:asciiTheme="majorBidi" w:hAnsiTheme="majorBidi"/>
+          <w:sz w:val="22"/>
+          <w:szCs w:val="22"/>
+        </w:rPr>
+      </w:pPr>
+      <w:r>
+        <w:rPr>
+          <w:rFonts w:asciiTheme="majorBidi" w:hAnsiTheme="majorBidi"/>
+          <w:sz w:val="22"/>
+          <w:szCs w:val="22"/>
+        </w:rPr>
+        <w:t>The core algorithmic challenge is connecting disconnected graphs. We define </w:t>
+      </w:r>
+      <w:r>
+        <w:rPr>
+          <w:rFonts w:asciiTheme="majorBidi" w:hAnsiTheme="majorBidi"/>
+          <w:b/>
+          <w:bCs/>
+          <w:sz w:val="22"/>
+          <w:szCs w:val="22"/>
+        </w:rPr>
+        <w:t>Bridge Nodes</w:t>
+      </w:r>
+      <w:r>
+        <w:rPr>
+          <w:rFonts w:asciiTheme="majorBidi" w:hAnsiTheme="majorBidi"/>
+          <w:sz w:val="22"/>
+          <w:szCs w:val="22"/>
+        </w:rPr>
+        <w:t> (</w:t>
+      </w:r>
+      <m:oMath>
+        <m:sSub>
+          <m:sSubPr>
+            <m:ctrlPr>
+              <w:rPr>
+                <w:rFonts w:ascii="Cambria Math" w:hAnsi="Cambria Math"/>
+                <w:sz w:val="22"/>
+                <w:szCs w:val="22"/>
+              </w:rPr>
+            </m:ctrlPr>
+          </m:sSubPr>
+          <m:e>
+            <m:r>
+              <w:rPr>
+                <w:rFonts w:ascii="Cambria Math" w:hAnsi="Cambria Math"/>
+                <w:sz w:val="22"/>
+                <w:szCs w:val="22"/>
+              </w:rPr>
+              <m:t>V</m:t>
+            </m:r>
+          </m:e>
+          <m:sub>
+            <m:r>
+              <w:rPr>
+                <w:rFonts w:ascii="Cambria Math" w:hAnsi="Cambria Math"/>
+                <w:sz w:val="22"/>
+                <w:szCs w:val="22"/>
+              </w:rPr>
+              <m:t>bridge</m:t>
+            </m:r>
+          </m:sub>
+        </m:sSub>
+      </m:oMath>
+      <w:r>
+        <w:rPr>
+          <w:rFonts w:asciiTheme="majorBidi" w:hAnsiTheme="majorBidi"/>
+          <w:sz w:val="22"/>
+          <w:szCs w:val="22"/>
+        </w:rPr>
+        <w:t>) as the intersection of entities present in both the contract and the news:</w:t>
+      </w:r>
+      <w:r>
+        <w:rPr>
+          <w:rFonts w:asciiTheme="majorBidi" w:hAnsiTheme="majorBidi"/>
+          <w:sz w:val="22"/>
+          <w:szCs w:val="22"/>
+        </w:rPr>
+        <w:br/>
+      </w:r>
+    </w:p>
+    <w:p>
+      <w:pPr>
+        <w:pStyle w:val="inlineCode"/>
+        <w:rPr>
+          <w:rFonts w:asciiTheme="majorBidi" w:hAnsiTheme="majorBidi"/>
+          <w:sz w:val="22"/>
+          <w:szCs w:val="22"/>
+        </w:rPr>
+      </w:pPr>
+      <m:oMathPara>
+        <m:oMath>
+          <m:sSub>
+            <m:sSubPr>
+              <m:ctrlPr>
+                <w:rPr>
+                  <w:rFonts w:ascii="Cambria Math" w:hAnsi="Cambria Math"/>
+                  <w:sz w:val="22"/>
+                  <w:szCs w:val="22"/>
+                </w:rPr>
+              </m:ctrlPr>
+            </m:sSubPr>
+            <m:e>
+              <m:r>
+                <w:rPr>
+                  <w:rFonts w:ascii="Cambria Math" w:hAnsi="Cambria Math"/>
+                  <w:sz w:val="22"/>
+                  <w:szCs w:val="22"/>
+                </w:rPr>
+                <m:t>V</m:t>
+              </m:r>
+            </m:e>
+            <m:sub>
+              <m:r>
+                <w:rPr>
+                  <w:rFonts w:ascii="Cambria Math" w:hAnsi="Cambria Math"/>
+                  <w:sz w:val="22"/>
+                  <w:szCs w:val="22"/>
+                </w:rPr>
+                <m:t>bridge</m:t>
+              </m:r>
+            </m:sub>
+          </m:sSub>
+          <m:r>
+            <w:rPr>
+              <w:rFonts w:ascii="Cambria Math" w:hAnsi="Cambria Math"/>
+              <w:sz w:val="22"/>
+              <w:szCs w:val="22"/>
+            </w:rPr>
+            <m:t>=</m:t>
+          </m:r>
+          <m:sSub>
+            <m:sSubPr>
+              <m:ctrlPr>
+                <w:rPr>
+                  <w:rFonts w:ascii="Cambria Math" w:hAnsi="Cambria Math"/>
+                  <w:sz w:val="22"/>
+                  <w:szCs w:val="22"/>
+                </w:rPr>
+              </m:ctrlPr>
+            </m:sSubPr>
+            <m:e>
+              <m:r>
+                <w:rPr>
+                  <w:rFonts w:ascii="Cambria Math" w:hAnsi="Cambria Math"/>
+                  <w:sz w:val="22"/>
+                  <w:szCs w:val="22"/>
+                </w:rPr>
+                <m:t>V</m:t>
+              </m:r>
+            </m:e>
+            <m:sub>
+              <m:r>
+                <w:rPr>
+                  <w:rFonts w:ascii="Cambria Math" w:hAnsi="Cambria Math"/>
+                  <w:sz w:val="22"/>
+                  <w:szCs w:val="22"/>
+                </w:rPr>
+                <m:t>B</m:t>
+              </m:r>
+            </m:sub>
+          </m:sSub>
+          <m:r>
+            <w:rPr>
+              <w:rFonts w:ascii="Cambria Math" w:hAnsi="Cambria Math"/>
+              <w:sz w:val="22"/>
+              <w:szCs w:val="22"/>
+            </w:rPr>
+            <m:t>∩</m:t>
+          </m:r>
+          <m:sSub>
+            <m:sSubPr>
+              <m:ctrlPr>
+                <w:rPr>
+                  <w:rFonts w:ascii="Cambria Math" w:hAnsi="Cambria Math"/>
+                  <w:sz w:val="22"/>
+                  <w:szCs w:val="22"/>
+                </w:rPr>
+              </m:ctrlPr>
+            </m:sSubPr>
+            <m:e>
+              <m:r>
+                <w:rPr>
+                  <w:rFonts w:ascii="Cambria Math" w:hAnsi="Cambria Math"/>
+                  <w:sz w:val="22"/>
+                  <w:szCs w:val="22"/>
+                </w:rPr>
+                <m:t>V</m:t>
+              </m:r>
+            </m:e>
+            <m:sub>
+              <m:r>
+                <w:rPr>
+                  <w:rFonts w:ascii="Cambria Math" w:hAnsi="Cambria Math"/>
+                  <w:sz w:val="22"/>
+                  <w:szCs w:val="22"/>
+                </w:rPr>
+                <m:t>N</m:t>
+              </m:r>
+            </m:sub>
+          </m:sSub>
+          <m:r>
+            <w:rPr>
+              <w:rFonts w:asciiTheme="majorBidi" w:hAnsiTheme="majorBidi"/>
+              <w:sz w:val="22"/>
+              <w:szCs w:val="22"/>
+            </w:rPr>
+            <w:br/>
+          </m:r>
+          <m:r>
+            <w:rPr>
+              <w:rFonts w:asciiTheme="majorBidi" w:hAnsiTheme="majorBidi"/>
+              <w:sz w:val="22"/>
+              <w:szCs w:val="22"/>
+            </w:rPr>
+            <w:br/>
+            <w:t>For example, if a contract mentions "</w:t>
+          </m:r>
+        </m:oMath>
+      </m:oMathPara>
+      <w:proofErr w:type="spellStart"/>
+      <w:r>
+        <w:rPr>
+          <w:rFonts w:asciiTheme="majorBidi" w:hAnsiTheme="majorBidi"/>
+          <w:sz w:val="22"/>
+          <w:szCs w:val="22"/>
+        </w:rPr>
+        <w:t>Port_of_Kaohsiung</w:t>
+      </w:r>
+      <w:proofErr w:type="spellEnd"/>
+      <w:r>
+        <w:rPr>
+          <w:rFonts w:asciiTheme="majorBidi" w:hAnsiTheme="majorBidi"/>
+          <w:sz w:val="22"/>
+          <w:szCs w:val="22"/>
+        </w:rPr>
+        <w:t>" and the news mentions the port closing, this node acts as the bridge allowing risk propagation.</w:t>
+      </w:r>
+    </w:p>
+    <w:p>
+      <w:pPr>
+        <w:pStyle w:val="inlineCode"/>
+        <w:rPr>
+          <w:rFonts w:asciiTheme="majorBidi" w:hAnsiTheme="majorBidi"/>
+          <w:sz w:val="22"/>
+          <w:szCs w:val="22"/>
+        </w:rPr>
+      </w:pPr>
+      <w:r>
+        <w:rPr>
+          <w:rFonts w:asciiTheme="majorBidi" w:hAnsiTheme="majorBidi"/>
+          <w:sz w:val="22"/>
+          <w:szCs w:val="22"/>
+        </w:rPr>
+        <w:pict w14:anchorId="44A76E14">
+          <v:rect id="_x0000_i1143" style="width:712.8pt;height:1.5pt" o:hrpct="0" o:hralign="center" o:hrstd="t" o:hr="t" fillcolor="#a0a0a0" stroked="f"/>
+        </w:pict>
+      </w:r>
+    </w:p>
+    <w:p>
+      <w:pPr>
+        <w:pStyle w:val="inlineCode"/>
+        <w:rPr>
+          <w:rFonts w:asciiTheme="majorBidi" w:hAnsiTheme="majorBidi"/>
+          <w:b/>
+          <w:bCs/>
+          <w:sz w:val="22"/>
+          <w:szCs w:val="22"/>
+        </w:rPr>
+      </w:pPr>
+      <w:r>
+        <w:rPr>
+          <w:rFonts w:asciiTheme="majorBidi" w:hAnsiTheme="majorBidi"/>
+          <w:b/>
+          <w:bCs/>
+          <w:sz w:val="22"/>
+          <w:szCs w:val="22"/>
+        </w:rPr>
+        <w:t>3. Algorithmic Approach (Branch: main)</w:t>
+      </w:r>
+    </w:p>
+    <w:p>
+      <w:pPr>
+        <w:pStyle w:val="inlineCode"/>
+        <w:rPr>
+          <w:rFonts w:asciiTheme="majorBidi" w:hAnsiTheme="majorBidi"/>
+          <w:sz w:val="22"/>
+          <w:szCs w:val="22"/>
+        </w:rPr>
+      </w:pPr>
+      <w:r>
+        <w:rPr>
+          <w:rFonts w:asciiTheme="majorBidi" w:hAnsiTheme="majorBidi"/>
+          <w:sz w:val="22"/>
+          <w:szCs w:val="22"/>
+        </w:rPr>
+        <w:lastRenderedPageBreak/>
+        <w:t>This approach utilizes the </w:t>
+      </w:r>
+      <w:proofErr w:type="spellStart"/>
+      <w:r>
+        <w:rPr>
+          <w:rFonts w:asciiTheme="majorBidi" w:hAnsiTheme="majorBidi"/>
+          <w:sz w:val="22"/>
+          <w:szCs w:val="22"/>
+        </w:rPr>
+        <w:t>ReasoningEngine</w:t>
+      </w:r>
+      <w:proofErr w:type="spellEnd"/>
+      <w:r>
+        <w:rPr>
+          <w:rFonts w:asciiTheme="majorBidi" w:hAnsiTheme="majorBidi"/>
+          <w:sz w:val="22"/>
+          <w:szCs w:val="22"/>
+        </w:rPr>
+        <w:t> class implemented using the </w:t>
+      </w:r>
+      <w:proofErr w:type="spellStart"/>
+      <w:r>
+        <w:rPr>
+          <w:rFonts w:asciiTheme="majorBidi" w:hAnsiTheme="majorBidi"/>
+          <w:b/>
+          <w:bCs/>
+          <w:sz w:val="22"/>
+          <w:szCs w:val="22"/>
+        </w:rPr>
+        <w:t>NetworkX</w:t>
+      </w:r>
+      <w:proofErr w:type="spellEnd"/>
+      <w:r>
+        <w:rPr>
+          <w:rFonts w:asciiTheme="majorBidi" w:hAnsiTheme="majorBidi"/>
+          <w:sz w:val="22"/>
+          <w:szCs w:val="22"/>
+        </w:rPr>
+        <w:t> library.</w:t>
+      </w:r>
+    </w:p>
+    <w:p>
+      <w:pPr>
+        <w:pStyle w:val="inlineCode"/>
+        <w:rPr>
+          <w:rFonts w:asciiTheme="majorBidi" w:hAnsiTheme="majorBidi"/>
+          <w:b/>
+          <w:bCs/>
+          <w:sz w:val="22"/>
+          <w:szCs w:val="22"/>
+        </w:rPr>
+      </w:pPr>
+      <w:r>
+        <w:rPr>
+          <w:rFonts w:asciiTheme="majorBidi" w:hAnsiTheme="majorBidi"/>
+          <w:b/>
+          <w:bCs/>
+          <w:sz w:val="22"/>
+          <w:szCs w:val="22"/>
+        </w:rPr>
+        <w:t>3.1. Algorithm: Causal Chain Discovery</w:t>
+      </w:r>
+    </w:p>
+    <w:p>
+      <w:pPr>
+        <w:pStyle w:val="inlineCode"/>
+        <w:rPr>
+          <w:rFonts w:asciiTheme="majorBidi" w:hAnsiTheme="majorBidi"/>
+          <w:sz w:val="22"/>
+          <w:szCs w:val="22"/>
+        </w:rPr>
+      </w:pPr>
+      <w:r>
+        <w:rPr>
+          <w:rFonts w:asciiTheme="majorBidi" w:hAnsiTheme="majorBidi"/>
+          <w:sz w:val="22"/>
+          <w:szCs w:val="22"/>
+        </w:rPr>
+        <w:t xml:space="preserve">The problem is </w:t>
+      </w:r>
+      <w:proofErr w:type="spellStart"/>
+      <w:r>
+        <w:rPr>
+          <w:rFonts w:asciiTheme="majorBidi" w:hAnsiTheme="majorBidi"/>
+          <w:sz w:val="22"/>
+          <w:szCs w:val="22"/>
+        </w:rPr>
+        <w:t>modeled</w:t>
+      </w:r>
+      <w:proofErr w:type="spellEnd"/>
+      <w:r>
+        <w:rPr>
+          <w:rFonts w:asciiTheme="majorBidi" w:hAnsiTheme="majorBidi"/>
+          <w:sz w:val="22"/>
+          <w:szCs w:val="22"/>
+        </w:rPr>
+        <w:t xml:space="preserve"> as a search problem on a directed graph.</w:t>
+      </w:r>
+    </w:p>
+    <w:p>
+      <w:pPr>
+        <w:pStyle w:val="inlineCode"/>
+        <w:numPr>
+          <w:ilvl w:val="0"/>
+          <w:numId w:val="9"/>
+        </w:numPr>
+        <w:rPr>
+          <w:rFonts w:asciiTheme="majorBidi" w:hAnsiTheme="majorBidi"/>
+          <w:sz w:val="22"/>
+          <w:szCs w:val="22"/>
+        </w:rPr>
+      </w:pPr>
+      <w:r>
+        <w:rPr>
+          <w:rFonts w:asciiTheme="majorBidi" w:hAnsiTheme="majorBidi"/>
+          <w:b/>
+          <w:bCs/>
+          <w:sz w:val="22"/>
+          <w:szCs w:val="22"/>
+        </w:rPr>
+        <w:t>Graph Composition:</w:t>
+      </w:r>
+      <w:r>
+        <w:rPr>
+          <w:rFonts w:asciiTheme="majorBidi" w:hAnsiTheme="majorBidi"/>
+          <w:sz w:val="22"/>
+          <w:szCs w:val="22"/>
+        </w:rPr>
+        <w:t> We construct a composite graph </w:t>
+      </w:r>
+      <m:oMath>
+        <m:sSub>
+          <m:sSubPr>
+            <m:ctrlPr>
+              <w:rPr>
+                <w:rFonts w:ascii="Cambria Math" w:hAnsi="Cambria Math"/>
+                <w:sz w:val="22"/>
+                <w:szCs w:val="22"/>
+              </w:rPr>
+            </m:ctrlPr>
+          </m:sSubPr>
+          <m:e>
+            <m:r>
+              <w:rPr>
+                <w:rFonts w:ascii="Cambria Math" w:hAnsi="Cambria Math"/>
+                <w:sz w:val="22"/>
+                <w:szCs w:val="22"/>
+              </w:rPr>
+              <m:t>G</m:t>
+            </m:r>
+          </m:e>
+          <m:sub>
+            <m:r>
+              <w:rPr>
+                <w:rFonts w:ascii="Cambria Math" w:hAnsi="Cambria Math"/>
+                <w:sz w:val="22"/>
+                <w:szCs w:val="22"/>
+              </w:rPr>
+              <m:t>total</m:t>
+            </m:r>
+          </m:sub>
+        </m:sSub>
+        <m:r>
+          <w:rPr>
+            <w:rFonts w:ascii="Cambria Math" w:hAnsi="Cambria Math"/>
+            <w:sz w:val="22"/>
+            <w:szCs w:val="22"/>
+          </w:rPr>
+          <m:t>=</m:t>
+        </m:r>
+        <m:sSub>
+          <m:sSubPr>
+            <m:ctrlPr>
+              <w:rPr>
+                <w:rFonts w:ascii="Cambria Math" w:hAnsi="Cambria Math"/>
+                <w:sz w:val="22"/>
+                <w:szCs w:val="22"/>
+              </w:rPr>
+            </m:ctrlPr>
+          </m:sSubPr>
+          <m:e>
+            <m:r>
+              <w:rPr>
+                <w:rFonts w:ascii="Cambria Math" w:hAnsi="Cambria Math"/>
+                <w:sz w:val="22"/>
+                <w:szCs w:val="22"/>
+              </w:rPr>
+              <m:t>G</m:t>
+            </m:r>
+          </m:e>
+          <m:sub>
+            <m:r>
+              <w:rPr>
+                <w:rFonts w:ascii="Cambria Math" w:hAnsi="Cambria Math"/>
+                <w:sz w:val="22"/>
+                <w:szCs w:val="22"/>
+              </w:rPr>
+              <m:t>B</m:t>
+            </m:r>
+          </m:sub>
+        </m:sSub>
+        <m:r>
+          <w:rPr>
+            <w:rFonts w:ascii="Cambria Math" w:hAnsi="Cambria Math"/>
+            <w:sz w:val="22"/>
+            <w:szCs w:val="22"/>
+          </w:rPr>
+          <m:t>∪</m:t>
+        </m:r>
+        <m:sSub>
+          <m:sSubPr>
+            <m:ctrlPr>
+              <w:rPr>
+                <w:rFonts w:ascii="Cambria Math" w:hAnsi="Cambria Math"/>
+                <w:sz w:val="22"/>
+                <w:szCs w:val="22"/>
+              </w:rPr>
+            </m:ctrlPr>
+          </m:sSubPr>
+          <m:e>
+            <m:r>
+              <w:rPr>
+                <w:rFonts w:ascii="Cambria Math" w:hAnsi="Cambria Math"/>
+                <w:sz w:val="22"/>
+                <w:szCs w:val="22"/>
+              </w:rPr>
+              <m:t>G</m:t>
+            </m:r>
+          </m:e>
+          <m:sub>
+            <m:r>
+              <w:rPr>
+                <w:rFonts w:ascii="Cambria Math" w:hAnsi="Cambria Math"/>
+                <w:sz w:val="22"/>
+                <w:szCs w:val="22"/>
+              </w:rPr>
+              <m:t>N</m:t>
+            </m:r>
+          </m:sub>
+        </m:sSub>
+      </m:oMath>
+      <w:r>
+        <w:rPr>
+          <w:rFonts w:asciiTheme="majorBidi" w:hAnsiTheme="majorBidi"/>
+          <w:sz w:val="22"/>
+          <w:szCs w:val="22"/>
+        </w:rPr>
+        <w:t>.</w:t>
+      </w:r>
+    </w:p>
+    <w:p>
+      <w:pPr>
+        <w:pStyle w:val="inlineCode"/>
+        <w:numPr>
+          <w:ilvl w:val="0"/>
+          <w:numId w:val="9"/>
+        </w:numPr>
+        <w:rPr>
+          <w:rFonts w:asciiTheme="majorBidi" w:hAnsiTheme="majorBidi"/>
+          <w:sz w:val="22"/>
+          <w:szCs w:val="22"/>
+        </w:rPr>
+      </w:pPr>
+      <w:r>
+        <w:rPr>
+          <w:rFonts w:asciiTheme="majorBidi" w:hAnsiTheme="majorBidi"/>
+          <w:b/>
+          <w:bCs/>
+          <w:sz w:val="22"/>
+          <w:szCs w:val="22"/>
+        </w:rPr>
+        <w:t>Root Cause Identification:</w:t>
+      </w:r>
+      <w:r>
+        <w:rPr>
+          <w:rFonts w:asciiTheme="majorBidi" w:hAnsiTheme="majorBidi"/>
+          <w:sz w:val="22"/>
+          <w:szCs w:val="22"/>
+        </w:rPr>
+        <w:t> The node in the News Graph with an in-degree of 0 is selected as the </w:t>
+      </w:r>
+      <w:proofErr w:type="spellStart"/>
+      <w:r>
+        <w:rPr>
+          <w:rFonts w:asciiTheme="majorBidi" w:hAnsiTheme="majorBidi"/>
+          <w:sz w:val="22"/>
+          <w:szCs w:val="22"/>
+        </w:rPr>
+        <w:t>Start_Event</w:t>
+      </w:r>
+      <w:proofErr w:type="spellEnd"/>
+      <w:r>
+        <w:rPr>
+          <w:rFonts w:asciiTheme="majorBidi" w:hAnsiTheme="majorBidi"/>
+          <w:sz w:val="22"/>
+          <w:szCs w:val="22"/>
+        </w:rPr>
+        <w:t> (e.g., </w:t>
+      </w:r>
+      <w:proofErr w:type="spellStart"/>
+      <w:r>
+        <w:rPr>
+          <w:rFonts w:asciiTheme="majorBidi" w:hAnsiTheme="majorBidi"/>
+          <w:sz w:val="22"/>
+          <w:szCs w:val="22"/>
+        </w:rPr>
+        <w:t>Typhoon_Krathon</w:t>
+      </w:r>
+      <w:proofErr w:type="spellEnd"/>
+      <w:r>
+        <w:rPr>
+          <w:rFonts w:asciiTheme="majorBidi" w:hAnsiTheme="majorBidi"/>
+          <w:sz w:val="22"/>
+          <w:szCs w:val="22"/>
+        </w:rPr>
+        <w:t>).</w:t>
+      </w:r>
+    </w:p>
+    <w:p>
+      <w:pPr>
+        <w:pStyle w:val="inlineCode"/>
+        <w:numPr>
+          <w:ilvl w:val="0"/>
+          <w:numId w:val="9"/>
+        </w:numPr>
+        <w:rPr>
+          <w:rFonts w:asciiTheme="majorBidi" w:hAnsiTheme="majorBidi"/>
+          <w:sz w:val="22"/>
+          <w:szCs w:val="22"/>
+        </w:rPr>
+      </w:pPr>
+      <w:r>
+        <w:rPr>
+          <w:rFonts w:asciiTheme="majorBidi" w:hAnsiTheme="majorBidi"/>
+          <w:b/>
+          <w:bCs/>
+          <w:sz w:val="22"/>
+          <w:szCs w:val="22"/>
+        </w:rPr>
+        <w:t>Target Identification:</w:t>
+      </w:r>
+      <w:r>
+        <w:rPr>
+          <w:rFonts w:asciiTheme="majorBidi" w:hAnsiTheme="majorBidi"/>
+          <w:sz w:val="22"/>
+          <w:szCs w:val="22"/>
+        </w:rPr>
+        <w:t> We define a set of target node types </w:t>
+      </w:r>
+      <m:oMath>
+        <m:r>
+          <w:rPr>
+            <w:rFonts w:ascii="Cambria Math" w:hAnsi="Cambria Math"/>
+            <w:sz w:val="22"/>
+            <w:szCs w:val="22"/>
+          </w:rPr>
+          <m:t>T={Risk,Penalty,Obligation,Product}</m:t>
+        </m:r>
+      </m:oMath>
+      <w:r>
+        <w:rPr>
+          <w:rFonts w:asciiTheme="majorBidi" w:hAnsiTheme="majorBidi"/>
+          <w:sz w:val="22"/>
+          <w:szCs w:val="22"/>
+        </w:rPr>
+        <w:t>.</w:t>
+      </w:r>
+    </w:p>
+    <w:p>
+      <w:pPr>
+        <w:pStyle w:val="inlineCode"/>
+        <w:numPr>
+          <w:ilvl w:val="0"/>
+          <w:numId w:val="9"/>
+        </w:numPr>
+        <w:rPr>
+          <w:rFonts w:asciiTheme="majorBidi" w:hAnsiTheme="majorBidi"/>
+          <w:sz w:val="22"/>
+          <w:szCs w:val="22"/>
+        </w:rPr>
+      </w:pPr>
+      <w:r>
+        <w:rPr>
+          <w:rFonts w:asciiTheme="majorBidi" w:hAnsiTheme="majorBidi"/>
+          <w:b/>
+          <w:bCs/>
+          <w:sz w:val="22"/>
+          <w:szCs w:val="22"/>
+        </w:rPr>
+        <w:t>Traversal (Modified BFS):</w:t>
+      </w:r>
+      <w:r>
+        <w:rPr>
+          <w:rFonts w:asciiTheme="majorBidi" w:hAnsiTheme="majorBidi"/>
+          <w:sz w:val="22"/>
+          <w:szCs w:val="22"/>
+        </w:rPr>
+        <w:br/>
+        <w:t>We employ a Breadth-First Search (BFS) strategy with a depth limit to trace the path from </w:t>
+      </w:r>
+      <m:oMath>
+        <m:r>
+          <w:rPr>
+            <w:rFonts w:ascii="Cambria Math" w:hAnsi="Cambria Math"/>
+            <w:sz w:val="22"/>
+            <w:szCs w:val="22"/>
+          </w:rPr>
+          <m:t>Start</m:t>
+        </m:r>
+        <m:r>
+          <m:rPr>
+            <m:sty m:val="p"/>
+          </m:rPr>
+          <w:rPr>
+            <w:rFonts w:ascii="Cambria Math" w:hAnsi="Cambria Math"/>
+            <w:sz w:val="22"/>
+            <w:szCs w:val="22"/>
+          </w:rPr>
+          <m:t>_</m:t>
+        </m:r>
+        <m:r>
+          <w:rPr>
+            <w:rFonts w:ascii="Cambria Math" w:hAnsi="Cambria Math"/>
+            <w:sz w:val="22"/>
+            <w:szCs w:val="22"/>
+          </w:rPr>
+          <m:t>Event</m:t>
+        </m:r>
+      </m:oMath>
+      <w:r>
+        <w:rPr>
+          <w:rFonts w:asciiTheme="majorBidi" w:hAnsiTheme="majorBidi"/>
+          <w:sz w:val="22"/>
+          <w:szCs w:val="22"/>
+        </w:rPr>
+        <w:t> to any </w:t>
+      </w:r>
+      <m:oMath>
+        <m:r>
+          <w:rPr>
+            <w:rFonts w:ascii="Cambria Math" w:hAnsi="Cambria Math"/>
+            <w:sz w:val="22"/>
+            <w:szCs w:val="22"/>
+          </w:rPr>
+          <m:t>t∈T</m:t>
+        </m:r>
+      </m:oMath>
+      <w:r>
+        <w:rPr>
+          <w:rFonts w:asciiTheme="majorBidi" w:hAnsiTheme="majorBidi"/>
+          <w:sz w:val="22"/>
+          <w:szCs w:val="22"/>
+        </w:rPr>
+        <w:t>.</w:t>
+      </w:r>
+    </w:p>
+    <w:p>
+      <w:pPr>
+        <w:pStyle w:val="inlineCode"/>
+        <w:numPr>
+          <w:ilvl w:val="1"/>
+          <w:numId w:val="9"/>
+        </w:numPr>
+        <w:rPr>
+          <w:rFonts w:asciiTheme="majorBidi" w:hAnsiTheme="majorBidi"/>
+          <w:sz w:val="22"/>
+          <w:szCs w:val="22"/>
+        </w:rPr>
+      </w:pPr>
+      <w:r>
+        <w:rPr>
+          <w:rFonts w:asciiTheme="majorBidi" w:hAnsiTheme="majorBidi"/>
+          <w:i/>
+          <w:iCs/>
+          <w:sz w:val="22"/>
+          <w:szCs w:val="22"/>
+        </w:rPr>
+        <w:t>Constraint:</w:t>
+      </w:r>
+      <w:r>
+        <w:rPr>
+          <w:rFonts w:asciiTheme="majorBidi" w:hAnsiTheme="majorBidi"/>
+          <w:sz w:val="22"/>
+          <w:szCs w:val="22"/>
+        </w:rPr>
+        <w:t> To capture upstream dependencies (e.g., A Factory depends on a Country), the traversal considers both successors and predecessors in the graph structure (successors(u) + predecessors(u)), effectively treating the graph as undirected for connectivity analysis while preserving edge semantics for reporting.</w:t>
+      </w:r>
+    </w:p>
+    <w:p>
+      <w:pPr>
+        <w:pStyle w:val="inlineCode"/>
+        <w:rPr>
+          <w:rFonts w:asciiTheme="majorBidi" w:hAnsiTheme="majorBidi"/>
+          <w:b/>
+          <w:bCs/>
+          <w:sz w:val="22"/>
+          <w:szCs w:val="22"/>
+        </w:rPr>
+      </w:pPr>
+      <w:r>
+        <w:rPr>
+          <w:rFonts w:asciiTheme="majorBidi" w:hAnsiTheme="majorBidi"/>
+          <w:b/>
+          <w:bCs/>
+          <w:sz w:val="22"/>
+          <w:szCs w:val="22"/>
+        </w:rPr>
+        <w:t>3.2. Complexity Analysis</w:t>
+      </w:r>
+    </w:p>
+    <w:p>
+      <w:pPr>
+        <w:pStyle w:val="inlineCode"/>
+        <w:numPr>
+          <w:ilvl w:val="0"/>
+          <w:numId w:val="10"/>
+        </w:numPr>
+        <w:rPr>
+          <w:rFonts w:asciiTheme="majorBidi" w:hAnsiTheme="majorBidi"/>
+          <w:sz w:val="22"/>
+          <w:szCs w:val="22"/>
+        </w:rPr>
+      </w:pPr>
+      <w:r>
+        <w:rPr>
+          <w:rFonts w:asciiTheme="majorBidi" w:hAnsiTheme="majorBidi"/>
+          <w:b/>
+          <w:bCs/>
+          <w:sz w:val="22"/>
+          <w:szCs w:val="22"/>
+        </w:rPr>
+        <w:t>Time Complexity:</w:t>
+      </w:r>
+      <w:r>
+        <w:rPr>
+          <w:rFonts w:asciiTheme="majorBidi" w:hAnsiTheme="majorBidi"/>
+          <w:sz w:val="22"/>
+          <w:szCs w:val="22"/>
+        </w:rPr>
+        <w:t> </w:t>
+      </w:r>
+      <m:oMath>
+        <m:r>
+          <w:rPr>
+            <w:rFonts w:ascii="Cambria Math" w:hAnsi="Cambria Math"/>
+            <w:sz w:val="22"/>
+            <w:szCs w:val="22"/>
+          </w:rPr>
+          <m:t>O(V+E)</m:t>
+        </m:r>
+      </m:oMath>
+      <w:r>
+        <w:rPr>
+          <w:rFonts w:asciiTheme="majorBidi" w:hAnsiTheme="majorBidi"/>
+          <w:sz w:val="22"/>
+          <w:szCs w:val="22"/>
+        </w:rPr>
+        <w:t>, where </w:t>
+      </w:r>
+      <m:oMath>
+        <m:r>
+          <w:rPr>
+            <w:rFonts w:ascii="Cambria Math" w:hAnsi="Cambria Math"/>
+            <w:sz w:val="22"/>
+            <w:szCs w:val="22"/>
+          </w:rPr>
+          <m:t>V</m:t>
+        </m:r>
+      </m:oMath>
+      <w:r>
+        <w:rPr>
+          <w:rFonts w:asciiTheme="majorBidi" w:hAnsiTheme="majorBidi"/>
+          <w:sz w:val="22"/>
+          <w:szCs w:val="22"/>
+        </w:rPr>
+        <w:t> and </w:t>
+      </w:r>
+      <m:oMath>
+        <m:r>
+          <w:rPr>
+            <w:rFonts w:ascii="Cambria Math" w:hAnsi="Cambria Math"/>
+            <w:sz w:val="22"/>
+            <w:szCs w:val="22"/>
+          </w:rPr>
+          <m:t>E</m:t>
+        </m:r>
+      </m:oMath>
+      <w:r>
+        <w:rPr>
+          <w:rFonts w:asciiTheme="majorBidi" w:hAnsiTheme="majorBidi"/>
+          <w:sz w:val="22"/>
+          <w:szCs w:val="22"/>
+        </w:rPr>
+        <w:t> are the vertices and edges in the composed graph. Since contract graphs are sparse, this is highly efficient.</w:t>
+      </w:r>
+    </w:p>
+    <w:p>
+      <w:pPr>
+        <w:pStyle w:val="inlineCode"/>
+        <w:numPr>
+          <w:ilvl w:val="0"/>
+          <w:numId w:val="10"/>
+        </w:numPr>
+        <w:rPr>
+          <w:rFonts w:asciiTheme="majorBidi" w:hAnsiTheme="majorBidi"/>
+          <w:sz w:val="22"/>
+          <w:szCs w:val="22"/>
+        </w:rPr>
+      </w:pPr>
+      <w:r>
+        <w:rPr>
+          <w:rFonts w:asciiTheme="majorBidi" w:hAnsiTheme="majorBidi"/>
+          <w:b/>
+          <w:bCs/>
+          <w:sz w:val="22"/>
+          <w:szCs w:val="22"/>
+        </w:rPr>
+        <w:t>Space Complexity:</w:t>
+      </w:r>
+      <w:r>
+        <w:rPr>
+          <w:rFonts w:asciiTheme="majorBidi" w:hAnsiTheme="majorBidi"/>
+          <w:sz w:val="22"/>
+          <w:szCs w:val="22"/>
+        </w:rPr>
+        <w:t> </w:t>
+      </w:r>
+      <m:oMath>
+        <m:r>
+          <w:rPr>
+            <w:rFonts w:ascii="Cambria Math" w:hAnsi="Cambria Math"/>
+            <w:sz w:val="22"/>
+            <w:szCs w:val="22"/>
+          </w:rPr>
+          <m:t>O(V)</m:t>
+        </m:r>
+      </m:oMath>
+      <w:r>
+        <w:rPr>
+          <w:rFonts w:asciiTheme="majorBidi" w:hAnsiTheme="majorBidi"/>
+          <w:sz w:val="22"/>
+          <w:szCs w:val="22"/>
+        </w:rPr>
+        <w:t> to store the graph and the visited queue.</w:t>
+      </w:r>
+    </w:p>
+    <w:p>
+      <w:pPr>
+        <w:pStyle w:val="inlineCode"/>
+        <w:rPr>
+          <w:rFonts w:asciiTheme="majorBidi" w:hAnsiTheme="majorBidi"/>
+          <w:sz w:val="22"/>
+          <w:szCs w:val="22"/>
+        </w:rPr>
+      </w:pPr>
+      <w:r>
+        <w:rPr>
+          <w:rFonts w:asciiTheme="majorBidi" w:hAnsiTheme="majorBidi"/>
+          <w:sz w:val="22"/>
+          <w:szCs w:val="22"/>
+        </w:rPr>
+        <w:pict w14:anchorId="6636D28D">
+          <v:rect id="_x0000_i1144" style="width:712.8pt;height:1.5pt" o:hrpct="0" o:hralign="center" o:hrstd="t" o:hr="t" fillcolor="#a0a0a0" stroked="f"/>
+        </w:pict>
+      </w:r>
+    </w:p>
+    <w:p>
+      <w:pPr>
+        <w:pStyle w:val="inlineCode"/>
+        <w:rPr>
+          <w:rFonts w:asciiTheme="majorBidi" w:hAnsiTheme="majorBidi"/>
+          <w:b/>
+          <w:bCs/>
+          <w:sz w:val="22"/>
+          <w:szCs w:val="22"/>
+        </w:rPr>
+      </w:pPr>
+      <w:r>
+        <w:rPr>
+          <w:rFonts w:asciiTheme="majorBidi" w:hAnsiTheme="majorBidi"/>
+          <w:b/>
+          <w:bCs/>
+          <w:sz w:val="22"/>
+          <w:szCs w:val="22"/>
+        </w:rPr>
+        <w:t xml:space="preserve">4. </w:t>
+      </w:r>
+      <w:proofErr w:type="spellStart"/>
+      <w:r>
+        <w:rPr>
+          <w:rFonts w:asciiTheme="majorBidi" w:hAnsiTheme="majorBidi"/>
+          <w:b/>
+          <w:bCs/>
+          <w:sz w:val="22"/>
+          <w:szCs w:val="22"/>
+        </w:rPr>
+        <w:t>GraphRAG</w:t>
+      </w:r>
+      <w:proofErr w:type="spellEnd"/>
+      <w:r>
+        <w:rPr>
+          <w:rFonts w:asciiTheme="majorBidi" w:hAnsiTheme="majorBidi"/>
+          <w:b/>
+          <w:bCs/>
+          <w:sz w:val="22"/>
+          <w:szCs w:val="22"/>
+        </w:rPr>
+        <w:t xml:space="preserve"> Approach (Branch: feature/neo4j-llm)</w:t>
+      </w:r>
+    </w:p>
+    <w:p>
+      <w:pPr>
+        <w:pStyle w:val="inlineCode"/>
+        <w:rPr>
+          <w:rFonts w:asciiTheme="majorBidi" w:hAnsiTheme="majorBidi"/>
+          <w:sz w:val="22"/>
+          <w:szCs w:val="22"/>
+        </w:rPr>
+      </w:pPr>
+      <w:r>
+        <w:rPr>
+          <w:rFonts w:asciiTheme="majorBidi" w:hAnsiTheme="majorBidi"/>
+          <w:sz w:val="22"/>
+          <w:szCs w:val="22"/>
+        </w:rPr>
+        <w:t>This approach utilizes </w:t>
+      </w:r>
+      <w:r>
+        <w:rPr>
+          <w:rFonts w:asciiTheme="majorBidi" w:hAnsiTheme="majorBidi"/>
+          <w:b/>
+          <w:bCs/>
+          <w:sz w:val="22"/>
+          <w:szCs w:val="22"/>
+        </w:rPr>
+        <w:t>Neo4j</w:t>
+      </w:r>
+      <w:r>
+        <w:rPr>
+          <w:rFonts w:asciiTheme="majorBidi" w:hAnsiTheme="majorBidi"/>
+          <w:sz w:val="22"/>
+          <w:szCs w:val="22"/>
+        </w:rPr>
+        <w:t>, </w:t>
+      </w:r>
+      <w:proofErr w:type="spellStart"/>
+      <w:r>
+        <w:rPr>
+          <w:rFonts w:asciiTheme="majorBidi" w:hAnsiTheme="majorBidi"/>
+          <w:b/>
+          <w:bCs/>
+          <w:sz w:val="22"/>
+          <w:szCs w:val="22"/>
+        </w:rPr>
+        <w:t>LangChain</w:t>
+      </w:r>
+      <w:proofErr w:type="spellEnd"/>
+      <w:r>
+        <w:rPr>
+          <w:rFonts w:asciiTheme="majorBidi" w:hAnsiTheme="majorBidi"/>
+          <w:sz w:val="22"/>
+          <w:szCs w:val="22"/>
+        </w:rPr>
+        <w:t>, and </w:t>
+      </w:r>
+      <w:r>
+        <w:rPr>
+          <w:rFonts w:asciiTheme="majorBidi" w:hAnsiTheme="majorBidi"/>
+          <w:b/>
+          <w:bCs/>
+          <w:sz w:val="22"/>
+          <w:szCs w:val="22"/>
+        </w:rPr>
+        <w:t>Google Gemini LLM</w:t>
+      </w:r>
+      <w:r>
+        <w:rPr>
+          <w:rFonts w:asciiTheme="majorBidi" w:hAnsiTheme="majorBidi"/>
+          <w:sz w:val="22"/>
+          <w:szCs w:val="22"/>
+        </w:rPr>
+        <w:t>.</w:t>
+      </w:r>
+    </w:p>
+    <w:p>
+      <w:pPr>
+        <w:pStyle w:val="inlineCode"/>
+        <w:rPr>
+          <w:rFonts w:asciiTheme="majorBidi" w:hAnsiTheme="majorBidi"/>
+          <w:b/>
+          <w:bCs/>
+          <w:sz w:val="22"/>
+          <w:szCs w:val="22"/>
+        </w:rPr>
+      </w:pPr>
+      <w:r>
+        <w:rPr>
+          <w:rFonts w:asciiTheme="majorBidi" w:hAnsiTheme="majorBidi"/>
+          <w:b/>
+          <w:bCs/>
+          <w:sz w:val="22"/>
+          <w:szCs w:val="22"/>
+        </w:rPr>
+        <w:t>4.1. Architecture</w:t>
+      </w:r>
+    </w:p>
+    <w:p>
+      <w:pPr>
+        <w:pStyle w:val="inlineCode"/>
+        <w:numPr>
+          <w:ilvl w:val="0"/>
+          <w:numId w:val="11"/>
+        </w:numPr>
+        <w:rPr>
+          <w:rFonts w:asciiTheme="majorBidi" w:hAnsiTheme="majorBidi"/>
+          <w:sz w:val="22"/>
+          <w:szCs w:val="22"/>
+        </w:rPr>
+      </w:pPr>
+      <w:r>
+        <w:rPr>
+          <w:rFonts w:asciiTheme="majorBidi" w:hAnsiTheme="majorBidi"/>
+          <w:b/>
+          <w:bCs/>
+          <w:sz w:val="22"/>
+          <w:szCs w:val="22"/>
+        </w:rPr>
+        <w:t>Ingestion (neo4j_manager.py):</w:t>
+      </w:r>
+      <w:r>
+        <w:rPr>
+          <w:rFonts w:asciiTheme="majorBidi" w:hAnsiTheme="majorBidi"/>
+          <w:sz w:val="22"/>
+          <w:szCs w:val="22"/>
+        </w:rPr>
+        <w:t xml:space="preserve"> The JSON graphs are ingested into a Neo4j graph database. Nodes are </w:t>
+      </w:r>
+      <w:proofErr w:type="spellStart"/>
+      <w:r>
+        <w:rPr>
+          <w:rFonts w:asciiTheme="majorBidi" w:hAnsiTheme="majorBidi"/>
+          <w:sz w:val="22"/>
+          <w:szCs w:val="22"/>
+        </w:rPr>
+        <w:t>labeled</w:t>
+      </w:r>
+      <w:proofErr w:type="spellEnd"/>
+      <w:r>
+        <w:rPr>
+          <w:rFonts w:asciiTheme="majorBidi" w:hAnsiTheme="majorBidi"/>
+          <w:sz w:val="22"/>
+          <w:szCs w:val="22"/>
+        </w:rPr>
+        <w:t xml:space="preserve"> as Entity with dynamic types (e.g., :Company, :</w:t>
+      </w:r>
+      <w:proofErr w:type="spellStart"/>
+      <w:r>
+        <w:rPr>
+          <w:rFonts w:asciiTheme="majorBidi" w:hAnsiTheme="majorBidi"/>
+          <w:sz w:val="22"/>
+          <w:szCs w:val="22"/>
+        </w:rPr>
+        <w:t>WeatherEvent</w:t>
+      </w:r>
+      <w:proofErr w:type="spellEnd"/>
+      <w:r>
+        <w:rPr>
+          <w:rFonts w:asciiTheme="majorBidi" w:hAnsiTheme="majorBidi"/>
+          <w:sz w:val="22"/>
+          <w:szCs w:val="22"/>
+        </w:rPr>
+        <w:t>).</w:t>
+      </w:r>
+    </w:p>
+    <w:p>
+      <w:pPr>
+        <w:pStyle w:val="inlineCode"/>
+        <w:numPr>
+          <w:ilvl w:val="0"/>
+          <w:numId w:val="11"/>
+        </w:numPr>
+        <w:rPr>
+          <w:rFonts w:asciiTheme="majorBidi" w:hAnsiTheme="majorBidi"/>
+          <w:sz w:val="22"/>
+          <w:szCs w:val="22"/>
+        </w:rPr>
+      </w:pPr>
+      <w:r>
+        <w:rPr>
+          <w:rFonts w:asciiTheme="majorBidi" w:hAnsiTheme="majorBidi"/>
+          <w:b/>
+          <w:bCs/>
+          <w:sz w:val="22"/>
+          <w:szCs w:val="22"/>
+        </w:rPr>
+        <w:t>Text-to-Cypher Translation:</w:t>
+      </w:r>
+      <w:r>
+        <w:rPr>
+          <w:rFonts w:asciiTheme="majorBidi" w:hAnsiTheme="majorBidi"/>
+          <w:sz w:val="22"/>
+          <w:szCs w:val="22"/>
+        </w:rPr>
+        <w:t> The </w:t>
+      </w:r>
+      <w:proofErr w:type="spellStart"/>
+      <w:r>
+        <w:rPr>
+          <w:rFonts w:asciiTheme="majorBidi" w:hAnsiTheme="majorBidi"/>
+          <w:sz w:val="22"/>
+          <w:szCs w:val="22"/>
+        </w:rPr>
+        <w:t>GraphRAGEngine</w:t>
+      </w:r>
+      <w:proofErr w:type="spellEnd"/>
+      <w:r>
+        <w:rPr>
+          <w:rFonts w:asciiTheme="majorBidi" w:hAnsiTheme="majorBidi"/>
+          <w:sz w:val="22"/>
+          <w:szCs w:val="22"/>
+        </w:rPr>
+        <w:t> uses an LLM to convert a natural language question (e.g., "</w:t>
+      </w:r>
+      <w:proofErr w:type="spellStart"/>
+      <w:r>
+        <w:rPr>
+          <w:rFonts w:asciiTheme="majorBidi" w:hAnsiTheme="majorBidi"/>
+          <w:sz w:val="22"/>
+          <w:szCs w:val="22"/>
+        </w:rPr>
+        <w:t>Analyze</w:t>
+      </w:r>
+      <w:proofErr w:type="spellEnd"/>
+      <w:r>
+        <w:rPr>
+          <w:rFonts w:asciiTheme="majorBidi" w:hAnsiTheme="majorBidi"/>
+          <w:sz w:val="22"/>
+          <w:szCs w:val="22"/>
+        </w:rPr>
+        <w:t xml:space="preserve"> the impact of Typhoon </w:t>
+      </w:r>
+      <w:proofErr w:type="spellStart"/>
+      <w:r>
+        <w:rPr>
+          <w:rFonts w:asciiTheme="majorBidi" w:hAnsiTheme="majorBidi"/>
+          <w:sz w:val="22"/>
+          <w:szCs w:val="22"/>
+        </w:rPr>
+        <w:t>Krathon</w:t>
+      </w:r>
+      <w:proofErr w:type="spellEnd"/>
+      <w:r>
+        <w:rPr>
+          <w:rFonts w:asciiTheme="majorBidi" w:hAnsiTheme="majorBidi"/>
+          <w:sz w:val="22"/>
+          <w:szCs w:val="22"/>
+        </w:rPr>
+        <w:t>") into a structured Cypher query.</w:t>
+      </w:r>
+    </w:p>
+    <w:p>
+      <w:pPr>
+        <w:pStyle w:val="inlineCode"/>
+        <w:numPr>
+          <w:ilvl w:val="1"/>
+          <w:numId w:val="11"/>
+        </w:numPr>
+        <w:rPr>
+          <w:rFonts w:asciiTheme="majorBidi" w:hAnsiTheme="majorBidi"/>
+          <w:sz w:val="22"/>
+          <w:szCs w:val="22"/>
+        </w:rPr>
+      </w:pPr>
+      <w:r>
+        <w:rPr>
+          <w:rFonts w:asciiTheme="majorBidi" w:hAnsiTheme="majorBidi"/>
+          <w:i/>
+          <w:iCs/>
+          <w:sz w:val="22"/>
+          <w:szCs w:val="22"/>
+        </w:rPr>
+        <w:t>Prompt Engineering:</w:t>
+      </w:r>
+      <w:r>
+        <w:rPr>
+          <w:rFonts w:asciiTheme="majorBidi" w:hAnsiTheme="majorBidi"/>
+          <w:sz w:val="22"/>
+          <w:szCs w:val="22"/>
+        </w:rPr>
+        <w:t> We guide the LLM to generate queries that search for paths of length 1 to 3 (-[*1..3]-) to find indirect connections.</w:t>
+      </w:r>
+    </w:p>
+    <w:p>
+      <w:pPr>
+        <w:pStyle w:val="inlineCode"/>
+        <w:numPr>
+          <w:ilvl w:val="0"/>
+          <w:numId w:val="11"/>
+        </w:numPr>
+        <w:rPr>
+          <w:rFonts w:asciiTheme="majorBidi" w:hAnsiTheme="majorBidi"/>
+          <w:sz w:val="22"/>
+          <w:szCs w:val="22"/>
+        </w:rPr>
+      </w:pPr>
+      <w:r>
+        <w:rPr>
+          <w:rFonts w:asciiTheme="majorBidi" w:hAnsiTheme="majorBidi"/>
+          <w:b/>
+          <w:bCs/>
+          <w:sz w:val="22"/>
+          <w:szCs w:val="22"/>
+        </w:rPr>
+        <w:t>Result Synthesis:</w:t>
+      </w:r>
+      <w:r>
+        <w:rPr>
+          <w:rFonts w:asciiTheme="majorBidi" w:hAnsiTheme="majorBidi"/>
+          <w:sz w:val="22"/>
+          <w:szCs w:val="22"/>
+        </w:rPr>
+        <w:t> The graph paths returned by Neo4j are fed back to the LLM to generate a natural language summary of the risk.</w:t>
+      </w:r>
+    </w:p>
+    <w:p>
+      <w:pPr>
+        <w:pStyle w:val="inlineCode"/>
+        <w:rPr>
+          <w:rFonts w:asciiTheme="majorBidi" w:hAnsiTheme="majorBidi"/>
+          <w:b/>
+          <w:bCs/>
+          <w:sz w:val="22"/>
+          <w:szCs w:val="22"/>
+        </w:rPr>
+      </w:pPr>
+      <w:r>
+        <w:rPr>
+          <w:rFonts w:asciiTheme="majorBidi" w:hAnsiTheme="majorBidi"/>
+          <w:b/>
+          <w:bCs/>
+          <w:sz w:val="22"/>
+          <w:szCs w:val="22"/>
+        </w:rPr>
+        <w:t>4.2. Advantage</w:t>
+      </w:r>
+    </w:p>
+    <w:p>
+      <w:pPr>
+        <w:pStyle w:val="inlineCode"/>
+        <w:rPr>
+          <w:rFonts w:asciiTheme="majorBidi" w:hAnsiTheme="majorBidi"/>
+          <w:sz w:val="22"/>
+          <w:szCs w:val="22"/>
+        </w:rPr>
+      </w:pPr>
+      <w:r>
+        <w:rPr>
+          <w:rFonts w:asciiTheme="majorBidi" w:hAnsiTheme="majorBidi"/>
+          <w:sz w:val="22"/>
+          <w:szCs w:val="22"/>
+        </w:rPr>
+        <w:t xml:space="preserve">Unlike the rigid BFS approach, </w:t>
+      </w:r>
+      <w:proofErr w:type="spellStart"/>
+      <w:r>
+        <w:rPr>
+          <w:rFonts w:asciiTheme="majorBidi" w:hAnsiTheme="majorBidi"/>
+          <w:sz w:val="22"/>
+          <w:szCs w:val="22"/>
+        </w:rPr>
+        <w:t>GraphRAG</w:t>
+      </w:r>
+      <w:proofErr w:type="spellEnd"/>
+      <w:r>
+        <w:rPr>
+          <w:rFonts w:asciiTheme="majorBidi" w:hAnsiTheme="majorBidi"/>
+          <w:sz w:val="22"/>
+          <w:szCs w:val="22"/>
+        </w:rPr>
+        <w:t xml:space="preserve"> can handle semantic variations and complex query logic (e.g., "Find all suppliers affected by floods") without hardcoded target types.</w:t>
+      </w:r>
+    </w:p>
+    <w:p>
+      <w:pPr>
+        <w:pStyle w:val="inlineCode"/>
+        <w:rPr>
+          <w:rFonts w:asciiTheme="majorBidi" w:hAnsiTheme="majorBidi"/>
+          <w:sz w:val="22"/>
+          <w:szCs w:val="22"/>
+        </w:rPr>
+      </w:pPr>
+      <w:r>
+        <w:rPr>
+          <w:rFonts w:asciiTheme="majorBidi" w:hAnsiTheme="majorBidi"/>
+          <w:sz w:val="22"/>
+          <w:szCs w:val="22"/>
+        </w:rPr>
+        <w:pict w14:anchorId="60384A88">
+          <v:rect id="_x0000_i1145" style="width:712.8pt;height:1.5pt" o:hrpct="0" o:hralign="center" o:hrstd="t" o:hr="t" fillcolor="#a0a0a0" stroked="f"/>
+        </w:pict>
+      </w:r>
+    </w:p>
+    <w:p>
+      <w:pPr>
+        <w:pStyle w:val="inlineCode"/>
+        <w:rPr>
+          <w:rFonts w:asciiTheme="majorBidi" w:hAnsiTheme="majorBidi"/>
+          <w:b/>
+          <w:bCs/>
+          <w:sz w:val="22"/>
+          <w:szCs w:val="22"/>
+        </w:rPr>
+      </w:pPr>
+      <w:r>
+        <w:rPr>
+          <w:rFonts w:asciiTheme="majorBidi" w:hAnsiTheme="majorBidi"/>
+          <w:b/>
+          <w:bCs/>
+          <w:sz w:val="22"/>
+          <w:szCs w:val="22"/>
+        </w:rPr>
+        <w:t>5. Experimental Results</w:t>
+      </w:r>
+    </w:p>
+    <w:p>
+      <w:pPr>
+        <w:pStyle w:val="inlineCode"/>
+        <w:rPr>
+          <w:rFonts w:asciiTheme="majorBidi" w:hAnsiTheme="majorBidi"/>
+          <w:b/>
+          <w:bCs/>
+          <w:sz w:val="22"/>
+          <w:szCs w:val="22"/>
+        </w:rPr>
+      </w:pPr>
+      <w:r>
+        <w:rPr>
+          <w:rFonts w:asciiTheme="majorBidi" w:hAnsiTheme="majorBidi"/>
+          <w:b/>
+          <w:bCs/>
+          <w:sz w:val="22"/>
+          <w:szCs w:val="22"/>
+        </w:rPr>
+        <w:t>Case Study 1: Semiconductor Supply Chain (Contract C01)</w:t>
+      </w:r>
+    </w:p>
+    <w:p>
+      <w:pPr>
+        <w:pStyle w:val="inlineCode"/>
+        <w:numPr>
+          <w:ilvl w:val="0"/>
+          <w:numId w:val="12"/>
+        </w:numPr>
+        <w:rPr>
+          <w:rFonts w:asciiTheme="majorBidi" w:hAnsiTheme="majorBidi"/>
+          <w:sz w:val="22"/>
+          <w:szCs w:val="22"/>
+        </w:rPr>
+      </w:pPr>
+      <w:r>
+        <w:rPr>
+          <w:rFonts w:asciiTheme="majorBidi" w:hAnsiTheme="majorBidi"/>
+          <w:b/>
+          <w:bCs/>
+          <w:sz w:val="22"/>
+          <w:szCs w:val="22"/>
+        </w:rPr>
+        <w:lastRenderedPageBreak/>
+        <w:t>Event:</w:t>
+      </w:r>
+      <w:r>
+        <w:rPr>
+          <w:rFonts w:asciiTheme="majorBidi" w:hAnsiTheme="majorBidi"/>
+          <w:sz w:val="22"/>
+          <w:szCs w:val="22"/>
+        </w:rPr>
+        <w:t xml:space="preserve"> Typhoon </w:t>
+      </w:r>
+      <w:proofErr w:type="spellStart"/>
+      <w:r>
+        <w:rPr>
+          <w:rFonts w:asciiTheme="majorBidi" w:hAnsiTheme="majorBidi"/>
+          <w:sz w:val="22"/>
+          <w:szCs w:val="22"/>
+        </w:rPr>
+        <w:t>Krathon</w:t>
+      </w:r>
+      <w:proofErr w:type="spellEnd"/>
+      <w:r>
+        <w:rPr>
+          <w:rFonts w:asciiTheme="majorBidi" w:hAnsiTheme="majorBidi"/>
+          <w:sz w:val="22"/>
+          <w:szCs w:val="22"/>
+        </w:rPr>
+        <w:t xml:space="preserve"> hits Taiwan.</w:t>
+      </w:r>
+    </w:p>
+    <w:p>
+      <w:pPr>
+        <w:pStyle w:val="inlineCode"/>
+        <w:numPr>
+          <w:ilvl w:val="0"/>
+          <w:numId w:val="12"/>
+        </w:numPr>
+        <w:rPr>
+          <w:rFonts w:asciiTheme="majorBidi" w:hAnsiTheme="majorBidi"/>
+          <w:sz w:val="22"/>
+          <w:szCs w:val="22"/>
+        </w:rPr>
+      </w:pPr>
+      <w:r>
+        <w:rPr>
+          <w:rFonts w:asciiTheme="majorBidi" w:hAnsiTheme="majorBidi"/>
+          <w:b/>
+          <w:bCs/>
+          <w:sz w:val="22"/>
+          <w:szCs w:val="22"/>
+        </w:rPr>
+        <w:t>Algorithmic Output (main.py):</w:t>
+      </w:r>
+    </w:p>
+    <w:p>
+      <w:pPr>
+        <w:pStyle w:val="inlineCode"/>
+        <w:numPr>
+          <w:ilvl w:val="1"/>
+          <w:numId w:val="12"/>
+        </w:numPr>
+        <w:rPr>
+          <w:rFonts w:asciiTheme="majorBidi" w:hAnsiTheme="majorBidi"/>
+          <w:sz w:val="22"/>
+          <w:szCs w:val="22"/>
+        </w:rPr>
+      </w:pPr>
+      <w:r>
+        <w:rPr>
+          <w:rFonts w:asciiTheme="majorBidi" w:hAnsiTheme="majorBidi"/>
+          <w:sz w:val="22"/>
+          <w:szCs w:val="22"/>
+        </w:rPr>
+        <w:t>Identified Path:</w:t>
+      </w:r>
+      <w:r>
+        <w:rPr>
+          <w:rFonts w:asciiTheme="majorBidi" w:hAnsiTheme="majorBidi"/>
+          <w:sz w:val="22"/>
+          <w:szCs w:val="22"/>
+        </w:rPr>
+        <w:t xml:space="preserve"> </w:t>
+      </w:r>
+      <w:proofErr w:type="spellStart"/>
+      <w:r>
+        <w:t>Typhoon_Krathon</w:t>
+      </w:r>
+      <w:proofErr w:type="spellEnd"/>
+      <w:r>
+        <w:t xml:space="preserve"> --(FLOODS)--&gt; </w:t>
+      </w:r>
+      <w:proofErr w:type="spellStart"/>
+      <w:r>
+        <w:t>Kaohsiung_Region</w:t>
+      </w:r>
+      <w:proofErr w:type="spellEnd"/>
+      <w:r>
+        <w:t xml:space="preserve"> --(CLOSES)--&gt; </w:t>
+      </w:r>
+      <w:proofErr w:type="spellStart"/>
+      <w:r>
+        <w:t>Port_of_Kaohsiung</w:t>
+      </w:r>
+      <w:proofErr w:type="spellEnd"/>
+      <w:r>
+        <w:t xml:space="preserve"> &lt;--(SHIPPED_FROM)-- </w:t>
+      </w:r>
+      <w:proofErr w:type="spellStart"/>
+      <w:r>
+        <w:t>GPU_Chips</w:t>
+      </w:r>
+      <w:proofErr w:type="spellEnd"/>
+    </w:p>
+    <w:p>
+      <w:pPr>
+        <w:pStyle w:val="inlineCode"/>
+        <w:numPr>
+          <w:ilvl w:val="1"/>
+          <w:numId w:val="12"/>
+        </w:numPr>
+        <w:rPr>
+          <w:rFonts w:asciiTheme="majorBidi" w:hAnsiTheme="majorBidi"/>
+          <w:sz w:val="22"/>
+          <w:szCs w:val="22"/>
+        </w:rPr>
+      </w:pPr>
+      <w:r>
+        <w:rPr>
+          <w:rFonts w:asciiTheme="majorBidi" w:hAnsiTheme="majorBidi"/>
+          <w:sz w:val="22"/>
+          <w:szCs w:val="22"/>
+        </w:rPr>
+        <w:t>Result: Detected risk to </w:t>
+      </w:r>
+      <w:proofErr w:type="spellStart"/>
+      <w:r>
+        <w:rPr>
+          <w:rFonts w:asciiTheme="majorBidi" w:hAnsiTheme="majorBidi"/>
+          <w:sz w:val="22"/>
+          <w:szCs w:val="22"/>
+        </w:rPr>
+        <w:t>GPU_Chips</w:t>
+      </w:r>
+      <w:proofErr w:type="spellEnd"/>
+      <w:r>
+        <w:rPr>
+          <w:rFonts w:asciiTheme="majorBidi" w:hAnsiTheme="majorBidi"/>
+          <w:sz w:val="22"/>
+          <w:szCs w:val="22"/>
+        </w:rPr>
+        <w:t> shipment.</w:t>
+      </w:r>
+    </w:p>
+    <w:p>
+      <w:pPr>
+        <w:pStyle w:val="inlineCode"/>
+        <w:numPr>
+          <w:ilvl w:val="0"/>
+          <w:numId w:val="12"/>
+        </w:numPr>
+        <w:rPr>
+          <w:rFonts w:asciiTheme="majorBidi" w:hAnsiTheme="majorBidi"/>
+          <w:sz w:val="22"/>
+          <w:szCs w:val="22"/>
+        </w:rPr>
+      </w:pPr>
+      <w:proofErr w:type="spellStart"/>
+      <w:r>
+        <w:rPr>
+          <w:rFonts w:asciiTheme="majorBidi" w:hAnsiTheme="majorBidi"/>
+          <w:b/>
+          <w:bCs/>
+          <w:sz w:val="22"/>
+          <w:szCs w:val="22"/>
+        </w:rPr>
+        <w:t>GraphRAG</w:t>
+      </w:r>
+      <w:proofErr w:type="spellEnd"/>
+      <w:r>
+        <w:rPr>
+          <w:rFonts w:asciiTheme="majorBidi" w:hAnsiTheme="majorBidi"/>
+          <w:b/>
+          <w:bCs/>
+          <w:sz w:val="22"/>
+          <w:szCs w:val="22"/>
+        </w:rPr>
+        <w:t xml:space="preserve"> Output (main_neo4j.py):</w:t>
+      </w:r>
+    </w:p>
+    <w:p>
+      <w:pPr>
+        <w:pStyle w:val="inlineCode"/>
+        <w:numPr>
+          <w:ilvl w:val="1"/>
+          <w:numId w:val="12"/>
+        </w:numPr>
+        <w:rPr>
+          <w:rFonts w:asciiTheme="majorBidi" w:hAnsiTheme="majorBidi"/>
+          <w:sz w:val="22"/>
+          <w:szCs w:val="22"/>
+        </w:rPr>
+      </w:pPr>
+      <w:r>
+        <w:rPr>
+          <w:rFonts w:asciiTheme="majorBidi" w:hAnsiTheme="majorBidi"/>
+          <w:sz w:val="22"/>
+          <w:szCs w:val="22"/>
+        </w:rPr>
+        <w:t>LLM Response: "</w:t>
+      </w:r>
+      <w:r>
+        <w:t xml:space="preserve">Typhoon </w:t>
+      </w:r>
+      <w:proofErr w:type="spellStart"/>
+      <w:r>
+        <w:t>Krathon</w:t>
+      </w:r>
+      <w:proofErr w:type="spellEnd"/>
+      <w:r>
+        <w:t xml:space="preserve"> is approaching Taiwan... causing closure of Port of Kaohsiung... </w:t>
+      </w:r>
+      <w:proofErr w:type="spellStart"/>
+      <w:r>
+        <w:t>SiliconFoundry</w:t>
+      </w:r>
+      <w:proofErr w:type="spellEnd"/>
+      <w:r>
+        <w:t xml:space="preserve"> produces GPU Chips... contract with </w:t>
+      </w:r>
+      <w:proofErr w:type="spellStart"/>
+      <w:r>
+        <w:t>TechCore</w:t>
+      </w:r>
+      <w:proofErr w:type="spellEnd"/>
+      <w:r>
+        <w:t xml:space="preserve"> Inc.</w:t>
+      </w:r>
+      <w:r>
+        <w:rPr>
+          <w:rFonts w:asciiTheme="majorBidi" w:hAnsiTheme="majorBidi"/>
+          <w:sz w:val="22"/>
+          <w:szCs w:val="22"/>
+        </w:rPr>
+        <w:t>"</w:t>
+      </w:r>
+    </w:p>
+    <w:p>
+      <w:pPr>
+        <w:pStyle w:val="inlineCode"/>
+        <w:numPr>
+          <w:ilvl w:val="1"/>
+          <w:numId w:val="12"/>
+        </w:numPr>
+        <w:rPr>
+          <w:rFonts w:asciiTheme="majorBidi" w:hAnsiTheme="majorBidi"/>
+          <w:sz w:val="22"/>
+          <w:szCs w:val="22"/>
+        </w:rPr>
+      </w:pPr>
+      <w:r>
+        <w:rPr>
+          <w:rFonts w:asciiTheme="majorBidi" w:hAnsiTheme="majorBidi"/>
+          <w:sz w:val="22"/>
+          <w:szCs w:val="22"/>
+        </w:rPr>
+        <w:t>Result: Provided a narrative explanation of the penalty clause.</w:t>
+      </w:r>
+    </w:p>
+    <w:p>
+      <w:pPr>
+        <w:pStyle w:val="inlineCode"/>
+        <w:rPr>
+          <w:rFonts w:asciiTheme="majorBidi" w:hAnsiTheme="majorBidi"/>
+          <w:b/>
+          <w:bCs/>
+          <w:sz w:val="22"/>
+          <w:szCs w:val="22"/>
+        </w:rPr>
+      </w:pPr>
+      <w:r>
+        <w:rPr>
+          <w:rFonts w:asciiTheme="majorBidi" w:hAnsiTheme="majorBidi"/>
+          <w:b/>
+          <w:bCs/>
+          <w:sz w:val="22"/>
+          <w:szCs w:val="22"/>
+        </w:rPr>
+        <w:t>Case Study 2: Automotive Manufacturing (Contract C03)</w:t>
+      </w:r>
+    </w:p>
+    <w:p>
+      <w:pPr>
+        <w:pStyle w:val="inlineCode"/>
+        <w:numPr>
+          <w:ilvl w:val="0"/>
+          <w:numId w:val="13"/>
+        </w:numPr>
+        <w:rPr>
+          <w:rFonts w:asciiTheme="majorBidi" w:hAnsiTheme="majorBidi"/>
+          <w:sz w:val="22"/>
+          <w:szCs w:val="22"/>
+        </w:rPr>
+      </w:pPr>
+      <w:r>
+        <w:rPr>
+          <w:rFonts w:asciiTheme="majorBidi" w:hAnsiTheme="majorBidi"/>
+          <w:b/>
+          <w:bCs/>
+          <w:sz w:val="22"/>
+          <w:szCs w:val="22"/>
+        </w:rPr>
+        <w:t>Event:</w:t>
+      </w:r>
+      <w:r>
+        <w:rPr>
+          <w:rFonts w:asciiTheme="majorBidi" w:hAnsiTheme="majorBidi"/>
+          <w:sz w:val="22"/>
+          <w:szCs w:val="22"/>
+        </w:rPr>
+        <w:t> Trade Union GDL Strike.</w:t>
+      </w:r>
+    </w:p>
+    <w:p>
+      <w:pPr>
+        <w:pStyle w:val="inlineCode"/>
+        <w:numPr>
+          <w:ilvl w:val="0"/>
+          <w:numId w:val="13"/>
+        </w:numPr>
+        <w:rPr>
+          <w:rFonts w:asciiTheme="majorBidi" w:hAnsiTheme="majorBidi"/>
+          <w:sz w:val="22"/>
+          <w:szCs w:val="22"/>
+        </w:rPr>
+      </w:pPr>
+      <w:r>
+        <w:rPr>
+          <w:rFonts w:asciiTheme="majorBidi" w:hAnsiTheme="majorBidi"/>
+          <w:b/>
+          <w:bCs/>
+          <w:sz w:val="22"/>
+          <w:szCs w:val="22"/>
+        </w:rPr>
+        <w:t>Algorithmic Output:</w:t>
+      </w:r>
+    </w:p>
+    <w:p>
+      <w:pPr>
+        <w:pStyle w:val="inlineCode"/>
+        <w:numPr>
+          <w:ilvl w:val="1"/>
+          <w:numId w:val="13"/>
+        </w:numPr>
+        <w:rPr>
+          <w:rFonts w:asciiTheme="majorBidi" w:hAnsiTheme="majorBidi"/>
+          <w:sz w:val="22"/>
+          <w:szCs w:val="22"/>
+        </w:rPr>
+      </w:pPr>
+      <w:r>
+        <w:rPr>
+          <w:rFonts w:asciiTheme="majorBidi" w:hAnsiTheme="majorBidi"/>
+          <w:sz w:val="22"/>
+          <w:szCs w:val="22"/>
+        </w:rPr>
+        <w:t>Identified Path: </w:t>
+      </w:r>
+      <w:proofErr w:type="spellStart"/>
+      <w:r>
+        <w:t>Trade_Union_GDL</w:t>
+      </w:r>
+      <w:proofErr w:type="spellEnd"/>
+      <w:r>
+        <w:t xml:space="preserve"> --(STRIKES_AGAINST)--&gt; </w:t>
+      </w:r>
+      <w:proofErr w:type="spellStart"/>
+      <w:r>
+        <w:t>Rail_Cargo_DB</w:t>
+      </w:r>
+      <w:proofErr w:type="spellEnd"/>
+      <w:r>
+        <w:t xml:space="preserve"> &lt;--(MOVED_BY)-- </w:t>
+      </w:r>
+      <w:proofErr w:type="spellStart"/>
+      <w:r>
+        <w:t>Steel_Sheets</w:t>
+      </w:r>
+      <w:proofErr w:type="spellEnd"/>
+    </w:p>
+    <w:p>
+      <w:pPr>
+        <w:pStyle w:val="inlineCode"/>
+        <w:numPr>
+          <w:ilvl w:val="0"/>
+          <w:numId w:val="13"/>
+        </w:numPr>
+        <w:rPr>
+          <w:rFonts w:asciiTheme="majorBidi" w:hAnsiTheme="majorBidi"/>
+          <w:sz w:val="22"/>
+          <w:szCs w:val="22"/>
+        </w:rPr>
+      </w:pPr>
+      <w:proofErr w:type="spellStart"/>
+      <w:r>
+        <w:rPr>
+          <w:rFonts w:asciiTheme="majorBidi" w:hAnsiTheme="majorBidi"/>
+          <w:b/>
+          <w:bCs/>
+          <w:sz w:val="22"/>
+          <w:szCs w:val="22"/>
+        </w:rPr>
+        <w:t>GraphRAG</w:t>
+      </w:r>
+      <w:proofErr w:type="spellEnd"/>
+      <w:r>
+        <w:rPr>
+          <w:rFonts w:asciiTheme="majorBidi" w:hAnsiTheme="majorBidi"/>
+          <w:b/>
+          <w:bCs/>
+          <w:sz w:val="22"/>
+          <w:szCs w:val="22"/>
+        </w:rPr>
+        <w:t xml:space="preserve"> Output:</w:t>
+      </w:r>
+    </w:p>
+    <w:p>
+      <w:pPr>
+        <w:pStyle w:val="inlineCode"/>
+        <w:numPr>
+          <w:ilvl w:val="1"/>
+          <w:numId w:val="13"/>
+        </w:numPr>
+        <w:rPr>
+          <w:rFonts w:asciiTheme="majorBidi" w:hAnsiTheme="majorBidi"/>
+          <w:sz w:val="22"/>
+          <w:szCs w:val="22"/>
+        </w:rPr>
+      </w:pPr>
+      <w:r>
+        <w:rPr>
+          <w:rFonts w:asciiTheme="majorBidi" w:hAnsiTheme="majorBidi"/>
+          <w:sz w:val="22"/>
+          <w:szCs w:val="22"/>
+        </w:rPr>
+        <w:t>LLM Response: "</w:t>
+      </w:r>
+      <w:r>
+        <w:t xml:space="preserve">The Trade Union GDL is impacting... Rail Cargo DB. This strike disrupts the movement of Steel Sheets, which directly affects </w:t>
+      </w:r>
+      <w:proofErr w:type="spellStart"/>
+      <w:r>
+        <w:t>SteelWorks</w:t>
+      </w:r>
+      <w:proofErr w:type="spellEnd"/>
+      <w:r>
+        <w:t xml:space="preserve"> </w:t>
+      </w:r>
+      <w:proofErr w:type="spellStart"/>
+      <w:r>
+        <w:t>Gmbh</w:t>
+      </w:r>
+      <w:proofErr w:type="spellEnd"/>
+      <w:r>
+        <w:t>.</w:t>
+      </w:r>
+      <w:r>
+        <w:rPr>
+          <w:rFonts w:asciiTheme="majorBidi" w:hAnsiTheme="majorBidi"/>
+          <w:sz w:val="22"/>
+          <w:szCs w:val="22"/>
+        </w:rPr>
+        <w:t>"</w:t>
+      </w:r>
+    </w:p>
+    <w:p>
+      <w:pPr>
+        <w:pStyle w:val="inlineCode"/>
+        <w:rPr>
+          <w:rFonts w:asciiTheme="majorBidi" w:hAnsiTheme="majorBidi"/>
+          <w:b/>
+          <w:bCs/>
+          <w:sz w:val="22"/>
+          <w:szCs w:val="22"/>
+        </w:rPr>
+      </w:pPr>
+      <w:r>
+        <w:rPr>
+          <w:rFonts w:asciiTheme="majorBidi" w:hAnsiTheme="majorBidi"/>
+          <w:b/>
+          <w:bCs/>
+          <w:sz w:val="22"/>
+          <w:szCs w:val="22"/>
+        </w:rPr>
+        <w:t>6. Conclusion</w:t>
+      </w:r>
+    </w:p>
+    <w:p>
+      <w:pPr>
+        <w:pStyle w:val="inlineCode"/>
+        <w:rPr>
+          <w:rFonts w:asciiTheme="majorBidi" w:hAnsiTheme="majorBidi"/>
+          <w:sz w:val="22"/>
+          <w:szCs w:val="22"/>
+        </w:rPr>
+      </w:pPr>
+      <w:r>
+        <w:rPr>
+          <w:rFonts w:asciiTheme="majorBidi" w:hAnsiTheme="majorBidi"/>
+          <w:sz w:val="22"/>
+          <w:szCs w:val="22"/>
+        </w:rPr>
+        <w:t>The project demonstrates that representing contracts as semantic graphs allows for efficient risk analysis.</w:t>
+      </w:r>
+    </w:p>
+    <w:p>
+      <w:pPr>
+        <w:pStyle w:val="inlineCode"/>
+        <w:numPr>
+          <w:ilvl w:val="0"/>
+          <w:numId w:val="14"/>
+        </w:numPr>
+        <w:rPr>
+          <w:rFonts w:asciiTheme="majorBidi" w:hAnsiTheme="majorBidi"/>
+          <w:sz w:val="22"/>
+          <w:szCs w:val="22"/>
+        </w:rPr>
+      </w:pPr>
+      <w:r>
+        <w:rPr>
+          <w:rFonts w:asciiTheme="majorBidi" w:hAnsiTheme="majorBidi"/>
+          <w:sz w:val="22"/>
+          <w:szCs w:val="22"/>
+        </w:rPr>
+        <w:t>The </w:t>
+      </w:r>
+      <w:r>
+        <w:rPr>
+          <w:rFonts w:asciiTheme="majorBidi" w:hAnsiTheme="majorBidi"/>
+          <w:b/>
+          <w:bCs/>
+          <w:sz w:val="22"/>
+          <w:szCs w:val="22"/>
+        </w:rPr>
+        <w:t>Algorithmic Approach</w:t>
+      </w:r>
+      <w:r>
+        <w:rPr>
+          <w:rFonts w:asciiTheme="majorBidi" w:hAnsiTheme="majorBidi"/>
+          <w:sz w:val="22"/>
+          <w:szCs w:val="22"/>
+        </w:rPr>
+        <w:t> (Main Branch) is deterministic, fast, and ideal for automated alerting systems where specific logic (e.g., "Path to Penalty") is required.</w:t>
+      </w:r>
+    </w:p>
+    <w:p>
+      <w:pPr>
+        <w:pStyle w:val="inlineCode"/>
+        <w:numPr>
+          <w:ilvl w:val="0"/>
+          <w:numId w:val="14"/>
+        </w:numPr>
+        <w:rPr>
+          <w:rFonts w:asciiTheme="majorBidi" w:hAnsiTheme="majorBidi"/>
+          <w:sz w:val="22"/>
+          <w:szCs w:val="22"/>
+        </w:rPr>
+      </w:pPr>
+      <w:r>
+        <w:rPr>
+          <w:rFonts w:asciiTheme="majorBidi" w:hAnsiTheme="majorBidi"/>
+          <w:sz w:val="22"/>
+          <w:szCs w:val="22"/>
+        </w:rPr>
+        <w:t>The </w:t>
+      </w:r>
+      <w:proofErr w:type="spellStart"/>
+      <w:r>
+        <w:rPr>
+          <w:rFonts w:asciiTheme="majorBidi" w:hAnsiTheme="majorBidi"/>
+          <w:b/>
+          <w:bCs/>
+          <w:sz w:val="22"/>
+          <w:szCs w:val="22"/>
+        </w:rPr>
+        <w:t>GraphRAG</w:t>
+      </w:r>
+      <w:proofErr w:type="spellEnd"/>
+      <w:r>
+        <w:rPr>
+          <w:rFonts w:asciiTheme="majorBidi" w:hAnsiTheme="majorBidi"/>
+          <w:b/>
+          <w:bCs/>
+          <w:sz w:val="22"/>
+          <w:szCs w:val="22"/>
+        </w:rPr>
+        <w:t xml:space="preserve"> Approach</w:t>
+      </w:r>
+      <w:r>
+        <w:rPr>
+          <w:rFonts w:asciiTheme="majorBidi" w:hAnsiTheme="majorBidi"/>
+          <w:sz w:val="22"/>
+          <w:szCs w:val="22"/>
+        </w:rPr>
+        <w:t> (Feature Branch) offers superior interpretability and flexibility, allowing users to query the system in natural language.</w:t>
+      </w:r>
+    </w:p>
+    <w:p>
+      <w:pPr>
+        <w:pStyle w:val="inlineCode"/>
+        <w:rPr>
+          <w:rFonts w:asciiTheme="majorBidi" w:hAnsiTheme="majorBidi"/>
+        </w:rPr>
+      </w:pPr>
+      <w:r>
+        <w:rPr>
+          <w:rFonts w:asciiTheme="majorBidi" w:hAnsiTheme="majorBidi"/>
+          <w:sz w:val="22"/>
+          <w:szCs w:val="22"/>
+        </w:rPr>
+        <w:t>A hybrid system—using algorithms for detection and LLMs for explanation—provides the optimal solution for Algorithm-aided Legal Risk Analysis.</w:t>
+      </w:r>
+    </w:p>
+    <w:p>
+      <w:pPr>
+        <w:pStyle w:val="inlineCode"/>
+        <w:rPr>
+          <w:rFonts w:asciiTheme="majorBidi" w:hAnsiTheme="majorBidi"/>
+          <w:sz w:val="22"/>
+          <w:szCs w:val="22"/>
+        </w:rPr>
+      </w:pPr>
     </w:p>
     <w:sectPr>
+      <w:headerReference w:type="default" r:id="rId9"/>
       <w:pgSz w:w="11906" w:h="16838"/>
       <w:pgMar w:top="1440" w:right="1080" w:bottom="1440" w:left="1080" w:header="708" w:footer="708" w:gutter="0"/>
       <w:cols w:space="708"/>
@@ -3092,9 +6756,247 @@
 </w:document>
 </file>
 
+<file path=word/endnotes.xml><?xml version="1.0" encoding="utf-8"?>
+<w:endnotes xmlns:wpc="http://schemas.microsoft.com/office/word/2010/wordprocessingCanvas" xmlns:cx="http://schemas.microsoft.com/office/drawing/2014/chartex" xmlns:cx1="http://schemas.microsoft.com/office/drawing/2015/9/8/chartex" xmlns:cx2="http://schemas.microsoft.com/office/drawing/2015/10/21/chartex" xmlns:cx3="http://schemas.microsoft.com/office/drawing/2016/5/9/chartex" xmlns:cx4="http://schemas.microsoft.com/office/drawing/2016/5/10/chartex" xmlns:cx5="http://schemas.microsoft.com/office/drawing/2016/5/11/chartex" xmlns:cx6="http://schemas.microsoft.com/office/drawing/2016/5/12/chartex" xmlns:cx7="http://schemas.microsoft.com/office/drawing/2016/5/13/chartex" xmlns:cx8="http://schemas.microsoft.com/office/drawing/2016/5/14/chartex" xmlns:mc="http://schemas.openxmlformats.org/markup-compatibility/2006" xmlns:aink="http://schemas.microsoft.com/office/drawing/2016/ink" xmlns:am3d="http://schemas.microsoft.com/office/drawing/2017/model3d" xmlns:o="urn:schemas-microsoft-com:office:office" xmlns:oel="http://schemas.microsoft.com/office/2019/extlst" xmlns:r="http://schemas.openxmlformats.org/officeDocument/2006/relationships" xmlns:m="http://schemas.openxmlformats.org/officeDocument/2006/math" xmlns:v="urn:schemas-microsoft-com:vml" xmlns:wp14="http://schemas.microsoft.com/office/word/2010/wordprocessingDrawing" xmlns:wp="http://schemas.openxmlformats.org/drawingml/2006/wordprocessingDrawing" xmlns:w10="urn:schemas-microsoft-com:office:word" xmlns:w="http://schemas.openxmlformats.org/wordprocessingml/2006/main" xmlns:w14="http://schemas.microsoft.com/office/word/2010/wordml" xmlns:w15="http://schemas.microsoft.com/office/word/2012/wordml" xmlns:w16cex="http://schemas.microsoft.com/office/word/2018/wordml/cex" xmlns:w16cid="http://schemas.microsoft.com/office/word/2016/wordml/cid" xmlns:w16="http://schemas.microsoft.com/office/word/2018/wordml" xmlns:w16du="http://schemas.microsoft.com/office/word/2023/wordml/word16du" xmlns:w16sdtdh="http://schemas.microsoft.com/office/word/2020/wordml/sdtdatahash" xmlns:w16sdtfl="http://schemas.microsoft.com/office/word/2024/wordml/sdtformatlock" xmlns:w16se="http://schemas.microsoft.com/office/word/2015/wordml/symex" xmlns:wpg="http://schemas.microsoft.com/office/word/2010/wordprocessingGroup" xmlns:wpi="http://schemas.microsoft.com/office/word/2010/wordprocessingInk" xmlns:wne="http://schemas.microsoft.com/office/word/2006/wordml" xmlns:wps="http://schemas.microsoft.com/office/word/2010/wordprocessingShape" mc:Ignorable="w14 w15 w16se w16cid w16 w16cex w16sdtdh w16sdtfl w16du wp14">
+  <w:endnote w:type="separator" w:id="-1">
+    <w:p>
+      <w:pPr>
+        <w:spacing w:after="0" w:line="240" w:lineRule="auto"/>
+      </w:pPr>
+      <w:r>
+        <w:separator/>
+      </w:r>
+    </w:p>
+  </w:endnote>
+  <w:endnote w:type="continuationSeparator" w:id="0">
+    <w:p>
+      <w:pPr>
+        <w:spacing w:after="0" w:line="240" w:lineRule="auto"/>
+      </w:pPr>
+      <w:r>
+        <w:continuationSeparator/>
+      </w:r>
+    </w:p>
+  </w:endnote>
+</w:endnotes>
+</file>
+
+<file path=word/footnotes.xml><?xml version="1.0" encoding="utf-8"?>
+<w:footnotes xmlns:wpc="http://schemas.microsoft.com/office/word/2010/wordprocessingCanvas" xmlns:cx="http://schemas.microsoft.com/office/drawing/2014/chartex" xmlns:cx1="http://schemas.microsoft.com/office/drawing/2015/9/8/chartex" xmlns:cx2="http://schemas.microsoft.com/office/drawing/2015/10/21/chartex" xmlns:cx3="http://schemas.microsoft.com/office/drawing/2016/5/9/chartex" xmlns:cx4="http://schemas.microsoft.com/office/drawing/2016/5/10/chartex" xmlns:cx5="http://schemas.microsoft.com/office/drawing/2016/5/11/chartex" xmlns:cx6="http://schemas.microsoft.com/office/drawing/2016/5/12/chartex" xmlns:cx7="http://schemas.microsoft.com/office/drawing/2016/5/13/chartex" xmlns:cx8="http://schemas.microsoft.com/office/drawing/2016/5/14/chartex" xmlns:mc="http://schemas.openxmlformats.org/markup-compatibility/2006" xmlns:aink="http://schemas.microsoft.com/office/drawing/2016/ink" xmlns:am3d="http://schemas.microsoft.com/office/drawing/2017/model3d" xmlns:o="urn:schemas-microsoft-com:office:office" xmlns:oel="http://schemas.microsoft.com/office/2019/extlst" xmlns:r="http://schemas.openxmlformats.org/officeDocument/2006/relationships" xmlns:m="http://schemas.openxmlformats.org/officeDocument/2006/math" xmlns:v="urn:schemas-microsoft-com:vml" xmlns:wp14="http://schemas.microsoft.com/office/word/2010/wordprocessingDrawing" xmlns:wp="http://schemas.openxmlformats.org/drawingml/2006/wordprocessingDrawing" xmlns:w10="urn:schemas-microsoft-com:office:word" xmlns:w="http://schemas.openxmlformats.org/wordprocessingml/2006/main" xmlns:w14="http://schemas.microsoft.com/office/word/2010/wordml" xmlns:w15="http://schemas.microsoft.com/office/word/2012/wordml" xmlns:w16cex="http://schemas.microsoft.com/office/word/2018/wordml/cex" xmlns:w16cid="http://schemas.microsoft.com/office/word/2016/wordml/cid" xmlns:w16="http://schemas.microsoft.com/office/word/2018/wordml" xmlns:w16du="http://schemas.microsoft.com/office/word/2023/wordml/word16du" xmlns:w16sdtdh="http://schemas.microsoft.com/office/word/2020/wordml/sdtdatahash" xmlns:w16sdtfl="http://schemas.microsoft.com/office/word/2024/wordml/sdtformatlock" xmlns:w16se="http://schemas.microsoft.com/office/word/2015/wordml/symex" xmlns:wpg="http://schemas.microsoft.com/office/word/2010/wordprocessingGroup" xmlns:wpi="http://schemas.microsoft.com/office/word/2010/wordprocessingInk" xmlns:wne="http://schemas.microsoft.com/office/word/2006/wordml" xmlns:wps="http://schemas.microsoft.com/office/word/2010/wordprocessingShape" mc:Ignorable="w14 w15 w16se w16cid w16 w16cex w16sdtdh w16sdtfl w16du wp14">
+  <w:footnote w:type="separator" w:id="-1">
+    <w:p>
+      <w:pPr>
+        <w:spacing w:after="0" w:line="240" w:lineRule="auto"/>
+      </w:pPr>
+      <w:r>
+        <w:separator/>
+      </w:r>
+    </w:p>
+  </w:footnote>
+  <w:footnote w:type="continuationSeparator" w:id="0">
+    <w:p>
+      <w:pPr>
+        <w:spacing w:after="0" w:line="240" w:lineRule="auto"/>
+      </w:pPr>
+      <w:r>
+        <w:continuationSeparator/>
+      </w:r>
+    </w:p>
+  </w:footnote>
+</w:footnotes>
+</file>
+
+<file path=word/header1.xml><?xml version="1.0" encoding="utf-8"?>
+<w:hdr xmlns:wpc="http://schemas.microsoft.com/office/word/2010/wordprocessingCanvas" xmlns:cx="http://schemas.microsoft.com/office/drawing/2014/chartex" xmlns:cx1="http://schemas.microsoft.com/office/drawing/2015/9/8/chartex" xmlns:cx2="http://schemas.microsoft.com/office/drawing/2015/10/21/chartex" xmlns:cx3="http://schemas.microsoft.com/office/drawing/2016/5/9/chartex" xmlns:cx4="http://schemas.microsoft.com/office/drawing/2016/5/10/chartex" xmlns:cx5="http://schemas.microsoft.com/office/drawing/2016/5/11/chartex" xmlns:cx6="http://schemas.microsoft.com/office/drawing/2016/5/12/chartex" xmlns:cx7="http://schemas.microsoft.com/office/drawing/2016/5/13/chartex" xmlns:cx8="http://schemas.microsoft.com/office/drawing/2016/5/14/chartex" xmlns:mc="http://schemas.openxmlformats.org/markup-compatibility/2006" xmlns:aink="http://schemas.microsoft.com/office/drawing/2016/ink" xmlns:am3d="http://schemas.microsoft.com/office/drawing/2017/model3d" xmlns:o="urn:schemas-microsoft-com:office:office" xmlns:oel="http://schemas.microsoft.com/office/2019/extlst" xmlns:r="http://schemas.openxmlformats.org/officeDocument/2006/relationships" xmlns:m="http://schemas.openxmlformats.org/officeDocument/2006/math" xmlns:v="urn:schemas-microsoft-com:vml" xmlns:wp14="http://schemas.microsoft.com/office/word/2010/wordprocessingDrawing" xmlns:wp="http://schemas.openxmlformats.org/drawingml/2006/wordprocessingDrawing" xmlns:w10="urn:schemas-microsoft-com:office:word" xmlns:w="http://schemas.openxmlformats.org/wordprocessingml/2006/main" xmlns:w14="http://schemas.microsoft.com/office/word/2010/wordml" xmlns:w15="http://schemas.microsoft.com/office/word/2012/wordml" xmlns:w16cex="http://schemas.microsoft.com/office/word/2018/wordml/cex" xmlns:w16cid="http://schemas.microsoft.com/office/word/2016/wordml/cid" xmlns:w16="http://schemas.microsoft.com/office/word/2018/wordml" xmlns:w16du="http://schemas.microsoft.com/office/word/2023/wordml/word16du" xmlns:w16sdtdh="http://schemas.microsoft.com/office/word/2020/wordml/sdtdatahash" xmlns:w16sdtfl="http://schemas.microsoft.com/office/word/2024/wordml/sdtformatlock" xmlns:w16se="http://schemas.microsoft.com/office/word/2015/wordml/symex" xmlns:wpg="http://schemas.microsoft.com/office/word/2010/wordprocessingGroup" xmlns:wpi="http://schemas.microsoft.com/office/word/2010/wordprocessingInk" xmlns:wne="http://schemas.microsoft.com/office/word/2006/wordml" xmlns:wps="http://schemas.microsoft.com/office/word/2010/wordprocessingShape" mc:Ignorable="w14 w15 w16se w16cid w16 w16cex w16sdtdh w16sdtfl w16du wp14">
+  <w:p>
+    <w:pPr>
+      <w:pStyle w:val="Header"/>
+    </w:pPr>
+    <w:r>
+      <w:rPr>
+        <w:noProof/>
+      </w:rPr>
+      <w:drawing>
+        <wp:anchor distT="0" distB="0" distL="114300" distR="114300" simplePos="0" relativeHeight="251658240" behindDoc="1" locked="0" layoutInCell="1" allowOverlap="1" wp14:anchorId="6DA25F34" wp14:editId="6A92427C">
+          <wp:simplePos x="0" y="0"/>
+          <wp:positionH relativeFrom="margin">
+            <wp:align>right</wp:align>
+          </wp:positionH>
+          <wp:positionV relativeFrom="paragraph">
+            <wp:posOffset>1801091</wp:posOffset>
+          </wp:positionV>
+          <wp:extent cx="6188710" cy="6188710"/>
+          <wp:effectExtent l="0" t="0" r="0" b="0"/>
+          <wp:wrapNone/>
+          <wp:docPr id="661273535" name="Picture 1"/>
+          <wp:cNvGraphicFramePr>
+            <a:graphicFrameLocks xmlns:a="http://schemas.openxmlformats.org/drawingml/2006/main" noChangeAspect="1"/>
+          </wp:cNvGraphicFramePr>
+          <a:graphic xmlns:a="http://schemas.openxmlformats.org/drawingml/2006/main">
+            <a:graphicData uri="http://schemas.openxmlformats.org/drawingml/2006/picture">
+              <pic:pic xmlns:pic="http://schemas.openxmlformats.org/drawingml/2006/picture">
+                <pic:nvPicPr>
+                  <pic:cNvPr id="661273535" name="Picture 661273535"/>
+                  <pic:cNvPicPr/>
+                </pic:nvPicPr>
+                <pic:blipFill>
+                  <a:blip r:embed="rId1">
+                    <a:alphaModFix amt="20000"/>
+                    <a:extLst>
+                      <a:ext uri="{28A0092B-C50C-407E-A947-70E740481C1C}">
+                        <a14:useLocalDpi xmlns:a14="http://schemas.microsoft.com/office/drawing/2010/main" val="0"/>
+                      </a:ext>
+                    </a:extLst>
+                  </a:blip>
+                  <a:stretch>
+                    <a:fillRect/>
+                  </a:stretch>
+                </pic:blipFill>
+                <pic:spPr>
+                  <a:xfrm>
+                    <a:off x="0" y="0"/>
+                    <a:ext cx="6188710" cy="6188710"/>
+                  </a:xfrm>
+                  <a:prstGeom prst="rect">
+                    <a:avLst/>
+                  </a:prstGeom>
+                </pic:spPr>
+              </pic:pic>
+            </a:graphicData>
+          </a:graphic>
+          <wp14:sizeRelH relativeFrom="page">
+            <wp14:pctWidth>0</wp14:pctWidth>
+          </wp14:sizeRelH>
+          <wp14:sizeRelV relativeFrom="page">
+            <wp14:pctHeight>0</wp14:pctHeight>
+          </wp14:sizeRelV>
+        </wp:anchor>
+      </w:drawing>
+    </w:r>
+  </w:p>
+</w:hdr>
+</file>
+
 <file path=word/numbering.xml><?xml version="1.0" encoding="utf-8"?>
 <w:numbering xmlns:wpc="http://schemas.microsoft.com/office/word/2010/wordprocessingCanvas" xmlns:cx="http://schemas.microsoft.com/office/drawing/2014/chartex" xmlns:cx1="http://schemas.microsoft.com/office/drawing/2015/9/8/chartex" xmlns:cx2="http://schemas.microsoft.com/office/drawing/2015/10/21/chartex" xmlns:cx3="http://schemas.microsoft.com/office/drawing/2016/5/9/chartex" xmlns:cx4="http://schemas.microsoft.com/office/drawing/2016/5/10/chartex" xmlns:cx5="http://schemas.microsoft.com/office/drawing/2016/5/11/chartex" xmlns:cx6="http://schemas.microsoft.com/office/drawing/2016/5/12/chartex" xmlns:cx7="http://schemas.microsoft.com/office/drawing/2016/5/13/chartex" xmlns:cx8="http://schemas.microsoft.com/office/drawing/2016/5/14/chartex" xmlns:mc="http://schemas.openxmlformats.org/markup-compatibility/2006" xmlns:aink="http://schemas.microsoft.com/office/drawing/2016/ink" xmlns:am3d="http://schemas.microsoft.com/office/drawing/2017/model3d" xmlns:o="urn:schemas-microsoft-com:office:office" xmlns:oel="http://schemas.microsoft.com/office/2019/extlst" xmlns:r="http://schemas.openxmlformats.org/officeDocument/2006/relationships" xmlns:m="http://schemas.openxmlformats.org/officeDocument/2006/math" xmlns:v="urn:schemas-microsoft-com:vml" xmlns:wp14="http://schemas.microsoft.com/office/word/2010/wordprocessingDrawing" xmlns:wp="http://schemas.openxmlformats.org/drawingml/2006/wordprocessingDrawing" xmlns:w10="urn:schemas-microsoft-com:office:word" xmlns:w="http://schemas.openxmlformats.org/wordprocessingml/2006/main" xmlns:w14="http://schemas.microsoft.com/office/word/2010/wordml" xmlns:w15="http://schemas.microsoft.com/office/word/2012/wordml" xmlns:w16cex="http://schemas.microsoft.com/office/word/2018/wordml/cex" xmlns:w16cid="http://schemas.microsoft.com/office/word/2016/wordml/cid" xmlns:w16="http://schemas.microsoft.com/office/word/2018/wordml" xmlns:w16du="http://schemas.microsoft.com/office/word/2023/wordml/word16du" xmlns:w16sdtdh="http://schemas.microsoft.com/office/word/2020/wordml/sdtdatahash" xmlns:w16sdtfl="http://schemas.microsoft.com/office/word/2024/wordml/sdtformatlock" xmlns:w16se="http://schemas.microsoft.com/office/word/2015/wordml/symex" xmlns:wpg="http://schemas.microsoft.com/office/word/2010/wordprocessingGroup" xmlns:wpi="http://schemas.microsoft.com/office/word/2010/wordprocessingInk" xmlns:wne="http://schemas.microsoft.com/office/word/2006/wordml" xmlns:wps="http://schemas.microsoft.com/office/word/2010/wordprocessingShape" mc:Ignorable="w14 w15 w16se w16cid w16 w16cex w16sdtdh w16sdtfl w16du wp14">
   <w:abstractNum w:abstractNumId="0" w15:restartNumberingAfterBreak="0">
+    <w:nsid w:val="024365C9"/>
+    <w:multiLevelType w:val="multilevel"/>
+    <w:tmpl w:val="1CEAC4EA"/>
+    <w:lvl w:ilvl="0">
+      <w:start w:val="1"/>
+      <w:numFmt w:val="decimal"/>
+      <w:lvlText w:val="%1."/>
+      <w:lvlJc w:val="left"/>
+      <w:pPr>
+        <w:tabs>
+          <w:tab w:val="num" w:pos="720"/>
+        </w:tabs>
+        <w:ind w:left="720" w:hanging="360"/>
+      </w:pPr>
+    </w:lvl>
+    <w:lvl w:ilvl="1">
+      <w:start w:val="1"/>
+      <w:numFmt w:val="bullet"/>
+      <w:lvlText w:val="o"/>
+      <w:lvlJc w:val="left"/>
+      <w:pPr>
+        <w:tabs>
+          <w:tab w:val="num" w:pos="1440"/>
+        </w:tabs>
+        <w:ind w:left="1440" w:hanging="360"/>
+      </w:pPr>
+      <w:rPr>
+        <w:rFonts w:ascii="Courier New" w:hAnsi="Courier New" w:hint="default"/>
+        <w:sz w:val="20"/>
+      </w:rPr>
+    </w:lvl>
+    <w:lvl w:ilvl="2" w:tentative="1">
+      <w:start w:val="1"/>
+      <w:numFmt w:val="decimal"/>
+      <w:lvlText w:val="%3."/>
+      <w:lvlJc w:val="left"/>
+      <w:pPr>
+        <w:tabs>
+          <w:tab w:val="num" w:pos="2160"/>
+        </w:tabs>
+        <w:ind w:left="2160" w:hanging="360"/>
+      </w:pPr>
+    </w:lvl>
+    <w:lvl w:ilvl="3" w:tentative="1">
+      <w:start w:val="1"/>
+      <w:numFmt w:val="decimal"/>
+      <w:lvlText w:val="%4."/>
+      <w:lvlJc w:val="left"/>
+      <w:pPr>
+        <w:tabs>
+          <w:tab w:val="num" w:pos="2880"/>
+        </w:tabs>
+        <w:ind w:left="2880" w:hanging="360"/>
+      </w:pPr>
+    </w:lvl>
+    <w:lvl w:ilvl="4" w:tentative="1">
+      <w:start w:val="1"/>
+      <w:numFmt w:val="decimal"/>
+      <w:lvlText w:val="%5."/>
+      <w:lvlJc w:val="left"/>
+      <w:pPr>
+        <w:tabs>
+          <w:tab w:val="num" w:pos="3600"/>
+        </w:tabs>
+        <w:ind w:left="3600" w:hanging="360"/>
+      </w:pPr>
+    </w:lvl>
+    <w:lvl w:ilvl="5" w:tentative="1">
+      <w:start w:val="1"/>
+      <w:numFmt w:val="decimal"/>
+      <w:lvlText w:val="%6."/>
+      <w:lvlJc w:val="left"/>
+      <w:pPr>
+        <w:tabs>
+          <w:tab w:val="num" w:pos="4320"/>
+        </w:tabs>
+        <w:ind w:left="4320" w:hanging="360"/>
+      </w:pPr>
+    </w:lvl>
+    <w:lvl w:ilvl="6" w:tentative="1">
+      <w:start w:val="1"/>
+      <w:numFmt w:val="decimal"/>
+      <w:lvlText w:val="%7."/>
+      <w:lvlJc w:val="left"/>
+      <w:pPr>
+        <w:tabs>
+          <w:tab w:val="num" w:pos="5040"/>
+        </w:tabs>
+        <w:ind w:left="5040" w:hanging="360"/>
+      </w:pPr>
+    </w:lvl>
+    <w:lvl w:ilvl="7" w:tentative="1">
+      <w:start w:val="1"/>
+      <w:numFmt w:val="decimal"/>
+      <w:lvlText w:val="%8."/>
+      <w:lvlJc w:val="left"/>
+      <w:pPr>
+        <w:tabs>
+          <w:tab w:val="num" w:pos="5760"/>
+        </w:tabs>
+        <w:ind w:left="5760" w:hanging="360"/>
+      </w:pPr>
+    </w:lvl>
+    <w:lvl w:ilvl="8" w:tentative="1">
+      <w:start w:val="1"/>
+      <w:numFmt w:val="decimal"/>
+      <w:lvlText w:val="%9."/>
+      <w:lvlJc w:val="left"/>
+      <w:pPr>
+        <w:tabs>
+          <w:tab w:val="num" w:pos="6480"/>
+        </w:tabs>
+        <w:ind w:left="6480" w:hanging="360"/>
+      </w:pPr>
+    </w:lvl>
+  </w:abstractNum>
+  <w:abstractNum w:abstractNumId="1" w15:restartNumberingAfterBreak="0">
     <w:nsid w:val="03493F23"/>
     <w:multiLevelType w:val="multilevel"/>
     <w:tmpl w:val="9F6A3646"/>
@@ -3207,7 +7109,156 @@
       </w:pPr>
     </w:lvl>
   </w:abstractNum>
-  <w:abstractNum w:abstractNumId="1" w15:restartNumberingAfterBreak="0">
+  <w:abstractNum w:abstractNumId="2" w15:restartNumberingAfterBreak="0">
+    <w:nsid w:val="056D4590"/>
+    <w:multiLevelType w:val="multilevel"/>
+    <w:tmpl w:val="C4404620"/>
+    <w:lvl w:ilvl="0">
+      <w:start w:val="1"/>
+      <w:numFmt w:val="bullet"/>
+      <w:lvlText w:val=""/>
+      <w:lvlJc w:val="left"/>
+      <w:pPr>
+        <w:tabs>
+          <w:tab w:val="num" w:pos="720"/>
+        </w:tabs>
+        <w:ind w:left="720" w:hanging="360"/>
+      </w:pPr>
+      <w:rPr>
+        <w:rFonts w:ascii="Symbol" w:hAnsi="Symbol" w:hint="default"/>
+        <w:sz w:val="20"/>
+      </w:rPr>
+    </w:lvl>
+    <w:lvl w:ilvl="1">
+      <w:start w:val="1"/>
+      <w:numFmt w:val="bullet"/>
+      <w:lvlText w:val="o"/>
+      <w:lvlJc w:val="left"/>
+      <w:pPr>
+        <w:tabs>
+          <w:tab w:val="num" w:pos="1440"/>
+        </w:tabs>
+        <w:ind w:left="1440" w:hanging="360"/>
+      </w:pPr>
+      <w:rPr>
+        <w:rFonts w:ascii="Courier New" w:hAnsi="Courier New" w:hint="default"/>
+        <w:sz w:val="20"/>
+      </w:rPr>
+    </w:lvl>
+    <w:lvl w:ilvl="2" w:tentative="1">
+      <w:start w:val="1"/>
+      <w:numFmt w:val="bullet"/>
+      <w:lvlText w:val=""/>
+      <w:lvlJc w:val="left"/>
+      <w:pPr>
+        <w:tabs>
+          <w:tab w:val="num" w:pos="2160"/>
+        </w:tabs>
+        <w:ind w:left="2160" w:hanging="360"/>
+      </w:pPr>
+      <w:rPr>
+        <w:rFonts w:ascii="Wingdings" w:hAnsi="Wingdings" w:hint="default"/>
+        <w:sz w:val="20"/>
+      </w:rPr>
+    </w:lvl>
+    <w:lvl w:ilvl="3" w:tentative="1">
+      <w:start w:val="1"/>
+      <w:numFmt w:val="bullet"/>
+      <w:lvlText w:val=""/>
+      <w:lvlJc w:val="left"/>
+      <w:pPr>
+        <w:tabs>
+          <w:tab w:val="num" w:pos="2880"/>
+        </w:tabs>
+        <w:ind w:left="2880" w:hanging="360"/>
+      </w:pPr>
+      <w:rPr>
+        <w:rFonts w:ascii="Wingdings" w:hAnsi="Wingdings" w:hint="default"/>
+        <w:sz w:val="20"/>
+      </w:rPr>
+    </w:lvl>
+    <w:lvl w:ilvl="4" w:tentative="1">
+      <w:start w:val="1"/>
+      <w:numFmt w:val="bullet"/>
+      <w:lvlText w:val=""/>
+      <w:lvlJc w:val="left"/>
+      <w:pPr>
+        <w:tabs>
+          <w:tab w:val="num" w:pos="3600"/>
+        </w:tabs>
+        <w:ind w:left="3600" w:hanging="360"/>
+      </w:pPr>
+      <w:rPr>
+        <w:rFonts w:ascii="Wingdings" w:hAnsi="Wingdings" w:hint="default"/>
+        <w:sz w:val="20"/>
+      </w:rPr>
+    </w:lvl>
+    <w:lvl w:ilvl="5" w:tentative="1">
+      <w:start w:val="1"/>
+      <w:numFmt w:val="bullet"/>
+      <w:lvlText w:val=""/>
+      <w:lvlJc w:val="left"/>
+      <w:pPr>
+        <w:tabs>
+          <w:tab w:val="num" w:pos="4320"/>
+        </w:tabs>
+        <w:ind w:left="4320" w:hanging="360"/>
+      </w:pPr>
+      <w:rPr>
+        <w:rFonts w:ascii="Wingdings" w:hAnsi="Wingdings" w:hint="default"/>
+        <w:sz w:val="20"/>
+      </w:rPr>
+    </w:lvl>
+    <w:lvl w:ilvl="6" w:tentative="1">
+      <w:start w:val="1"/>
+      <w:numFmt w:val="bullet"/>
+      <w:lvlText w:val=""/>
+      <w:lvlJc w:val="left"/>
+      <w:pPr>
+        <w:tabs>
+          <w:tab w:val="num" w:pos="5040"/>
+        </w:tabs>
+        <w:ind w:left="5040" w:hanging="360"/>
+      </w:pPr>
+      <w:rPr>
+        <w:rFonts w:ascii="Wingdings" w:hAnsi="Wingdings" w:hint="default"/>
+        <w:sz w:val="20"/>
+      </w:rPr>
+    </w:lvl>
+    <w:lvl w:ilvl="7" w:tentative="1">
+      <w:start w:val="1"/>
+      <w:numFmt w:val="bullet"/>
+      <w:lvlText w:val=""/>
+      <w:lvlJc w:val="left"/>
+      <w:pPr>
+        <w:tabs>
+          <w:tab w:val="num" w:pos="5760"/>
+        </w:tabs>
+        <w:ind w:left="5760" w:hanging="360"/>
+      </w:pPr>
+      <w:rPr>
+        <w:rFonts w:ascii="Wingdings" w:hAnsi="Wingdings" w:hint="default"/>
+        <w:sz w:val="20"/>
+      </w:rPr>
+    </w:lvl>
+    <w:lvl w:ilvl="8" w:tentative="1">
+      <w:start w:val="1"/>
+      <w:numFmt w:val="bullet"/>
+      <w:lvlText w:val=""/>
+      <w:lvlJc w:val="left"/>
+      <w:pPr>
+        <w:tabs>
+          <w:tab w:val="num" w:pos="6480"/>
+        </w:tabs>
+        <w:ind w:left="6480" w:hanging="360"/>
+      </w:pPr>
+      <w:rPr>
+        <w:rFonts w:ascii="Wingdings" w:hAnsi="Wingdings" w:hint="default"/>
+        <w:sz w:val="20"/>
+      </w:rPr>
+    </w:lvl>
+  </w:abstractNum>
+  <w:abstractNum w:abstractNumId="3" w15:restartNumberingAfterBreak="0">
     <w:nsid w:val="14A10BA1"/>
     <w:multiLevelType w:val="multilevel"/>
     <w:tmpl w:val="C48E2456"/>
@@ -3356,7 +7407,305 @@
       </w:rPr>
     </w:lvl>
   </w:abstractNum>
-  <w:abstractNum w:abstractNumId="2" w15:restartNumberingAfterBreak="0">
+  <w:abstractNum w:abstractNumId="4" w15:restartNumberingAfterBreak="0">
+    <w:nsid w:val="1CEA72B8"/>
+    <w:multiLevelType w:val="multilevel"/>
+    <w:tmpl w:val="A31ABA2A"/>
+    <w:lvl w:ilvl="0">
+      <w:start w:val="1"/>
+      <w:numFmt w:val="bullet"/>
+      <w:lvlText w:val=""/>
+      <w:lvlJc w:val="left"/>
+      <w:pPr>
+        <w:tabs>
+          <w:tab w:val="num" w:pos="720"/>
+        </w:tabs>
+        <w:ind w:left="720" w:hanging="360"/>
+      </w:pPr>
+      <w:rPr>
+        <w:rFonts w:ascii="Symbol" w:hAnsi="Symbol" w:hint="default"/>
+        <w:sz w:val="20"/>
+      </w:rPr>
+    </w:lvl>
+    <w:lvl w:ilvl="1">
+      <w:start w:val="1"/>
+      <w:numFmt w:val="bullet"/>
+      <w:lvlText w:val="o"/>
+      <w:lvlJc w:val="left"/>
+      <w:pPr>
+        <w:tabs>
+          <w:tab w:val="num" w:pos="1440"/>
+        </w:tabs>
+        <w:ind w:left="1440" w:hanging="360"/>
+      </w:pPr>
+      <w:rPr>
+        <w:rFonts w:ascii="Courier New" w:hAnsi="Courier New" w:hint="default"/>
+        <w:sz w:val="20"/>
+      </w:rPr>
+    </w:lvl>
+    <w:lvl w:ilvl="2" w:tentative="1">
+      <w:start w:val="1"/>
+      <w:numFmt w:val="bullet"/>
+      <w:lvlText w:val=""/>
+      <w:lvlJc w:val="left"/>
+      <w:pPr>
+        <w:tabs>
+          <w:tab w:val="num" w:pos="2160"/>
+        </w:tabs>
+        <w:ind w:left="2160" w:hanging="360"/>
+      </w:pPr>
+      <w:rPr>
+        <w:rFonts w:ascii="Wingdings" w:hAnsi="Wingdings" w:hint="default"/>
+        <w:sz w:val="20"/>
+      </w:rPr>
+    </w:lvl>
+    <w:lvl w:ilvl="3" w:tentative="1">
+      <w:start w:val="1"/>
+      <w:numFmt w:val="bullet"/>
+      <w:lvlText w:val=""/>
+      <w:lvlJc w:val="left"/>
+      <w:pPr>
+        <w:tabs>
+          <w:tab w:val="num" w:pos="2880"/>
+        </w:tabs>
+        <w:ind w:left="2880" w:hanging="360"/>
+      </w:pPr>
+      <w:rPr>
+        <w:rFonts w:ascii="Wingdings" w:hAnsi="Wingdings" w:hint="default"/>
+        <w:sz w:val="20"/>
+      </w:rPr>
+    </w:lvl>
+    <w:lvl w:ilvl="4" w:tentative="1">
+      <w:start w:val="1"/>
+      <w:numFmt w:val="bullet"/>
+      <w:lvlText w:val=""/>
+      <w:lvlJc w:val="left"/>
+      <w:pPr>
+        <w:tabs>
+          <w:tab w:val="num" w:pos="3600"/>
+        </w:tabs>
+        <w:ind w:left="3600" w:hanging="360"/>
+      </w:pPr>
+      <w:rPr>
+        <w:rFonts w:ascii="Wingdings" w:hAnsi="Wingdings" w:hint="default"/>
+        <w:sz w:val="20"/>
+      </w:rPr>
+    </w:lvl>
+    <w:lvl w:ilvl="5" w:tentative="1">
+      <w:start w:val="1"/>
+      <w:numFmt w:val="bullet"/>
+      <w:lvlText w:val=""/>
+      <w:lvlJc w:val="left"/>
+      <w:pPr>
+        <w:tabs>
+          <w:tab w:val="num" w:pos="4320"/>
+        </w:tabs>
+        <w:ind w:left="4320" w:hanging="360"/>
+      </w:pPr>
+      <w:rPr>
+        <w:rFonts w:ascii="Wingdings" w:hAnsi="Wingdings" w:hint="default"/>
+        <w:sz w:val="20"/>
+      </w:rPr>
+    </w:lvl>
+    <w:lvl w:ilvl="6" w:tentative="1">
+      <w:start w:val="1"/>
+      <w:numFmt w:val="bullet"/>
+      <w:lvlText w:val=""/>
+      <w:lvlJc w:val="left"/>
+      <w:pPr>
+        <w:tabs>
+          <w:tab w:val="num" w:pos="5040"/>
+        </w:tabs>
+        <w:ind w:left="5040" w:hanging="360"/>
+      </w:pPr>
+      <w:rPr>
+        <w:rFonts w:ascii="Wingdings" w:hAnsi="Wingdings" w:hint="default"/>
+        <w:sz w:val="20"/>
+      </w:rPr>
+    </w:lvl>
+    <w:lvl w:ilvl="7" w:tentative="1">
+      <w:start w:val="1"/>
+      <w:numFmt w:val="bullet"/>
+      <w:lvlText w:val=""/>
+      <w:lvlJc w:val="left"/>
+      <w:pPr>
+        <w:tabs>
+          <w:tab w:val="num" w:pos="5760"/>
+        </w:tabs>
+        <w:ind w:left="5760" w:hanging="360"/>
+      </w:pPr>
+      <w:rPr>
+        <w:rFonts w:ascii="Wingdings" w:hAnsi="Wingdings" w:hint="default"/>
+        <w:sz w:val="20"/>
+      </w:rPr>
+    </w:lvl>
+    <w:lvl w:ilvl="8" w:tentative="1">
+      <w:start w:val="1"/>
+      <w:numFmt w:val="bullet"/>
+      <w:lvlText w:val=""/>
+      <w:lvlJc w:val="left"/>
+      <w:pPr>
+        <w:tabs>
+          <w:tab w:val="num" w:pos="6480"/>
+        </w:tabs>
+        <w:ind w:left="6480" w:hanging="360"/>
+      </w:pPr>
+      <w:rPr>
+        <w:rFonts w:ascii="Wingdings" w:hAnsi="Wingdings" w:hint="default"/>
+        <w:sz w:val="20"/>
+      </w:rPr>
+    </w:lvl>
+  </w:abstractNum>
+  <w:abstractNum w:abstractNumId="5" w15:restartNumberingAfterBreak="0">
+    <w:nsid w:val="23024B26"/>
+    <w:multiLevelType w:val="multilevel"/>
+    <w:tmpl w:val="6EEA68DC"/>
+    <w:lvl w:ilvl="0">
+      <w:start w:val="1"/>
+      <w:numFmt w:val="bullet"/>
+      <w:lvlText w:val=""/>
+      <w:lvlJc w:val="left"/>
+      <w:pPr>
+        <w:tabs>
+          <w:tab w:val="num" w:pos="720"/>
+        </w:tabs>
+        <w:ind w:left="720" w:hanging="360"/>
+      </w:pPr>
+      <w:rPr>
+        <w:rFonts w:ascii="Symbol" w:hAnsi="Symbol" w:hint="default"/>
+        <w:sz w:val="20"/>
+      </w:rPr>
+    </w:lvl>
+    <w:lvl w:ilvl="1" w:tentative="1">
+      <w:start w:val="1"/>
+      <w:numFmt w:val="bullet"/>
+      <w:lvlText w:val="o"/>
+      <w:lvlJc w:val="left"/>
+      <w:pPr>
+        <w:tabs>
+          <w:tab w:val="num" w:pos="1440"/>
+        </w:tabs>
+        <w:ind w:left="1440" w:hanging="360"/>
+      </w:pPr>
+      <w:rPr>
+        <w:rFonts w:ascii="Courier New" w:hAnsi="Courier New" w:hint="default"/>
+        <w:sz w:val="20"/>
+      </w:rPr>
+    </w:lvl>
+    <w:lvl w:ilvl="2" w:tentative="1">
+      <w:start w:val="1"/>
+      <w:numFmt w:val="bullet"/>
+      <w:lvlText w:val=""/>
+      <w:lvlJc w:val="left"/>
+      <w:pPr>
+        <w:tabs>
+          <w:tab w:val="num" w:pos="2160"/>
+        </w:tabs>
+        <w:ind w:left="2160" w:hanging="360"/>
+      </w:pPr>
+      <w:rPr>
+        <w:rFonts w:ascii="Wingdings" w:hAnsi="Wingdings" w:hint="default"/>
+        <w:sz w:val="20"/>
+      </w:rPr>
+    </w:lvl>
+    <w:lvl w:ilvl="3" w:tentative="1">
+      <w:start w:val="1"/>
+      <w:numFmt w:val="bullet"/>
+      <w:lvlText w:val=""/>
+      <w:lvlJc w:val="left"/>
+      <w:pPr>
+        <w:tabs>
+          <w:tab w:val="num" w:pos="2880"/>
+        </w:tabs>
+        <w:ind w:left="2880" w:hanging="360"/>
+      </w:pPr>
+      <w:rPr>
+        <w:rFonts w:ascii="Wingdings" w:hAnsi="Wingdings" w:hint="default"/>
+        <w:sz w:val="20"/>
+      </w:rPr>
+    </w:lvl>
+    <w:lvl w:ilvl="4" w:tentative="1">
+      <w:start w:val="1"/>
+      <w:numFmt w:val="bullet"/>
+      <w:lvlText w:val=""/>
+      <w:lvlJc w:val="left"/>
+      <w:pPr>
+        <w:tabs>
+          <w:tab w:val="num" w:pos="3600"/>
+        </w:tabs>
+        <w:ind w:left="3600" w:hanging="360"/>
+      </w:pPr>
+      <w:rPr>
+        <w:rFonts w:ascii="Wingdings" w:hAnsi="Wingdings" w:hint="default"/>
+        <w:sz w:val="20"/>
+      </w:rPr>
+    </w:lvl>
+    <w:lvl w:ilvl="5" w:tentative="1">
+      <w:start w:val="1"/>
+      <w:numFmt w:val="bullet"/>
+      <w:lvlText w:val=""/>
+      <w:lvlJc w:val="left"/>
+      <w:pPr>
+        <w:tabs>
+          <w:tab w:val="num" w:pos="4320"/>
+        </w:tabs>
+        <w:ind w:left="4320" w:hanging="360"/>
+      </w:pPr>
+      <w:rPr>
+        <w:rFonts w:ascii="Wingdings" w:hAnsi="Wingdings" w:hint="default"/>
+        <w:sz w:val="20"/>
+      </w:rPr>
+    </w:lvl>
+    <w:lvl w:ilvl="6" w:tentative="1">
+      <w:start w:val="1"/>
+      <w:numFmt w:val="bullet"/>
+      <w:lvlText w:val=""/>
+      <w:lvlJc w:val="left"/>
+      <w:pPr>
+        <w:tabs>
+          <w:tab w:val="num" w:pos="5040"/>
+        </w:tabs>
+        <w:ind w:left="5040" w:hanging="360"/>
+      </w:pPr>
+      <w:rPr>
+        <w:rFonts w:ascii="Wingdings" w:hAnsi="Wingdings" w:hint="default"/>
+        <w:sz w:val="20"/>
+      </w:rPr>
+    </w:lvl>
+    <w:lvl w:ilvl="7" w:tentative="1">
+      <w:start w:val="1"/>
+      <w:numFmt w:val="bullet"/>
+      <w:lvlText w:val=""/>
+      <w:lvlJc w:val="left"/>
+      <w:pPr>
+        <w:tabs>
+          <w:tab w:val="num" w:pos="5760"/>
+        </w:tabs>
+        <w:ind w:left="5760" w:hanging="360"/>
+      </w:pPr>
+      <w:rPr>
+        <w:rFonts w:ascii="Wingdings" w:hAnsi="Wingdings" w:hint="default"/>
+        <w:sz w:val="20"/>
+      </w:rPr>
+    </w:lvl>
+    <w:lvl w:ilvl="8" w:tentative="1">
+      <w:start w:val="1"/>
+      <w:numFmt w:val="bullet"/>
+      <w:lvlText w:val=""/>
+      <w:lvlJc w:val="left"/>
+      <w:pPr>
+        <w:tabs>
+          <w:tab w:val="num" w:pos="6480"/>
+        </w:tabs>
+        <w:ind w:left="6480" w:hanging="360"/>
+      </w:pPr>
+      <w:rPr>
+        <w:rFonts w:ascii="Wingdings" w:hAnsi="Wingdings" w:hint="default"/>
+        <w:sz w:val="20"/>
+      </w:rPr>
+    </w:lvl>
+  </w:abstractNum>
+  <w:abstractNum w:abstractNumId="6" w15:restartNumberingAfterBreak="0">
     <w:nsid w:val="3289702D"/>
     <w:multiLevelType w:val="multilevel"/>
     <w:tmpl w:val="80F005A2"/>
@@ -3505,7 +7854,124 @@
       </w:rPr>
     </w:lvl>
   </w:abstractNum>
-  <w:abstractNum w:abstractNumId="3" w15:restartNumberingAfterBreak="0">
+  <w:abstractNum w:abstractNumId="7" w15:restartNumberingAfterBreak="0">
+    <w:nsid w:val="4AEA3883"/>
+    <w:multiLevelType w:val="multilevel"/>
+    <w:tmpl w:val="7D7EAF02"/>
+    <w:lvl w:ilvl="0">
+      <w:start w:val="1"/>
+      <w:numFmt w:val="decimal"/>
+      <w:lvlText w:val="%1."/>
+      <w:lvlJc w:val="left"/>
+      <w:pPr>
+        <w:tabs>
+          <w:tab w:val="num" w:pos="720"/>
+        </w:tabs>
+        <w:ind w:left="720" w:hanging="360"/>
+      </w:pPr>
+    </w:lvl>
+    <w:lvl w:ilvl="1">
+      <w:start w:val="1"/>
+      <w:numFmt w:val="bullet"/>
+      <w:lvlText w:val="o"/>
+      <w:lvlJc w:val="left"/>
+      <w:pPr>
+        <w:tabs>
+          <w:tab w:val="num" w:pos="1440"/>
+        </w:tabs>
+        <w:ind w:left="1440" w:hanging="360"/>
+      </w:pPr>
+      <w:rPr>
+        <w:rFonts w:ascii="Courier New" w:hAnsi="Courier New" w:hint="default"/>
+        <w:sz w:val="20"/>
+      </w:rPr>
+    </w:lvl>
+    <w:lvl w:ilvl="2" w:tentative="1">
+      <w:start w:val="1"/>
+      <w:numFmt w:val="decimal"/>
+      <w:lvlText w:val="%3."/>
+      <w:lvlJc w:val="left"/>
+      <w:pPr>
+        <w:tabs>
+          <w:tab w:val="num" w:pos="2160"/>
+        </w:tabs>
+        <w:ind w:left="2160" w:hanging="360"/>
+      </w:pPr>
+    </w:lvl>
+    <w:lvl w:ilvl="3" w:tentative="1">
+      <w:start w:val="1"/>
+      <w:numFmt w:val="decimal"/>
+      <w:lvlText w:val="%4."/>
+      <w:lvlJc w:val="left"/>
+      <w:pPr>
+        <w:tabs>
+          <w:tab w:val="num" w:pos="2880"/>
+        </w:tabs>
+        <w:ind w:left="2880" w:hanging="360"/>
+      </w:pPr>
+    </w:lvl>
+    <w:lvl w:ilvl="4" w:tentative="1">
+      <w:start w:val="1"/>
+      <w:numFmt w:val="decimal"/>
+      <w:lvlText w:val="%5."/>
+      <w:lvlJc w:val="left"/>
+      <w:pPr>
+        <w:tabs>
+          <w:tab w:val="num" w:pos="3600"/>
+        </w:tabs>
+        <w:ind w:left="3600" w:hanging="360"/>
+      </w:pPr>
+    </w:lvl>
+    <w:lvl w:ilvl="5" w:tentative="1">
+      <w:start w:val="1"/>
+      <w:numFmt w:val="decimal"/>
+      <w:lvlText w:val="%6."/>
+      <w:lvlJc w:val="left"/>
+      <w:pPr>
+        <w:tabs>
+          <w:tab w:val="num" w:pos="4320"/>
+        </w:tabs>
+        <w:ind w:left="4320" w:hanging="360"/>
+      </w:pPr>
+    </w:lvl>
+    <w:lvl w:ilvl="6" w:tentative="1">
+      <w:start w:val="1"/>
+      <w:numFmt w:val="decimal"/>
+      <w:lvlText w:val="%7."/>
+      <w:lvlJc w:val="left"/>
+      <w:pPr>
+        <w:tabs>
+          <w:tab w:val="num" w:pos="5040"/>
+        </w:tabs>
+        <w:ind w:left="5040" w:hanging="360"/>
+      </w:pPr>
+    </w:lvl>
+    <w:lvl w:ilvl="7" w:tentative="1">
+      <w:start w:val="1"/>
+      <w:numFmt w:val="decimal"/>
+      <w:lvlText w:val="%8."/>
+      <w:lvlJc w:val="left"/>
+      <w:pPr>
+        <w:tabs>
+          <w:tab w:val="num" w:pos="5760"/>
+        </w:tabs>
+        <w:ind w:left="5760" w:hanging="360"/>
+      </w:pPr>
+    </w:lvl>
+    <w:lvl w:ilvl="8" w:tentative="1">
+      <w:start w:val="1"/>
+      <w:numFmt w:val="decimal"/>
+      <w:lvlText w:val="%9."/>
+      <w:lvlJc w:val="left"/>
+      <w:pPr>
+        <w:tabs>
+          <w:tab w:val="num" w:pos="6480"/>
+        </w:tabs>
+        <w:ind w:left="6480" w:hanging="360"/>
+      </w:pPr>
+    </w:lvl>
+  </w:abstractNum>
+  <w:abstractNum w:abstractNumId="8" w15:restartNumberingAfterBreak="0">
     <w:nsid w:val="4B693784"/>
     <w:multiLevelType w:val="multilevel"/>
     <w:tmpl w:val="094CE8FE"/>
@@ -3654,7 +8120,269 @@
       </w:rPr>
     </w:lvl>
   </w:abstractNum>
-  <w:abstractNum w:abstractNumId="4" w15:restartNumberingAfterBreak="0">
+  <w:abstractNum w:abstractNumId="9" w15:restartNumberingAfterBreak="0">
+    <w:nsid w:val="574416A5"/>
+    <w:multiLevelType w:val="multilevel"/>
+    <w:tmpl w:val="B6BCF608"/>
+    <w:lvl w:ilvl="0">
+      <w:start w:val="1"/>
+      <w:numFmt w:val="decimal"/>
+      <w:lvlText w:val="%1."/>
+      <w:lvlJc w:val="left"/>
+      <w:pPr>
+        <w:tabs>
+          <w:tab w:val="num" w:pos="720"/>
+        </w:tabs>
+        <w:ind w:left="720" w:hanging="360"/>
+      </w:pPr>
+    </w:lvl>
+    <w:lvl w:ilvl="1" w:tentative="1">
+      <w:start w:val="1"/>
+      <w:numFmt w:val="decimal"/>
+      <w:lvlText w:val="%2."/>
+      <w:lvlJc w:val="left"/>
+      <w:pPr>
+        <w:tabs>
+          <w:tab w:val="num" w:pos="1440"/>
+        </w:tabs>
+        <w:ind w:left="1440" w:hanging="360"/>
+      </w:pPr>
+    </w:lvl>
+    <w:lvl w:ilvl="2" w:tentative="1">
+      <w:start w:val="1"/>
+      <w:numFmt w:val="decimal"/>
+      <w:lvlText w:val="%3."/>
+      <w:lvlJc w:val="left"/>
+      <w:pPr>
+        <w:tabs>
+          <w:tab w:val="num" w:pos="2160"/>
+        </w:tabs>
+        <w:ind w:left="2160" w:hanging="360"/>
+      </w:pPr>
+    </w:lvl>
+    <w:lvl w:ilvl="3" w:tentative="1">
+      <w:start w:val="1"/>
+      <w:numFmt w:val="decimal"/>
+      <w:lvlText w:val="%4."/>
+      <w:lvlJc w:val="left"/>
+      <w:pPr>
+        <w:tabs>
+          <w:tab w:val="num" w:pos="2880"/>
+        </w:tabs>
+        <w:ind w:left="2880" w:hanging="360"/>
+      </w:pPr>
+    </w:lvl>
+    <w:lvl w:ilvl="4" w:tentative="1">
+      <w:start w:val="1"/>
+      <w:numFmt w:val="decimal"/>
+      <w:lvlText w:val="%5."/>
+      <w:lvlJc w:val="left"/>
+      <w:pPr>
+        <w:tabs>
+          <w:tab w:val="num" w:pos="3600"/>
+        </w:tabs>
+        <w:ind w:left="3600" w:hanging="360"/>
+      </w:pPr>
+    </w:lvl>
+    <w:lvl w:ilvl="5" w:tentative="1">
+      <w:start w:val="1"/>
+      <w:numFmt w:val="decimal"/>
+      <w:lvlText w:val="%6."/>
+      <w:lvlJc w:val="left"/>
+      <w:pPr>
+        <w:tabs>
+          <w:tab w:val="num" w:pos="4320"/>
+        </w:tabs>
+        <w:ind w:left="4320" w:hanging="360"/>
+      </w:pPr>
+    </w:lvl>
+    <w:lvl w:ilvl="6" w:tentative="1">
+      <w:start w:val="1"/>
+      <w:numFmt w:val="decimal"/>
+      <w:lvlText w:val="%7."/>
+      <w:lvlJc w:val="left"/>
+      <w:pPr>
+        <w:tabs>
+          <w:tab w:val="num" w:pos="5040"/>
+        </w:tabs>
+        <w:ind w:left="5040" w:hanging="360"/>
+      </w:pPr>
+    </w:lvl>
+    <w:lvl w:ilvl="7" w:tentative="1">
+      <w:start w:val="1"/>
+      <w:numFmt w:val="decimal"/>
+      <w:lvlText w:val="%8."/>
+      <w:lvlJc w:val="left"/>
+      <w:pPr>
+        <w:tabs>
+          <w:tab w:val="num" w:pos="5760"/>
+        </w:tabs>
+        <w:ind w:left="5760" w:hanging="360"/>
+      </w:pPr>
+    </w:lvl>
+    <w:lvl w:ilvl="8" w:tentative="1">
+      <w:start w:val="1"/>
+      <w:numFmt w:val="decimal"/>
+      <w:lvlText w:val="%9."/>
+      <w:lvlJc w:val="left"/>
+      <w:pPr>
+        <w:tabs>
+          <w:tab w:val="num" w:pos="6480"/>
+        </w:tabs>
+        <w:ind w:left="6480" w:hanging="360"/>
+      </w:pPr>
+    </w:lvl>
+  </w:abstractNum>
+  <w:abstractNum w:abstractNumId="10" w15:restartNumberingAfterBreak="0">
+    <w:nsid w:val="63BF53F2"/>
+    <w:multiLevelType w:val="multilevel"/>
+    <w:tmpl w:val="4462E85A"/>
+    <w:lvl w:ilvl="0">
+      <w:start w:val="1"/>
+      <w:numFmt w:val="bullet"/>
+      <w:lvlText w:val=""/>
+      <w:lvlJc w:val="left"/>
+      <w:pPr>
+        <w:tabs>
+          <w:tab w:val="num" w:pos="720"/>
+        </w:tabs>
+        <w:ind w:left="720" w:hanging="360"/>
+      </w:pPr>
+      <w:rPr>
+        <w:rFonts w:ascii="Symbol" w:hAnsi="Symbol" w:hint="default"/>
+        <w:sz w:val="20"/>
+      </w:rPr>
+    </w:lvl>
+    <w:lvl w:ilvl="1">
+      <w:start w:val="1"/>
+      <w:numFmt w:val="bullet"/>
+      <w:lvlText w:val="o"/>
+      <w:lvlJc w:val="left"/>
+      <w:pPr>
+        <w:tabs>
+          <w:tab w:val="num" w:pos="1440"/>
+        </w:tabs>
+        <w:ind w:left="1440" w:hanging="360"/>
+      </w:pPr>
+      <w:rPr>
+        <w:rFonts w:ascii="Courier New" w:hAnsi="Courier New" w:hint="default"/>
+        <w:sz w:val="20"/>
+      </w:rPr>
+    </w:lvl>
+    <w:lvl w:ilvl="2" w:tentative="1">
+      <w:start w:val="1"/>
+      <w:numFmt w:val="bullet"/>
+      <w:lvlText w:val=""/>
+      <w:lvlJc w:val="left"/>
+      <w:pPr>
+        <w:tabs>
+          <w:tab w:val="num" w:pos="2160"/>
+        </w:tabs>
+        <w:ind w:left="2160" w:hanging="360"/>
+      </w:pPr>
+      <w:rPr>
+        <w:rFonts w:ascii="Wingdings" w:hAnsi="Wingdings" w:hint="default"/>
+        <w:sz w:val="20"/>
+      </w:rPr>
+    </w:lvl>
+    <w:lvl w:ilvl="3" w:tentative="1">
+      <w:start w:val="1"/>
+      <w:numFmt w:val="bullet"/>
+      <w:lvlText w:val=""/>
+      <w:lvlJc w:val="left"/>
+      <w:pPr>
+        <w:tabs>
+          <w:tab w:val="num" w:pos="2880"/>
+        </w:tabs>
+        <w:ind w:left="2880" w:hanging="360"/>
+      </w:pPr>
+      <w:rPr>
+        <w:rFonts w:ascii="Wingdings" w:hAnsi="Wingdings" w:hint="default"/>
+        <w:sz w:val="20"/>
+      </w:rPr>
+    </w:lvl>
+    <w:lvl w:ilvl="4" w:tentative="1">
+      <w:start w:val="1"/>
+      <w:numFmt w:val="bullet"/>
+      <w:lvlText w:val=""/>
+      <w:lvlJc w:val="left"/>
+      <w:pPr>
+        <w:tabs>
+          <w:tab w:val="num" w:pos="3600"/>
+        </w:tabs>
+        <w:ind w:left="3600" w:hanging="360"/>
+      </w:pPr>
+      <w:rPr>
+        <w:rFonts w:ascii="Wingdings" w:hAnsi="Wingdings" w:hint="default"/>
+        <w:sz w:val="20"/>
+      </w:rPr>
+    </w:lvl>
+    <w:lvl w:ilvl="5" w:tentative="1">
+      <w:start w:val="1"/>
+      <w:numFmt w:val="bullet"/>
+      <w:lvlText w:val=""/>
+      <w:lvlJc w:val="left"/>
+      <w:pPr>
+        <w:tabs>
+          <w:tab w:val="num" w:pos="4320"/>
+        </w:tabs>
+        <w:ind w:left="4320" w:hanging="360"/>
+      </w:pPr>
+      <w:rPr>
+        <w:rFonts w:ascii="Wingdings" w:hAnsi="Wingdings" w:hint="default"/>
+        <w:sz w:val="20"/>
+      </w:rPr>
+    </w:lvl>
+    <w:lvl w:ilvl="6" w:tentative="1">
+      <w:start w:val="1"/>
+      <w:numFmt w:val="bullet"/>
+      <w:lvlText w:val=""/>
+      <w:lvlJc w:val="left"/>
+      <w:pPr>
+        <w:tabs>
+          <w:tab w:val="num" w:pos="5040"/>
+        </w:tabs>
+        <w:ind w:left="5040" w:hanging="360"/>
+      </w:pPr>
+      <w:rPr>
+        <w:rFonts w:ascii="Wingdings" w:hAnsi="Wingdings" w:hint="default"/>
+        <w:sz w:val="20"/>
+      </w:rPr>
+    </w:lvl>
+    <w:lvl w:ilvl="7" w:tentative="1">
+      <w:start w:val="1"/>
+      <w:numFmt w:val="bullet"/>
+      <w:lvlText w:val=""/>
+      <w:lvlJc w:val="left"/>
+      <w:pPr>
+        <w:tabs>
+          <w:tab w:val="num" w:pos="5760"/>
+        </w:tabs>
+        <w:ind w:left="5760" w:hanging="360"/>
+      </w:pPr>
+      <w:rPr>
+        <w:rFonts w:ascii="Wingdings" w:hAnsi="Wingdings" w:hint="default"/>
+        <w:sz w:val="20"/>
+      </w:rPr>
+    </w:lvl>
+    <w:lvl w:ilvl="8" w:tentative="1">
+      <w:start w:val="1"/>
+      <w:numFmt w:val="bullet"/>
+      <w:lvlText w:val=""/>
+      <w:lvlJc w:val="left"/>
+      <w:pPr>
+        <w:tabs>
+          <w:tab w:val="num" w:pos="6480"/>
+        </w:tabs>
+        <w:ind w:left="6480" w:hanging="360"/>
+      </w:pPr>
+      <w:rPr>
+        <w:rFonts w:ascii="Wingdings" w:hAnsi="Wingdings" w:hint="default"/>
+        <w:sz w:val="20"/>
+      </w:rPr>
+    </w:lvl>
+  </w:abstractNum>
+  <w:abstractNum w:abstractNumId="11" w15:restartNumberingAfterBreak="0">
     <w:nsid w:val="6962128E"/>
     <w:multiLevelType w:val="multilevel"/>
     <w:tmpl w:val="0016B972"/>
@@ -3767,7 +8495,156 @@
       </w:pPr>
     </w:lvl>
   </w:abstractNum>
-  <w:abstractNum w:abstractNumId="5" w15:restartNumberingAfterBreak="0">
+  <w:abstractNum w:abstractNumId="12" w15:restartNumberingAfterBreak="0">
+    <w:nsid w:val="6EDF3932"/>
+    <w:multiLevelType w:val="multilevel"/>
+    <w:tmpl w:val="E3FE3DFE"/>
+    <w:lvl w:ilvl="0">
+      <w:start w:val="1"/>
+      <w:numFmt w:val="bullet"/>
+      <w:lvlText w:val=""/>
+      <w:lvlJc w:val="left"/>
+      <w:pPr>
+        <w:tabs>
+          <w:tab w:val="num" w:pos="720"/>
+        </w:tabs>
+        <w:ind w:left="720" w:hanging="360"/>
+      </w:pPr>
+      <w:rPr>
+        <w:rFonts w:ascii="Symbol" w:hAnsi="Symbol" w:hint="default"/>
+        <w:sz w:val="20"/>
+      </w:rPr>
+    </w:lvl>
+    <w:lvl w:ilvl="1" w:tentative="1">
+      <w:start w:val="1"/>
+      <w:numFmt w:val="bullet"/>
+      <w:lvlText w:val="o"/>
+      <w:lvlJc w:val="left"/>
+      <w:pPr>
+        <w:tabs>
+          <w:tab w:val="num" w:pos="1440"/>
+        </w:tabs>
+        <w:ind w:left="1440" w:hanging="360"/>
+      </w:pPr>
+      <w:rPr>
+        <w:rFonts w:ascii="Courier New" w:hAnsi="Courier New" w:hint="default"/>
+        <w:sz w:val="20"/>
+      </w:rPr>
+    </w:lvl>
+    <w:lvl w:ilvl="2" w:tentative="1">
+      <w:start w:val="1"/>
+      <w:numFmt w:val="bullet"/>
+      <w:lvlText w:val=""/>
+      <w:lvlJc w:val="left"/>
+      <w:pPr>
+        <w:tabs>
+          <w:tab w:val="num" w:pos="2160"/>
+        </w:tabs>
+        <w:ind w:left="2160" w:hanging="360"/>
+      </w:pPr>
+      <w:rPr>
+        <w:rFonts w:ascii="Wingdings" w:hAnsi="Wingdings" w:hint="default"/>
+        <w:sz w:val="20"/>
+      </w:rPr>
+    </w:lvl>
+    <w:lvl w:ilvl="3" w:tentative="1">
+      <w:start w:val="1"/>
+      <w:numFmt w:val="bullet"/>
+      <w:lvlText w:val=""/>
+      <w:lvlJc w:val="left"/>
+      <w:pPr>
+        <w:tabs>
+          <w:tab w:val="num" w:pos="2880"/>
+        </w:tabs>
+        <w:ind w:left="2880" w:hanging="360"/>
+      </w:pPr>
+      <w:rPr>
+        <w:rFonts w:ascii="Wingdings" w:hAnsi="Wingdings" w:hint="default"/>
+        <w:sz w:val="20"/>
+      </w:rPr>
+    </w:lvl>
+    <w:lvl w:ilvl="4" w:tentative="1">
+      <w:start w:val="1"/>
+      <w:numFmt w:val="bullet"/>
+      <w:lvlText w:val=""/>
+      <w:lvlJc w:val="left"/>
+      <w:pPr>
+        <w:tabs>
+          <w:tab w:val="num" w:pos="3600"/>
+        </w:tabs>
+        <w:ind w:left="3600" w:hanging="360"/>
+      </w:pPr>
+      <w:rPr>
+        <w:rFonts w:ascii="Wingdings" w:hAnsi="Wingdings" w:hint="default"/>
+        <w:sz w:val="20"/>
+      </w:rPr>
+    </w:lvl>
+    <w:lvl w:ilvl="5" w:tentative="1">
+      <w:start w:val="1"/>
+      <w:numFmt w:val="bullet"/>
+      <w:lvlText w:val=""/>
+      <w:lvlJc w:val="left"/>
+      <w:pPr>
+        <w:tabs>
+          <w:tab w:val="num" w:pos="4320"/>
+        </w:tabs>
+        <w:ind w:left="4320" w:hanging="360"/>
+      </w:pPr>
+      <w:rPr>
+        <w:rFonts w:ascii="Wingdings" w:hAnsi="Wingdings" w:hint="default"/>
+        <w:sz w:val="20"/>
+      </w:rPr>
+    </w:lvl>
+    <w:lvl w:ilvl="6" w:tentative="1">
+      <w:start w:val="1"/>
+      <w:numFmt w:val="bullet"/>
+      <w:lvlText w:val=""/>
+      <w:lvlJc w:val="left"/>
+      <w:pPr>
+        <w:tabs>
+          <w:tab w:val="num" w:pos="5040"/>
+        </w:tabs>
+        <w:ind w:left="5040" w:hanging="360"/>
+      </w:pPr>
+      <w:rPr>
+        <w:rFonts w:ascii="Wingdings" w:hAnsi="Wingdings" w:hint="default"/>
+        <w:sz w:val="20"/>
+      </w:rPr>
+    </w:lvl>
+    <w:lvl w:ilvl="7" w:tentative="1">
+      <w:start w:val="1"/>
+      <w:numFmt w:val="bullet"/>
+      <w:lvlText w:val=""/>
+      <w:lvlJc w:val="left"/>
+      <w:pPr>
+        <w:tabs>
+          <w:tab w:val="num" w:pos="5760"/>
+        </w:tabs>
+        <w:ind w:left="5760" w:hanging="360"/>
+      </w:pPr>
+      <w:rPr>
+        <w:rFonts w:ascii="Wingdings" w:hAnsi="Wingdings" w:hint="default"/>
+        <w:sz w:val="20"/>
+      </w:rPr>
+    </w:lvl>
+    <w:lvl w:ilvl="8" w:tentative="1">
+      <w:start w:val="1"/>
+      <w:numFmt w:val="bullet"/>
+      <w:lvlText w:val=""/>
+      <w:lvlJc w:val="left"/>
+      <w:pPr>
+        <w:tabs>
+          <w:tab w:val="num" w:pos="6480"/>
+        </w:tabs>
+        <w:ind w:left="6480" w:hanging="360"/>
+      </w:pPr>
+      <w:rPr>
+        <w:rFonts w:ascii="Wingdings" w:hAnsi="Wingdings" w:hint="default"/>
+        <w:sz w:val="20"/>
+      </w:rPr>
+    </w:lvl>
+  </w:abstractNum>
+  <w:abstractNum w:abstractNumId="13" w15:restartNumberingAfterBreak="0">
     <w:nsid w:val="7EE57E72"/>
     <w:multiLevelType w:val="multilevel"/>
     <w:tmpl w:val="7B307250"/>
@@ -3917,22 +8794,46 @@
     </w:lvl>
   </w:abstractNum>
   <w:num w:numId="1" w16cid:durableId="1367222113">
+    <w:abstractNumId w:val="1"/>
+  </w:num>
+  <w:num w:numId="2" w16cid:durableId="1897470138">
+    <w:abstractNumId w:val="13"/>
+  </w:num>
+  <w:num w:numId="3" w16cid:durableId="530607957">
+    <w:abstractNumId w:val="3"/>
+  </w:num>
+  <w:num w:numId="4" w16cid:durableId="762729338">
+    <w:abstractNumId w:val="6"/>
+  </w:num>
+  <w:num w:numId="5" w16cid:durableId="1720208435">
+    <w:abstractNumId w:val="11"/>
+  </w:num>
+  <w:num w:numId="6" w16cid:durableId="163252934">
+    <w:abstractNumId w:val="8"/>
+  </w:num>
+  <w:num w:numId="7" w16cid:durableId="202594463">
+    <w:abstractNumId w:val="9"/>
+  </w:num>
+  <w:num w:numId="8" w16cid:durableId="1105809662">
+    <w:abstractNumId w:val="4"/>
+  </w:num>
+  <w:num w:numId="9" w16cid:durableId="631331066">
+    <w:abstractNumId w:val="7"/>
+  </w:num>
+  <w:num w:numId="10" w16cid:durableId="1321928818">
+    <w:abstractNumId w:val="12"/>
+  </w:num>
+  <w:num w:numId="11" w16cid:durableId="1802265565">
     <w:abstractNumId w:val="0"/>
   </w:num>
-  <w:num w:numId="2" w16cid:durableId="1897470138">
-    <w:abstractNumId w:val="5"/>
+  <w:num w:numId="12" w16cid:durableId="632952062">
+    <w:abstractNumId w:val="10"/>
   </w:num>
-  <w:num w:numId="3" w16cid:durableId="530607957">
-    <w:abstractNumId w:val="1"/>
-  </w:num>
-  <w:num w:numId="4" w16cid:durableId="762729338">
+  <w:num w:numId="13" w16cid:durableId="1685747553">
     <w:abstractNumId w:val="2"/>
   </w:num>
-  <w:num w:numId="5" w16cid:durableId="1720208435">
-    <w:abstractNumId w:val="4"/>
-  </w:num>
-  <w:num w:numId="6" w16cid:durableId="163252934">
-    <w:abstractNumId w:val="3"/>
+  <w:num w:numId="14" w16cid:durableId="684601605">
+    <w:abstractNumId w:val="5"/>
   </w:num>
 </w:numbering>
 </file>
@@ -4540,7 +9441,6 @@
   <w:style w:type="character" w:default="1" w:styleId="DefaultParagraphFont">
     <w:name w:val="Default Paragraph Font"/>
     <w:uiPriority w:val="1"/>
-    <w:semiHidden/>
     <w:unhideWhenUsed/>
   </w:style>
   <w:style w:type="table" w:default="1" w:styleId="TableNormal">
@@ -4881,6 +9781,73 @@
       <w:lang w:bidi="fa-IR"/>
     </w:rPr>
   </w:style>
+  <w:style w:type="paragraph" w:styleId="Header">
+    <w:name w:val="header"/>
+    <w:basedOn w:val="Normal"/>
+    <w:link w:val="HeaderChar"/>
+    <w:uiPriority w:val="99"/>
+    <w:unhideWhenUsed/>
+    <w:rsid w:val="000B2B43"/>
+    <w:pPr>
+      <w:tabs>
+        <w:tab w:val="center" w:pos="4513"/>
+        <w:tab w:val="right" w:pos="9026"/>
+      </w:tabs>
+      <w:spacing w:after="0" w:line="240" w:lineRule="auto"/>
+    </w:pPr>
+  </w:style>
+  <w:style w:type="character" w:customStyle="1" w:styleId="HeaderChar">
+    <w:name w:val="Header Char"/>
+    <w:basedOn w:val="DefaultParagraphFont"/>
+    <w:link w:val="Header"/>
+    <w:uiPriority w:val="99"/>
+    <w:rsid w:val="000B2B43"/>
+  </w:style>
+  <w:style w:type="paragraph" w:styleId="Footer">
+    <w:name w:val="footer"/>
+    <w:basedOn w:val="Normal"/>
+    <w:link w:val="FooterChar"/>
+    <w:uiPriority w:val="99"/>
+    <w:unhideWhenUsed/>
+    <w:rsid w:val="000B2B43"/>
+    <w:pPr>
+      <w:tabs>
+        <w:tab w:val="center" w:pos="4513"/>
+        <w:tab w:val="right" w:pos="9026"/>
+      </w:tabs>
+      <w:spacing w:after="0" w:line="240" w:lineRule="auto"/>
+    </w:pPr>
+  </w:style>
+  <w:style w:type="character" w:customStyle="1" w:styleId="FooterChar">
+    <w:name w:val="Footer Char"/>
+    <w:basedOn w:val="DefaultParagraphFont"/>
+    <w:link w:val="Footer"/>
+    <w:uiPriority w:val="99"/>
+    <w:rsid w:val="000B2B43"/>
+  </w:style>
+  <w:style w:type="character" w:styleId="Hyperlink">
+    <w:name w:val="Hyperlink"/>
+    <w:basedOn w:val="DefaultParagraphFont"/>
+    <w:uiPriority w:val="99"/>
+    <w:unhideWhenUsed/>
+    <w:rsid w:val="00420882"/>
+    <w:rPr>
+      <w:color w:val="467886" w:themeColor="hyperlink"/>
+      <w:u w:val="single"/>
+    </w:rPr>
+  </w:style>
+  <w:style w:type="character" w:styleId="UnresolvedMention">
+    <w:name w:val="Unresolved Mention"/>
+    <w:basedOn w:val="DefaultParagraphFont"/>
+    <w:uiPriority w:val="99"/>
+    <w:semiHidden/>
+    <w:unhideWhenUsed/>
+    <w:rsid w:val="00420882"/>
+    <w:rPr>
+      <w:color w:val="605E5C"/>
+      <w:shd w:val="clear" w:color="auto" w:fill="E1DFDD"/>
+    </w:rPr>
+  </w:style>
 </w:styles>
 </file>
 
